--- a/Project Diary.docx
+++ b/Project Diary.docx
@@ -126,24 +126,12 @@
         </w:rPr>
       </w:pPr>
       <w:r>
-        <w:rPr>
-          <w:sz w:val="20"/>
-          <w:szCs w:val="20"/>
-        </w:rPr>
         <w:t>People often make consistent superficial judgements of a strangers’ personality and life from their appearance. While these judgements can often be very inaccurate, the fact that many people can feel a similar way is interesting and can be used to reveal cultural bias and measure the limits of human intuition. The goal of this project is to create a realistic ‘character sheet’ as a json data structure that defines a person and their appearance in an image. By getting crowd workers to label fictional and real people we can analyse how people</w:t>
       </w:r>
       <w:r>
-        <w:rPr>
-          <w:sz w:val="20"/>
-          <w:szCs w:val="20"/>
-        </w:rPr>
         <w:t xml:space="preserve"> </w:t>
       </w:r>
       <w:r>
-        <w:rPr>
-          <w:sz w:val="20"/>
-          <w:szCs w:val="20"/>
-        </w:rPr>
         <w:t>make judgements about others and how accurate and consistent such judgements can be</w:t>
       </w:r>
       <w:r>
@@ -161,11 +149,25 @@
           <w:szCs w:val="16"/>
         </w:rPr>
       </w:pPr>
-      <w:r>
-        <w:rPr>
-          <w:sz w:val="16"/>
-          <w:szCs w:val="16"/>
-        </w:rPr>
+    </w:p>
+    <w:p>
+      <w:r>
+        <w:t xml:space="preserve">GitHub Repository: </w:t>
+      </w:r>
+      <w:hyperlink r:id="rId11" w:history="1">
+        <w:r>
+          <w:rPr>
+            <w:rStyle w:val="Hyperlink"/>
+            <w:sz w:val="16"/>
+            <w:szCs w:val="16"/>
+          </w:rPr>
+          <w:t>https://github.com/nathan0donnell/character-sheet</w:t>
+        </w:r>
+      </w:hyperlink>
+      <w:r>
+        <w:t xml:space="preserve"> </w:t>
+      </w:r>
+      <w:r>
         <w:br w:type="page"/>
       </w:r>
     </w:p>
@@ -3997,21 +3999,7 @@
                 <w:rStyle w:val="Hyperlink"/>
                 <w:noProof/>
               </w:rPr>
-              <w:t xml:space="preserve"> </w:t>
-            </w:r>
-            <w:r>
-              <w:rPr>
-                <w:rStyle w:val="Hyperlink"/>
-                <w:noProof/>
-              </w:rPr>
-              <w:t>M</w:t>
-            </w:r>
-            <w:r>
-              <w:rPr>
-                <w:rStyle w:val="Hyperlink"/>
-                <w:noProof/>
-              </w:rPr>
-              <w:t>arch</w:t>
+              <w:t xml:space="preserve"> March</w:t>
             </w:r>
             <w:r>
               <w:rPr>
@@ -4201,7 +4189,7 @@
         </w:rPr>
         <w:t xml:space="preserve"> API can do. The </w:t>
       </w:r>
-      <w:hyperlink r:id="rId11" w:history="1">
+      <w:hyperlink r:id="rId12" w:history="1">
         <w:r>
           <w:rPr>
             <w:rStyle w:val="Hyperlink"/>
@@ -5174,7 +5162,7 @@
                     </pic:cNvPicPr>
                   </pic:nvPicPr>
                   <pic:blipFill>
-                    <a:blip r:embed="rId12" cstate="print">
+                    <a:blip r:embed="rId13" cstate="print">
                       <a:extLst>
                         <a:ext uri="{28A0092B-C50C-407E-A947-70E740481C1C}">
                           <a14:useLocalDpi xmlns:a14="http://schemas.microsoft.com/office/drawing/2010/main" val="0"/>
@@ -5241,7 +5229,7 @@
                     </pic:cNvPicPr>
                   </pic:nvPicPr>
                   <pic:blipFill>
-                    <a:blip r:embed="rId13" cstate="print">
+                    <a:blip r:embed="rId14" cstate="print">
                       <a:extLst>
                         <a:ext uri="{28A0092B-C50C-407E-A947-70E740481C1C}">
                           <a14:useLocalDpi xmlns:a14="http://schemas.microsoft.com/office/drawing/2010/main" val="0"/>
@@ -5771,7 +5759,7 @@
                     <pic:cNvPicPr/>
                   </pic:nvPicPr>
                   <pic:blipFill>
-                    <a:blip r:embed="rId14" cstate="print">
+                    <a:blip r:embed="rId15" cstate="print">
                       <a:extLst>
                         <a:ext uri="{28A0092B-C50C-407E-A947-70E740481C1C}">
                           <a14:useLocalDpi xmlns:a14="http://schemas.microsoft.com/office/drawing/2010/main" val="0"/>
@@ -6607,7 +6595,7 @@
                     <pic:cNvPicPr/>
                   </pic:nvPicPr>
                   <pic:blipFill>
-                    <a:blip r:embed="rId15" cstate="print">
+                    <a:blip r:embed="rId16" cstate="print">
                       <a:extLst>
                         <a:ext uri="{28A0092B-C50C-407E-A947-70E740481C1C}">
                           <a14:useLocalDpi xmlns:a14="http://schemas.microsoft.com/office/drawing/2010/main" val="0"/>
@@ -6691,7 +6679,7 @@
                     <pic:cNvPicPr/>
                   </pic:nvPicPr>
                   <pic:blipFill rotWithShape="1">
-                    <a:blip r:embed="rId16">
+                    <a:blip r:embed="rId17">
                       <a:extLst>
                         <a:ext uri="{28A0092B-C50C-407E-A947-70E740481C1C}">
                           <a14:useLocalDpi xmlns:a14="http://schemas.microsoft.com/office/drawing/2010/main" val="0"/>
@@ -6814,7 +6802,7 @@
                     <pic:cNvPicPr/>
                   </pic:nvPicPr>
                   <pic:blipFill>
-                    <a:blip r:embed="rId17">
+                    <a:blip r:embed="rId18">
                       <a:extLst>
                         <a:ext uri="{28A0092B-C50C-407E-A947-70E740481C1C}">
                           <a14:useLocalDpi xmlns:a14="http://schemas.microsoft.com/office/drawing/2010/main" val="0"/>
@@ -8110,10 +8098,12 @@
         <w:t xml:space="preserve">rough the JSON file until it gets to the end where there is </w:t>
       </w:r>
       <w:proofErr w:type="spellStart"/>
+      <w:proofErr w:type="gramStart"/>
       <w:r>
         <w:t>a</w:t>
       </w:r>
       <w:proofErr w:type="spellEnd"/>
+      <w:proofErr w:type="gramEnd"/>
       <w:r>
         <w:t xml:space="preserve"> index out of range exception but at least it’s nearly there!</w:t>
       </w:r>
@@ -8188,7 +8178,7 @@
                     <pic:cNvPicPr/>
                   </pic:nvPicPr>
                   <pic:blipFill>
-                    <a:blip r:embed="rId18">
+                    <a:blip r:embed="rId19">
                       <a:extLst>
                         <a:ext uri="{28A0092B-C50C-407E-A947-70E740481C1C}">
                           <a14:useLocalDpi xmlns:a14="http://schemas.microsoft.com/office/drawing/2010/main" val="0"/>
@@ -8245,7 +8235,7 @@
                     <pic:cNvPicPr/>
                   </pic:nvPicPr>
                   <pic:blipFill>
-                    <a:blip r:embed="rId19"/>
+                    <a:blip r:embed="rId20"/>
                     <a:stretch>
                       <a:fillRect/>
                     </a:stretch>
@@ -8399,7 +8389,7 @@
           <w:numId w:val="27"/>
         </w:numPr>
       </w:pPr>
-      <w:hyperlink r:id="rId20" w:history="1">
+      <w:hyperlink r:id="rId21" w:history="1">
         <w:r>
           <w:rPr>
             <w:rStyle w:val="Hyperlink"/>
@@ -8416,7 +8406,7 @@
           <w:numId w:val="27"/>
         </w:numPr>
       </w:pPr>
-      <w:hyperlink r:id="rId21" w:history="1">
+      <w:hyperlink r:id="rId22" w:history="1">
         <w:r>
           <w:rPr>
             <w:rStyle w:val="Hyperlink"/>
@@ -12454,9 +12444,11 @@
       <w:r>
         <w:t xml:space="preserve">I have half of the blog </w:t>
       </w:r>
+      <w:proofErr w:type="gramStart"/>
       <w:r>
         <w:t>finished,</w:t>
       </w:r>
+      <w:proofErr w:type="gramEnd"/>
       <w:r>
         <w:t xml:space="preserve"> my code is up to date on GitHub </w:t>
       </w:r>
@@ -12896,8 +12888,13 @@
         <w:t xml:space="preserve">. </w:t>
       </w:r>
       <w:r>
-        <w:t>I will probably only include a short description of Dean’s part in StyleGAN as I don’t want to talk too much about something</w:t>
-      </w:r>
+        <w:t xml:space="preserve">I will probably only include a short description of Dean’s part in StyleGAN as I don’t want to talk too much about </w:t>
+      </w:r>
+      <w:proofErr w:type="gramStart"/>
+      <w:r>
+        <w:t>something</w:t>
+      </w:r>
+      <w:proofErr w:type="gramEnd"/>
       <w:r>
         <w:t xml:space="preserve"> </w:t>
       </w:r>
@@ -13131,24 +13128,12 @@
       <w:r>
         <w:t xml:space="preserve"> </w:t>
       </w:r>
-      <w:hyperlink r:id="rId22" w:history="1">
+      <w:hyperlink r:id="rId23" w:history="1">
         <w:r>
           <w:rPr>
             <w:rStyle w:val="Hyperlink"/>
           </w:rPr>
-          <w:t>http</w:t>
-        </w:r>
-        <w:r>
-          <w:rPr>
-            <w:rStyle w:val="Hyperlink"/>
-          </w:rPr>
-          <w:t>s</w:t>
-        </w:r>
-        <w:r>
-          <w:rPr>
-            <w:rStyle w:val="Hyperlink"/>
-          </w:rPr>
-          <w:t>://nathan0donnell.github.io/</w:t>
+          <w:t>https://nathan0donnell.github.io/</w:t>
         </w:r>
       </w:hyperlink>
       <w:r>
@@ -13479,7 +13464,15 @@
     <w:p/>
     <w:p>
       <w:r>
-        <w:t xml:space="preserve">After having made these changes and having a final few reads over the post and making corrections, I am very happy with how it came out and I think my standard of work has improved </w:t>
+        <w:t xml:space="preserve">After having made these changes and having a </w:t>
+      </w:r>
+      <w:proofErr w:type="gramStart"/>
+      <w:r>
+        <w:t>final few reads</w:t>
+      </w:r>
+      <w:proofErr w:type="gramEnd"/>
+      <w:r>
+        <w:t xml:space="preserve"> over the post and making corrections, I am very happy with how it came out and I think my standard of work has improved </w:t>
       </w:r>
       <w:r>
         <w:t>since last time.</w:t>
@@ -13918,7 +13911,15 @@
           </w:tcPr>
           <w:p>
             <w:r>
-              <w:t xml:space="preserve">In the getting feedback section, I wanted to explain how I got feedback but </w:t>
+              <w:t xml:space="preserve">In the getting feedback section, I wanted to explain how I got </w:t>
+            </w:r>
+            <w:proofErr w:type="gramStart"/>
+            <w:r>
+              <w:t>feedback</w:t>
+            </w:r>
+            <w:proofErr w:type="gramEnd"/>
+            <w:r>
+              <w:t xml:space="preserve"> but </w:t>
             </w:r>
             <w:r>
               <w:t xml:space="preserve">I thought </w:t>
@@ -14030,7 +14031,15 @@
           </w:tcPr>
           <w:p>
             <w:r>
-              <w:t>Even though the type code is not implemented yet, I still think that it is important that the reader knows it will be implemented</w:t>
+              <w:t xml:space="preserve">Even though the </w:t>
+            </w:r>
+            <w:proofErr w:type="gramStart"/>
+            <w:r>
+              <w:t>type</w:t>
+            </w:r>
+            <w:proofErr w:type="gramEnd"/>
+            <w:r>
+              <w:t xml:space="preserve"> code is not implemented yet, I still think that it is important that the reader knows it will be implemented</w:t>
             </w:r>
             <w:r>
               <w:t xml:space="preserve"> as it is good practice.</w:t>
@@ -14160,6 +14169,27 @@
         </w:tc>
       </w:tr>
     </w:tbl>
+    <w:p/>
+    <w:p/>
+    <w:p>
+      <w:r>
+        <w:t>A link to the GitHub Repository for this project can be found here:</w:t>
+      </w:r>
+      <w:r>
+        <w:t xml:space="preserve"> </w:t>
+      </w:r>
+      <w:hyperlink r:id="rId24" w:history="1">
+        <w:r>
+          <w:rPr>
+            <w:rStyle w:val="Hyperlink"/>
+          </w:rPr>
+          <w:t>https://github.com/nathan0donnell/character-sheet</w:t>
+        </w:r>
+      </w:hyperlink>
+      <w:r>
+        <w:t xml:space="preserve"> </w:t>
+      </w:r>
+    </w:p>
     <w:p/>
     <w:sectPr>
       <w:pgSz w:w="12240" w:h="15840"/>
@@ -19202,142 +19232,6 @@
 </file>
 
 <file path=customXml/item1.xml><?xml version="1.0" encoding="utf-8"?>
-<p:properties xmlns:p="http://schemas.microsoft.com/office/2006/metadata/properties" xmlns:xsi="http://www.w3.org/2001/XMLSchema-instance" xmlns:pc="http://schemas.microsoft.com/office/infopath/2007/PartnerControls">
-  <documentManagement>
-    <LocLastLocAttemptVersionTypeLookup xmlns="4873beb7-5857-4685-be1f-d57550cc96cc" xsi:nil="true"/>
-    <MarketSpecific xmlns="4873beb7-5857-4685-be1f-d57550cc96cc">false</MarketSpecific>
-    <ApprovalStatus xmlns="4873beb7-5857-4685-be1f-d57550cc96cc">InProgress</ApprovalStatus>
-    <LocComments xmlns="4873beb7-5857-4685-be1f-d57550cc96cc" xsi:nil="true"/>
-    <DirectSourceMarket xmlns="4873beb7-5857-4685-be1f-d57550cc96cc" xsi:nil="true"/>
-    <LocPublishedLinkedAssetsLookup xmlns="4873beb7-5857-4685-be1f-d57550cc96cc" xsi:nil="true"/>
-    <ThumbnailAssetId xmlns="4873beb7-5857-4685-be1f-d57550cc96cc" xsi:nil="true"/>
-    <PrimaryImageGen xmlns="4873beb7-5857-4685-be1f-d57550cc96cc">true</PrimaryImageGen>
-    <LegacyData xmlns="4873beb7-5857-4685-be1f-d57550cc96cc" xsi:nil="true"/>
-    <LocNewPublishedVersionLookup xmlns="4873beb7-5857-4685-be1f-d57550cc96cc" xsi:nil="true"/>
-    <NumericId xmlns="4873beb7-5857-4685-be1f-d57550cc96cc">102787001</NumericId>
-    <TPFriendlyName xmlns="4873beb7-5857-4685-be1f-d57550cc96cc" xsi:nil="true"/>
-    <LocOverallPublishStatusLookup xmlns="4873beb7-5857-4685-be1f-d57550cc96cc" xsi:nil="true"/>
-    <LocRecommendedHandoff xmlns="4873beb7-5857-4685-be1f-d57550cc96cc" xsi:nil="true"/>
-    <BlockPublish xmlns="4873beb7-5857-4685-be1f-d57550cc96cc">false</BlockPublish>
-    <BusinessGroup xmlns="4873beb7-5857-4685-be1f-d57550cc96cc" xsi:nil="true"/>
-    <OpenTemplate xmlns="4873beb7-5857-4685-be1f-d57550cc96cc">true</OpenTemplate>
-    <SourceTitle xmlns="4873beb7-5857-4685-be1f-d57550cc96cc" xsi:nil="true"/>
-    <LocOverallLocStatusLookup xmlns="4873beb7-5857-4685-be1f-d57550cc96cc" xsi:nil="true"/>
-    <APEditor xmlns="4873beb7-5857-4685-be1f-d57550cc96cc">
-      <UserInfo>
-        <DisplayName/>
-        <AccountId xsi:nil="true"/>
-        <AccountType/>
-      </UserInfo>
-    </APEditor>
-    <UALocComments xmlns="4873beb7-5857-4685-be1f-d57550cc96cc" xsi:nil="true"/>
-    <IntlLangReviewDate xmlns="4873beb7-5857-4685-be1f-d57550cc96cc" xsi:nil="true"/>
-    <PublishStatusLookup xmlns="4873beb7-5857-4685-be1f-d57550cc96cc">
-      <Value>1343188</Value>
-    </PublishStatusLookup>
-    <ParentAssetId xmlns="4873beb7-5857-4685-be1f-d57550cc96cc" xsi:nil="true"/>
-    <FeatureTagsTaxHTField0 xmlns="4873beb7-5857-4685-be1f-d57550cc96cc">
-      <Terms xmlns="http://schemas.microsoft.com/office/infopath/2007/PartnerControls"/>
-    </FeatureTagsTaxHTField0>
-    <MachineTranslated xmlns="4873beb7-5857-4685-be1f-d57550cc96cc">false</MachineTranslated>
-    <Providers xmlns="4873beb7-5857-4685-be1f-d57550cc96cc" xsi:nil="true"/>
-    <OriginalSourceMarket xmlns="4873beb7-5857-4685-be1f-d57550cc96cc" xsi:nil="true"/>
-    <APDescription xmlns="4873beb7-5857-4685-be1f-d57550cc96cc" xsi:nil="true"/>
-    <ContentItem xmlns="4873beb7-5857-4685-be1f-d57550cc96cc" xsi:nil="true"/>
-    <ClipArtFilename xmlns="4873beb7-5857-4685-be1f-d57550cc96cc" xsi:nil="true"/>
-    <TPInstallLocation xmlns="4873beb7-5857-4685-be1f-d57550cc96cc" xsi:nil="true"/>
-    <TimesCloned xmlns="4873beb7-5857-4685-be1f-d57550cc96cc" xsi:nil="true"/>
-    <PublishTargets xmlns="4873beb7-5857-4685-be1f-d57550cc96cc">OfficeOnlineVNext</PublishTargets>
-    <AcquiredFrom xmlns="4873beb7-5857-4685-be1f-d57550cc96cc">Internal MS</AcquiredFrom>
-    <AssetStart xmlns="4873beb7-5857-4685-be1f-d57550cc96cc">2011-11-23T17:29:00+00:00</AssetStart>
-    <FriendlyTitle xmlns="4873beb7-5857-4685-be1f-d57550cc96cc" xsi:nil="true"/>
-    <Provider xmlns="4873beb7-5857-4685-be1f-d57550cc96cc" xsi:nil="true"/>
-    <LastHandOff xmlns="4873beb7-5857-4685-be1f-d57550cc96cc" xsi:nil="true"/>
-    <TPClientViewer xmlns="4873beb7-5857-4685-be1f-d57550cc96cc" xsi:nil="true"/>
-    <TemplateStatus xmlns="4873beb7-5857-4685-be1f-d57550cc96cc">Complete</TemplateStatus>
-    <Downloads xmlns="4873beb7-5857-4685-be1f-d57550cc96cc">0</Downloads>
-    <OOCacheId xmlns="4873beb7-5857-4685-be1f-d57550cc96cc" xsi:nil="true"/>
-    <IsDeleted xmlns="4873beb7-5857-4685-be1f-d57550cc96cc">false</IsDeleted>
-    <LocPublishedDependentAssetsLookup xmlns="4873beb7-5857-4685-be1f-d57550cc96cc" xsi:nil="true"/>
-    <AssetExpire xmlns="4873beb7-5857-4685-be1f-d57550cc96cc">2029-05-12T07:00:00+00:00</AssetExpire>
-    <CSXSubmissionMarket xmlns="4873beb7-5857-4685-be1f-d57550cc96cc" xsi:nil="true"/>
-    <DSATActionTaken xmlns="4873beb7-5857-4685-be1f-d57550cc96cc" xsi:nil="true"/>
-    <SubmitterId xmlns="4873beb7-5857-4685-be1f-d57550cc96cc" xsi:nil="true"/>
-    <EditorialTags xmlns="4873beb7-5857-4685-be1f-d57550cc96cc" xsi:nil="true"/>
-    <TPExecutable xmlns="4873beb7-5857-4685-be1f-d57550cc96cc" xsi:nil="true"/>
-    <CSXSubmissionDate xmlns="4873beb7-5857-4685-be1f-d57550cc96cc" xsi:nil="true"/>
-    <CSXUpdate xmlns="4873beb7-5857-4685-be1f-d57550cc96cc">false</CSXUpdate>
-    <AssetType xmlns="4873beb7-5857-4685-be1f-d57550cc96cc">TP</AssetType>
-    <ApprovalLog xmlns="4873beb7-5857-4685-be1f-d57550cc96cc" xsi:nil="true"/>
-    <BugNumber xmlns="4873beb7-5857-4685-be1f-d57550cc96cc" xsi:nil="true"/>
-    <OriginAsset xmlns="4873beb7-5857-4685-be1f-d57550cc96cc" xsi:nil="true"/>
-    <TPComponent xmlns="4873beb7-5857-4685-be1f-d57550cc96cc" xsi:nil="true"/>
-    <Milestone xmlns="4873beb7-5857-4685-be1f-d57550cc96cc" xsi:nil="true"/>
-    <RecommendationsModifier xmlns="4873beb7-5857-4685-be1f-d57550cc96cc" xsi:nil="true"/>
-    <AssetId xmlns="4873beb7-5857-4685-be1f-d57550cc96cc">TP102787001</AssetId>
-    <PolicheckWords xmlns="4873beb7-5857-4685-be1f-d57550cc96cc" xsi:nil="true"/>
-    <TPLaunchHelpLink xmlns="4873beb7-5857-4685-be1f-d57550cc96cc" xsi:nil="true"/>
-    <IntlLocPriority xmlns="4873beb7-5857-4685-be1f-d57550cc96cc" xsi:nil="true"/>
-    <TPApplication xmlns="4873beb7-5857-4685-be1f-d57550cc96cc" xsi:nil="true"/>
-    <IntlLangReviewer xmlns="4873beb7-5857-4685-be1f-d57550cc96cc" xsi:nil="true"/>
-    <HandoffToMSDN xmlns="4873beb7-5857-4685-be1f-d57550cc96cc" xsi:nil="true"/>
-    <PlannedPubDate xmlns="4873beb7-5857-4685-be1f-d57550cc96cc" xsi:nil="true"/>
-    <CrawlForDependencies xmlns="4873beb7-5857-4685-be1f-d57550cc96cc">false</CrawlForDependencies>
-    <LocLastLocAttemptVersionLookup xmlns="4873beb7-5857-4685-be1f-d57550cc96cc">693888</LocLastLocAttemptVersionLookup>
-    <LocProcessedForHandoffsLookup xmlns="4873beb7-5857-4685-be1f-d57550cc96cc" xsi:nil="true"/>
-    <TrustLevel xmlns="4873beb7-5857-4685-be1f-d57550cc96cc">1 Microsoft Managed Content</TrustLevel>
-    <CampaignTagsTaxHTField0 xmlns="4873beb7-5857-4685-be1f-d57550cc96cc">
-      <Terms xmlns="http://schemas.microsoft.com/office/infopath/2007/PartnerControls"/>
-    </CampaignTagsTaxHTField0>
-    <TPNamespace xmlns="4873beb7-5857-4685-be1f-d57550cc96cc" xsi:nil="true"/>
-    <LocOverallPreviewStatusLookup xmlns="4873beb7-5857-4685-be1f-d57550cc96cc" xsi:nil="true"/>
-    <TaxCatchAll xmlns="4873beb7-5857-4685-be1f-d57550cc96cc"/>
-    <IsSearchable xmlns="4873beb7-5857-4685-be1f-d57550cc96cc">false</IsSearchable>
-    <TemplateTemplateType xmlns="4873beb7-5857-4685-be1f-d57550cc96cc">Word Document Template</TemplateTemplateType>
-    <Markets xmlns="4873beb7-5857-4685-be1f-d57550cc96cc"/>
-    <IntlLangReview xmlns="4873beb7-5857-4685-be1f-d57550cc96cc" xsi:nil="true"/>
-    <UAProjectedTotalWords xmlns="4873beb7-5857-4685-be1f-d57550cc96cc" xsi:nil="true"/>
-    <OutputCachingOn xmlns="4873beb7-5857-4685-be1f-d57550cc96cc">false</OutputCachingOn>
-    <AverageRating xmlns="4873beb7-5857-4685-be1f-d57550cc96cc" xsi:nil="true"/>
-    <LocMarketGroupTiers2 xmlns="4873beb7-5857-4685-be1f-d57550cc96cc" xsi:nil="true"/>
-    <APAuthor xmlns="4873beb7-5857-4685-be1f-d57550cc96cc">
-      <UserInfo>
-        <DisplayName>REDMOND\v-namall</DisplayName>
-        <AccountId>978</AccountId>
-        <AccountType/>
-      </UserInfo>
-    </APAuthor>
-    <TPCommandLine xmlns="4873beb7-5857-4685-be1f-d57550cc96cc" xsi:nil="true"/>
-    <LocManualTestRequired xmlns="4873beb7-5857-4685-be1f-d57550cc96cc">false</LocManualTestRequired>
-    <TPAppVersion xmlns="4873beb7-5857-4685-be1f-d57550cc96cc" xsi:nil="true"/>
-    <EditorialStatus xmlns="4873beb7-5857-4685-be1f-d57550cc96cc">Complete</EditorialStatus>
-    <LocProcessedForMarketsLookup xmlns="4873beb7-5857-4685-be1f-d57550cc96cc" xsi:nil="true"/>
-    <LastModifiedDateTime xmlns="4873beb7-5857-4685-be1f-d57550cc96cc" xsi:nil="true"/>
-    <TPLaunchHelpLinkType xmlns="4873beb7-5857-4685-be1f-d57550cc96cc">Template</TPLaunchHelpLinkType>
-    <ScenarioTagsTaxHTField0 xmlns="4873beb7-5857-4685-be1f-d57550cc96cc">
-      <Terms xmlns="http://schemas.microsoft.com/office/infopath/2007/PartnerControls"/>
-    </ScenarioTagsTaxHTField0>
-    <OriginalRelease xmlns="4873beb7-5857-4685-be1f-d57550cc96cc">14</OriginalRelease>
-    <LocalizationTagsTaxHTField0 xmlns="4873beb7-5857-4685-be1f-d57550cc96cc">
-      <Terms xmlns="http://schemas.microsoft.com/office/infopath/2007/PartnerControls"/>
-    </LocalizationTagsTaxHTField0>
-    <Manager xmlns="4873beb7-5857-4685-be1f-d57550cc96cc" xsi:nil="true"/>
-    <UALocRecommendation xmlns="4873beb7-5857-4685-be1f-d57550cc96cc">Localize</UALocRecommendation>
-    <LocOverallHandbackStatusLookup xmlns="4873beb7-5857-4685-be1f-d57550cc96cc" xsi:nil="true"/>
-    <ArtSampleDocs xmlns="4873beb7-5857-4685-be1f-d57550cc96cc" xsi:nil="true"/>
-    <UACurrentWords xmlns="4873beb7-5857-4685-be1f-d57550cc96cc" xsi:nil="true"/>
-    <ShowIn xmlns="4873beb7-5857-4685-be1f-d57550cc96cc">Show everywhere</ShowIn>
-    <CSXHash xmlns="4873beb7-5857-4685-be1f-d57550cc96cc" xsi:nil="true"/>
-    <VoteCount xmlns="4873beb7-5857-4685-be1f-d57550cc96cc" xsi:nil="true"/>
-    <InternalTagsTaxHTField0 xmlns="4873beb7-5857-4685-be1f-d57550cc96cc">
-      <Terms xmlns="http://schemas.microsoft.com/office/infopath/2007/PartnerControls"/>
-    </InternalTagsTaxHTField0>
-    <UANotes xmlns="4873beb7-5857-4685-be1f-d57550cc96cc" xsi:nil="true"/>
-  </documentManagement>
-</p:properties>
-</file>
-
-<file path=customXml/item2.xml><?xml version="1.0" encoding="utf-8"?>
 <ct:contentTypeSchema xmlns:ct="http://schemas.microsoft.com/office/2006/metadata/contentType" xmlns:ma="http://schemas.microsoft.com/office/2006/metadata/properties/metaAttributes" ct:_="" ma:_="" ma:contentTypeName="TemplateFile" ma:contentTypeID="0x0101006EDDDB5EE6D98C44930B742096920B300400F5B6D36B3EF94B4E9A635CDF2A18F5B8" ma:contentTypeVersion="72" ma:contentTypeDescription="Create a new document." ma:contentTypeScope="" ma:versionID="a23e56308344d904b51738559c3d67c9">
   <xsd:schema xmlns:xsd="http://www.w3.org/2001/XMLSchema" xmlns:xs="http://www.w3.org/2001/XMLSchema" xmlns:p="http://schemas.microsoft.com/office/2006/metadata/properties" xmlns:ns2="4873beb7-5857-4685-be1f-d57550cc96cc" targetNamespace="http://schemas.microsoft.com/office/2006/metadata/properties" ma:root="true" ma:fieldsID="cd0908cc4600e77bf5da051303e00c8d" ns2:_="">
     <xsd:import namespace="4873beb7-5857-4685-be1f-d57550cc96cc"/>
@@ -20377,11 +20271,143 @@
 </ct:contentTypeSchema>
 </file>
 
-<file path=customXml/item3.xml><?xml version="1.0" encoding="utf-8"?>
-<b:Sources xmlns:b="http://schemas.openxmlformats.org/officeDocument/2006/bibliography" xmlns="http://schemas.openxmlformats.org/officeDocument/2006/bibliography" SelectedStyle="\APASixthEditionOfficeOnline.xsl" StyleName="APA" Version="6"/>
+<file path=customXml/item2.xml><?xml version="1.0" encoding="utf-8"?>
+<p:properties xmlns:p="http://schemas.microsoft.com/office/2006/metadata/properties" xmlns:xsi="http://www.w3.org/2001/XMLSchema-instance" xmlns:pc="http://schemas.microsoft.com/office/infopath/2007/PartnerControls">
+  <documentManagement>
+    <LocLastLocAttemptVersionTypeLookup xmlns="4873beb7-5857-4685-be1f-d57550cc96cc" xsi:nil="true"/>
+    <MarketSpecific xmlns="4873beb7-5857-4685-be1f-d57550cc96cc">false</MarketSpecific>
+    <ApprovalStatus xmlns="4873beb7-5857-4685-be1f-d57550cc96cc">InProgress</ApprovalStatus>
+    <LocComments xmlns="4873beb7-5857-4685-be1f-d57550cc96cc" xsi:nil="true"/>
+    <DirectSourceMarket xmlns="4873beb7-5857-4685-be1f-d57550cc96cc" xsi:nil="true"/>
+    <LocPublishedLinkedAssetsLookup xmlns="4873beb7-5857-4685-be1f-d57550cc96cc" xsi:nil="true"/>
+    <ThumbnailAssetId xmlns="4873beb7-5857-4685-be1f-d57550cc96cc" xsi:nil="true"/>
+    <PrimaryImageGen xmlns="4873beb7-5857-4685-be1f-d57550cc96cc">true</PrimaryImageGen>
+    <LegacyData xmlns="4873beb7-5857-4685-be1f-d57550cc96cc" xsi:nil="true"/>
+    <LocNewPublishedVersionLookup xmlns="4873beb7-5857-4685-be1f-d57550cc96cc" xsi:nil="true"/>
+    <NumericId xmlns="4873beb7-5857-4685-be1f-d57550cc96cc">102787001</NumericId>
+    <TPFriendlyName xmlns="4873beb7-5857-4685-be1f-d57550cc96cc" xsi:nil="true"/>
+    <LocOverallPublishStatusLookup xmlns="4873beb7-5857-4685-be1f-d57550cc96cc" xsi:nil="true"/>
+    <LocRecommendedHandoff xmlns="4873beb7-5857-4685-be1f-d57550cc96cc" xsi:nil="true"/>
+    <BlockPublish xmlns="4873beb7-5857-4685-be1f-d57550cc96cc">false</BlockPublish>
+    <BusinessGroup xmlns="4873beb7-5857-4685-be1f-d57550cc96cc" xsi:nil="true"/>
+    <OpenTemplate xmlns="4873beb7-5857-4685-be1f-d57550cc96cc">true</OpenTemplate>
+    <SourceTitle xmlns="4873beb7-5857-4685-be1f-d57550cc96cc" xsi:nil="true"/>
+    <LocOverallLocStatusLookup xmlns="4873beb7-5857-4685-be1f-d57550cc96cc" xsi:nil="true"/>
+    <APEditor xmlns="4873beb7-5857-4685-be1f-d57550cc96cc">
+      <UserInfo>
+        <DisplayName/>
+        <AccountId xsi:nil="true"/>
+        <AccountType/>
+      </UserInfo>
+    </APEditor>
+    <UALocComments xmlns="4873beb7-5857-4685-be1f-d57550cc96cc" xsi:nil="true"/>
+    <IntlLangReviewDate xmlns="4873beb7-5857-4685-be1f-d57550cc96cc" xsi:nil="true"/>
+    <PublishStatusLookup xmlns="4873beb7-5857-4685-be1f-d57550cc96cc">
+      <Value>1343188</Value>
+    </PublishStatusLookup>
+    <ParentAssetId xmlns="4873beb7-5857-4685-be1f-d57550cc96cc" xsi:nil="true"/>
+    <FeatureTagsTaxHTField0 xmlns="4873beb7-5857-4685-be1f-d57550cc96cc">
+      <Terms xmlns="http://schemas.microsoft.com/office/infopath/2007/PartnerControls"/>
+    </FeatureTagsTaxHTField0>
+    <MachineTranslated xmlns="4873beb7-5857-4685-be1f-d57550cc96cc">false</MachineTranslated>
+    <Providers xmlns="4873beb7-5857-4685-be1f-d57550cc96cc" xsi:nil="true"/>
+    <OriginalSourceMarket xmlns="4873beb7-5857-4685-be1f-d57550cc96cc" xsi:nil="true"/>
+    <APDescription xmlns="4873beb7-5857-4685-be1f-d57550cc96cc" xsi:nil="true"/>
+    <ContentItem xmlns="4873beb7-5857-4685-be1f-d57550cc96cc" xsi:nil="true"/>
+    <ClipArtFilename xmlns="4873beb7-5857-4685-be1f-d57550cc96cc" xsi:nil="true"/>
+    <TPInstallLocation xmlns="4873beb7-5857-4685-be1f-d57550cc96cc" xsi:nil="true"/>
+    <TimesCloned xmlns="4873beb7-5857-4685-be1f-d57550cc96cc" xsi:nil="true"/>
+    <PublishTargets xmlns="4873beb7-5857-4685-be1f-d57550cc96cc">OfficeOnlineVNext</PublishTargets>
+    <AcquiredFrom xmlns="4873beb7-5857-4685-be1f-d57550cc96cc">Internal MS</AcquiredFrom>
+    <AssetStart xmlns="4873beb7-5857-4685-be1f-d57550cc96cc">2011-11-23T17:29:00+00:00</AssetStart>
+    <FriendlyTitle xmlns="4873beb7-5857-4685-be1f-d57550cc96cc" xsi:nil="true"/>
+    <Provider xmlns="4873beb7-5857-4685-be1f-d57550cc96cc" xsi:nil="true"/>
+    <LastHandOff xmlns="4873beb7-5857-4685-be1f-d57550cc96cc" xsi:nil="true"/>
+    <TPClientViewer xmlns="4873beb7-5857-4685-be1f-d57550cc96cc" xsi:nil="true"/>
+    <TemplateStatus xmlns="4873beb7-5857-4685-be1f-d57550cc96cc">Complete</TemplateStatus>
+    <Downloads xmlns="4873beb7-5857-4685-be1f-d57550cc96cc">0</Downloads>
+    <OOCacheId xmlns="4873beb7-5857-4685-be1f-d57550cc96cc" xsi:nil="true"/>
+    <IsDeleted xmlns="4873beb7-5857-4685-be1f-d57550cc96cc">false</IsDeleted>
+    <LocPublishedDependentAssetsLookup xmlns="4873beb7-5857-4685-be1f-d57550cc96cc" xsi:nil="true"/>
+    <AssetExpire xmlns="4873beb7-5857-4685-be1f-d57550cc96cc">2029-05-12T07:00:00+00:00</AssetExpire>
+    <CSXSubmissionMarket xmlns="4873beb7-5857-4685-be1f-d57550cc96cc" xsi:nil="true"/>
+    <DSATActionTaken xmlns="4873beb7-5857-4685-be1f-d57550cc96cc" xsi:nil="true"/>
+    <SubmitterId xmlns="4873beb7-5857-4685-be1f-d57550cc96cc" xsi:nil="true"/>
+    <EditorialTags xmlns="4873beb7-5857-4685-be1f-d57550cc96cc" xsi:nil="true"/>
+    <TPExecutable xmlns="4873beb7-5857-4685-be1f-d57550cc96cc" xsi:nil="true"/>
+    <CSXSubmissionDate xmlns="4873beb7-5857-4685-be1f-d57550cc96cc" xsi:nil="true"/>
+    <CSXUpdate xmlns="4873beb7-5857-4685-be1f-d57550cc96cc">false</CSXUpdate>
+    <AssetType xmlns="4873beb7-5857-4685-be1f-d57550cc96cc">TP</AssetType>
+    <ApprovalLog xmlns="4873beb7-5857-4685-be1f-d57550cc96cc" xsi:nil="true"/>
+    <BugNumber xmlns="4873beb7-5857-4685-be1f-d57550cc96cc" xsi:nil="true"/>
+    <OriginAsset xmlns="4873beb7-5857-4685-be1f-d57550cc96cc" xsi:nil="true"/>
+    <TPComponent xmlns="4873beb7-5857-4685-be1f-d57550cc96cc" xsi:nil="true"/>
+    <Milestone xmlns="4873beb7-5857-4685-be1f-d57550cc96cc" xsi:nil="true"/>
+    <RecommendationsModifier xmlns="4873beb7-5857-4685-be1f-d57550cc96cc" xsi:nil="true"/>
+    <AssetId xmlns="4873beb7-5857-4685-be1f-d57550cc96cc">TP102787001</AssetId>
+    <PolicheckWords xmlns="4873beb7-5857-4685-be1f-d57550cc96cc" xsi:nil="true"/>
+    <TPLaunchHelpLink xmlns="4873beb7-5857-4685-be1f-d57550cc96cc" xsi:nil="true"/>
+    <IntlLocPriority xmlns="4873beb7-5857-4685-be1f-d57550cc96cc" xsi:nil="true"/>
+    <TPApplication xmlns="4873beb7-5857-4685-be1f-d57550cc96cc" xsi:nil="true"/>
+    <IntlLangReviewer xmlns="4873beb7-5857-4685-be1f-d57550cc96cc" xsi:nil="true"/>
+    <HandoffToMSDN xmlns="4873beb7-5857-4685-be1f-d57550cc96cc" xsi:nil="true"/>
+    <PlannedPubDate xmlns="4873beb7-5857-4685-be1f-d57550cc96cc" xsi:nil="true"/>
+    <CrawlForDependencies xmlns="4873beb7-5857-4685-be1f-d57550cc96cc">false</CrawlForDependencies>
+    <LocLastLocAttemptVersionLookup xmlns="4873beb7-5857-4685-be1f-d57550cc96cc">693888</LocLastLocAttemptVersionLookup>
+    <LocProcessedForHandoffsLookup xmlns="4873beb7-5857-4685-be1f-d57550cc96cc" xsi:nil="true"/>
+    <TrustLevel xmlns="4873beb7-5857-4685-be1f-d57550cc96cc">1 Microsoft Managed Content</TrustLevel>
+    <CampaignTagsTaxHTField0 xmlns="4873beb7-5857-4685-be1f-d57550cc96cc">
+      <Terms xmlns="http://schemas.microsoft.com/office/infopath/2007/PartnerControls"/>
+    </CampaignTagsTaxHTField0>
+    <TPNamespace xmlns="4873beb7-5857-4685-be1f-d57550cc96cc" xsi:nil="true"/>
+    <LocOverallPreviewStatusLookup xmlns="4873beb7-5857-4685-be1f-d57550cc96cc" xsi:nil="true"/>
+    <TaxCatchAll xmlns="4873beb7-5857-4685-be1f-d57550cc96cc"/>
+    <IsSearchable xmlns="4873beb7-5857-4685-be1f-d57550cc96cc">false</IsSearchable>
+    <TemplateTemplateType xmlns="4873beb7-5857-4685-be1f-d57550cc96cc">Word Document Template</TemplateTemplateType>
+    <Markets xmlns="4873beb7-5857-4685-be1f-d57550cc96cc"/>
+    <IntlLangReview xmlns="4873beb7-5857-4685-be1f-d57550cc96cc" xsi:nil="true"/>
+    <UAProjectedTotalWords xmlns="4873beb7-5857-4685-be1f-d57550cc96cc" xsi:nil="true"/>
+    <OutputCachingOn xmlns="4873beb7-5857-4685-be1f-d57550cc96cc">false</OutputCachingOn>
+    <AverageRating xmlns="4873beb7-5857-4685-be1f-d57550cc96cc" xsi:nil="true"/>
+    <LocMarketGroupTiers2 xmlns="4873beb7-5857-4685-be1f-d57550cc96cc" xsi:nil="true"/>
+    <APAuthor xmlns="4873beb7-5857-4685-be1f-d57550cc96cc">
+      <UserInfo>
+        <DisplayName>REDMOND\v-namall</DisplayName>
+        <AccountId>978</AccountId>
+        <AccountType/>
+      </UserInfo>
+    </APAuthor>
+    <TPCommandLine xmlns="4873beb7-5857-4685-be1f-d57550cc96cc" xsi:nil="true"/>
+    <LocManualTestRequired xmlns="4873beb7-5857-4685-be1f-d57550cc96cc">false</LocManualTestRequired>
+    <TPAppVersion xmlns="4873beb7-5857-4685-be1f-d57550cc96cc" xsi:nil="true"/>
+    <EditorialStatus xmlns="4873beb7-5857-4685-be1f-d57550cc96cc">Complete</EditorialStatus>
+    <LocProcessedForMarketsLookup xmlns="4873beb7-5857-4685-be1f-d57550cc96cc" xsi:nil="true"/>
+    <LastModifiedDateTime xmlns="4873beb7-5857-4685-be1f-d57550cc96cc" xsi:nil="true"/>
+    <TPLaunchHelpLinkType xmlns="4873beb7-5857-4685-be1f-d57550cc96cc">Template</TPLaunchHelpLinkType>
+    <ScenarioTagsTaxHTField0 xmlns="4873beb7-5857-4685-be1f-d57550cc96cc">
+      <Terms xmlns="http://schemas.microsoft.com/office/infopath/2007/PartnerControls"/>
+    </ScenarioTagsTaxHTField0>
+    <OriginalRelease xmlns="4873beb7-5857-4685-be1f-d57550cc96cc">14</OriginalRelease>
+    <LocalizationTagsTaxHTField0 xmlns="4873beb7-5857-4685-be1f-d57550cc96cc">
+      <Terms xmlns="http://schemas.microsoft.com/office/infopath/2007/PartnerControls"/>
+    </LocalizationTagsTaxHTField0>
+    <Manager xmlns="4873beb7-5857-4685-be1f-d57550cc96cc" xsi:nil="true"/>
+    <UALocRecommendation xmlns="4873beb7-5857-4685-be1f-d57550cc96cc">Localize</UALocRecommendation>
+    <LocOverallHandbackStatusLookup xmlns="4873beb7-5857-4685-be1f-d57550cc96cc" xsi:nil="true"/>
+    <ArtSampleDocs xmlns="4873beb7-5857-4685-be1f-d57550cc96cc" xsi:nil="true"/>
+    <UACurrentWords xmlns="4873beb7-5857-4685-be1f-d57550cc96cc" xsi:nil="true"/>
+    <ShowIn xmlns="4873beb7-5857-4685-be1f-d57550cc96cc">Show everywhere</ShowIn>
+    <CSXHash xmlns="4873beb7-5857-4685-be1f-d57550cc96cc" xsi:nil="true"/>
+    <VoteCount xmlns="4873beb7-5857-4685-be1f-d57550cc96cc" xsi:nil="true"/>
+    <InternalTagsTaxHTField0 xmlns="4873beb7-5857-4685-be1f-d57550cc96cc">
+      <Terms xmlns="http://schemas.microsoft.com/office/infopath/2007/PartnerControls"/>
+    </InternalTagsTaxHTField0>
+    <UANotes xmlns="4873beb7-5857-4685-be1f-d57550cc96cc" xsi:nil="true"/>
+  </documentManagement>
+</p:properties>
 </file>
 
-<file path=customXml/item4.xml><?xml version="1.0" encoding="utf-8"?>
+<file path=customXml/item3.xml><?xml version="1.0" encoding="utf-8"?>
 <?mso-contentType ?>
 <FormTemplates xmlns="http://schemas.microsoft.com/sharepoint/v3/contenttype/forms">
   <Display>DocumentLibraryForm</Display>
@@ -20390,17 +20416,11 @@
 </FormTemplates>
 </file>
 
-<file path=customXml/itemProps1.xml><?xml version="1.0" encoding="utf-8"?>
-<ds:datastoreItem xmlns:ds="http://schemas.openxmlformats.org/officeDocument/2006/customXml" ds:itemID="{7FBDB1CC-CEFB-4E46-8174-1F0AA0D30B24}">
-  <ds:schemaRefs>
-    <ds:schemaRef ds:uri="http://schemas.microsoft.com/office/2006/metadata/properties"/>
-    <ds:schemaRef ds:uri="http://schemas.microsoft.com/office/infopath/2007/PartnerControls"/>
-    <ds:schemaRef ds:uri="4873beb7-5857-4685-be1f-d57550cc96cc"/>
-  </ds:schemaRefs>
-</ds:datastoreItem>
+<file path=customXml/item4.xml><?xml version="1.0" encoding="utf-8"?>
+<b:Sources xmlns:b="http://schemas.openxmlformats.org/officeDocument/2006/bibliography" xmlns="http://schemas.openxmlformats.org/officeDocument/2006/bibliography" SelectedStyle="\APASixthEditionOfficeOnline.xsl" StyleName="APA" Version="6"/>
 </file>
 
-<file path=customXml/itemProps2.xml><?xml version="1.0" encoding="utf-8"?>
+<file path=customXml/itemProps1.xml><?xml version="1.0" encoding="utf-8"?>
 <ds:datastoreItem xmlns:ds="http://schemas.openxmlformats.org/officeDocument/2006/customXml" ds:itemID="{4B3A7E92-E05A-4924-9E8A-9F6659E5855B}">
   <ds:schemaRefs>
     <ds:schemaRef ds:uri="http://schemas.microsoft.com/office/2006/metadata/contentType"/>
@@ -20418,18 +20438,28 @@
 </ds:datastoreItem>
 </file>
 
+<file path=customXml/itemProps2.xml><?xml version="1.0" encoding="utf-8"?>
+<ds:datastoreItem xmlns:ds="http://schemas.openxmlformats.org/officeDocument/2006/customXml" ds:itemID="{7FBDB1CC-CEFB-4E46-8174-1F0AA0D30B24}">
+  <ds:schemaRefs>
+    <ds:schemaRef ds:uri="http://schemas.microsoft.com/office/2006/metadata/properties"/>
+    <ds:schemaRef ds:uri="http://schemas.microsoft.com/office/infopath/2007/PartnerControls"/>
+    <ds:schemaRef ds:uri="4873beb7-5857-4685-be1f-d57550cc96cc"/>
+  </ds:schemaRefs>
+</ds:datastoreItem>
+</file>
+
 <file path=customXml/itemProps3.xml><?xml version="1.0" encoding="utf-8"?>
+<ds:datastoreItem xmlns:ds="http://schemas.openxmlformats.org/officeDocument/2006/customXml" ds:itemID="{C01C3C56-10DB-49F7-B061-44D8728D078A}">
+  <ds:schemaRefs>
+    <ds:schemaRef ds:uri="http://schemas.microsoft.com/sharepoint/v3/contenttype/forms"/>
+  </ds:schemaRefs>
+</ds:datastoreItem>
+</file>
+
+<file path=customXml/itemProps4.xml><?xml version="1.0" encoding="utf-8"?>
 <ds:datastoreItem xmlns:ds="http://schemas.openxmlformats.org/officeDocument/2006/customXml" ds:itemID="{6585731B-2642-4127-ACEE-9136881DFD5D}">
   <ds:schemaRefs>
     <ds:schemaRef ds:uri="http://schemas.openxmlformats.org/officeDocument/2006/bibliography"/>
   </ds:schemaRefs>
 </ds:datastoreItem>
-</file>
-
-<file path=customXml/itemProps4.xml><?xml version="1.0" encoding="utf-8"?>
-<ds:datastoreItem xmlns:ds="http://schemas.openxmlformats.org/officeDocument/2006/customXml" ds:itemID="{C01C3C56-10DB-49F7-B061-44D8728D078A}">
-  <ds:schemaRefs>
-    <ds:schemaRef ds:uri="http://schemas.microsoft.com/sharepoint/v3/contenttype/forms"/>
-  </ds:schemaRefs>
-</ds:datastoreItem>
 </file>
--- a/Project Diary.docx
+++ b/Project Diary.docx
@@ -1,6 +1,6 @@
 
 <file path=word/document.xml><?xml version="1.0" encoding="utf-8"?>
-<w:document xmlns:wpc="http://schemas.microsoft.com/office/word/2010/wordprocessingCanvas" xmlns:cx="http://schemas.microsoft.com/office/drawing/2014/chartex" xmlns:cx1="http://schemas.microsoft.com/office/drawing/2015/9/8/chartex" xmlns:cx2="http://schemas.microsoft.com/office/drawing/2015/10/21/chartex" xmlns:cx3="http://schemas.microsoft.com/office/drawing/2016/5/9/chartex" xmlns:cx4="http://schemas.microsoft.com/office/drawing/2016/5/10/chartex" xmlns:cx5="http://schemas.microsoft.com/office/drawing/2016/5/11/chartex" xmlns:cx6="http://schemas.microsoft.com/office/drawing/2016/5/12/chartex" xmlns:cx7="http://schemas.microsoft.com/office/drawing/2016/5/13/chartex" xmlns:cx8="http://schemas.microsoft.com/office/drawing/2016/5/14/chartex" xmlns:mc="http://schemas.openxmlformats.org/markup-compatibility/2006" xmlns:aink="http://schemas.microsoft.com/office/drawing/2016/ink" xmlns:am3d="http://schemas.microsoft.com/office/drawing/2017/model3d" xmlns:o="urn:schemas-microsoft-com:office:office" xmlns:r="http://schemas.openxmlformats.org/officeDocument/2006/relationships" xmlns:m="http://schemas.openxmlformats.org/officeDocument/2006/math" xmlns:v="urn:schemas-microsoft-com:vml" xmlns:wp14="http://schemas.microsoft.com/office/word/2010/wordprocessingDrawing" xmlns:wp="http://schemas.openxmlformats.org/drawingml/2006/wordprocessingDrawing" xmlns:w10="urn:schemas-microsoft-com:office:word" xmlns:w="http://schemas.openxmlformats.org/wordprocessingml/2006/main" xmlns:w14="http://schemas.microsoft.com/office/word/2010/wordml" xmlns:w15="http://schemas.microsoft.com/office/word/2012/wordml" xmlns:w16cex="http://schemas.microsoft.com/office/word/2018/wordml/cex" xmlns:w16cid="http://schemas.microsoft.com/office/word/2016/wordml/cid" xmlns:w16="http://schemas.microsoft.com/office/word/2018/wordml" xmlns:w16se="http://schemas.microsoft.com/office/word/2015/wordml/symex" xmlns:wpg="http://schemas.microsoft.com/office/word/2010/wordprocessingGroup" xmlns:wpi="http://schemas.microsoft.com/office/word/2010/wordprocessingInk" xmlns:wne="http://schemas.microsoft.com/office/word/2006/wordml" xmlns:wps="http://schemas.microsoft.com/office/word/2010/wordprocessingShape" mc:Ignorable="w14 w15 w16se w16cid w16 w16cex wp14">
+<w:document xmlns:wpc="http://schemas.microsoft.com/office/word/2010/wordprocessingCanvas" xmlns:cx="http://schemas.microsoft.com/office/drawing/2014/chartex" xmlns:cx1="http://schemas.microsoft.com/office/drawing/2015/9/8/chartex" xmlns:cx2="http://schemas.microsoft.com/office/drawing/2015/10/21/chartex" xmlns:cx3="http://schemas.microsoft.com/office/drawing/2016/5/9/chartex" xmlns:cx4="http://schemas.microsoft.com/office/drawing/2016/5/10/chartex" xmlns:cx5="http://schemas.microsoft.com/office/drawing/2016/5/11/chartex" xmlns:cx6="http://schemas.microsoft.com/office/drawing/2016/5/12/chartex" xmlns:cx7="http://schemas.microsoft.com/office/drawing/2016/5/13/chartex" xmlns:cx8="http://schemas.microsoft.com/office/drawing/2016/5/14/chartex" xmlns:mc="http://schemas.openxmlformats.org/markup-compatibility/2006" xmlns:aink="http://schemas.microsoft.com/office/drawing/2016/ink" xmlns:am3d="http://schemas.microsoft.com/office/drawing/2017/model3d" xmlns:o="urn:schemas-microsoft-com:office:office" xmlns:r="http://schemas.openxmlformats.org/officeDocument/2006/relationships" xmlns:m="http://schemas.openxmlformats.org/officeDocument/2006/math" xmlns:v="urn:schemas-microsoft-com:vml" xmlns:wp14="http://schemas.microsoft.com/office/word/2010/wordprocessingDrawing" xmlns:wp="http://schemas.openxmlformats.org/drawingml/2006/wordprocessingDrawing" xmlns:w10="urn:schemas-microsoft-com:office:word" xmlns:w="http://schemas.openxmlformats.org/wordprocessingml/2006/main" xmlns:w14="http://schemas.microsoft.com/office/word/2010/wordml" xmlns:w15="http://schemas.microsoft.com/office/word/2012/wordml" xmlns:w16cex="http://schemas.microsoft.com/office/word/2018/wordml/cex" xmlns:w16cid="http://schemas.microsoft.com/office/word/2016/wordml/cid" xmlns:w16="http://schemas.microsoft.com/office/word/2018/wordml" xmlns:w16sdtdh="http://schemas.microsoft.com/office/word/2020/wordml/sdtdatahash" xmlns:w16se="http://schemas.microsoft.com/office/word/2015/wordml/symex" xmlns:wpg="http://schemas.microsoft.com/office/word/2010/wordprocessingGroup" xmlns:wpi="http://schemas.microsoft.com/office/word/2010/wordprocessingInk" xmlns:wne="http://schemas.microsoft.com/office/word/2006/wordml" xmlns:wps="http://schemas.microsoft.com/office/word/2010/wordprocessingShape" mc:Ignorable="w14 w15 w16se w16cid w16 w16cex w16sdtdh wp14">
   <w:body>
     <w:p>
       <w:pPr>
@@ -223,7 +223,7 @@
           <w:r>
             <w:fldChar w:fldCharType="separate"/>
           </w:r>
-          <w:hyperlink w:anchor="_Toc65782414" w:history="1">
+          <w:hyperlink w:anchor="_Toc70000229" w:history="1">
             <w:r>
               <w:rPr>
                 <w:rStyle w:val="Hyperlink"/>
@@ -250,7 +250,7 @@
                 <w:noProof/>
                 <w:webHidden/>
               </w:rPr>
-              <w:instrText xml:space="preserve"> PAGEREF _Toc65782414 \h </w:instrText>
+              <w:instrText xml:space="preserve"> PAGEREF _Toc70000229 \h </w:instrText>
             </w:r>
             <w:r>
               <w:rPr>
@@ -270,7 +270,7 @@
                 <w:noProof/>
                 <w:webHidden/>
               </w:rPr>
-              <w:t>4</w:t>
+              <w:t>5</w:t>
             </w:r>
             <w:r>
               <w:rPr>
@@ -293,7 +293,7 @@
               <w:lang w:eastAsia="en-GB"/>
             </w:rPr>
           </w:pPr>
-          <w:hyperlink w:anchor="_Toc65782415" w:history="1">
+          <w:hyperlink w:anchor="_Toc70000230" w:history="1">
             <w:r>
               <w:rPr>
                 <w:rStyle w:val="Hyperlink"/>
@@ -320,7 +320,7 @@
                 <w:noProof/>
                 <w:webHidden/>
               </w:rPr>
-              <w:instrText xml:space="preserve"> PAGEREF _Toc65782415 \h </w:instrText>
+              <w:instrText xml:space="preserve"> PAGEREF _Toc70000230 \h </w:instrText>
             </w:r>
             <w:r>
               <w:rPr>
@@ -340,7 +340,7 @@
                 <w:noProof/>
                 <w:webHidden/>
               </w:rPr>
-              <w:t>4</w:t>
+              <w:t>5</w:t>
             </w:r>
             <w:r>
               <w:rPr>
@@ -363,7 +363,7 @@
               <w:lang w:eastAsia="en-GB"/>
             </w:rPr>
           </w:pPr>
-          <w:hyperlink w:anchor="_Toc65782416" w:history="1">
+          <w:hyperlink w:anchor="_Toc70000231" w:history="1">
             <w:r>
               <w:rPr>
                 <w:rStyle w:val="Hyperlink"/>
@@ -405,7 +405,7 @@
                 <w:noProof/>
                 <w:webHidden/>
               </w:rPr>
-              <w:instrText xml:space="preserve"> PAGEREF _Toc65782416 \h </w:instrText>
+              <w:instrText xml:space="preserve"> PAGEREF _Toc70000231 \h </w:instrText>
             </w:r>
             <w:r>
               <w:rPr>
@@ -425,7 +425,7 @@
                 <w:noProof/>
                 <w:webHidden/>
               </w:rPr>
-              <w:t>4</w:t>
+              <w:t>5</w:t>
             </w:r>
             <w:r>
               <w:rPr>
@@ -448,7 +448,7 @@
               <w:lang w:eastAsia="en-GB"/>
             </w:rPr>
           </w:pPr>
-          <w:hyperlink w:anchor="_Toc65782417" w:history="1">
+          <w:hyperlink w:anchor="_Toc70000232" w:history="1">
             <w:r>
               <w:rPr>
                 <w:rStyle w:val="Hyperlink"/>
@@ -490,7 +490,7 @@
                 <w:noProof/>
                 <w:webHidden/>
               </w:rPr>
-              <w:instrText xml:space="preserve"> PAGEREF _Toc65782417 \h </w:instrText>
+              <w:instrText xml:space="preserve"> PAGEREF _Toc70000232 \h </w:instrText>
             </w:r>
             <w:r>
               <w:rPr>
@@ -510,7 +510,7 @@
                 <w:noProof/>
                 <w:webHidden/>
               </w:rPr>
-              <w:t>5</w:t>
+              <w:t>6</w:t>
             </w:r>
             <w:r>
               <w:rPr>
@@ -533,7 +533,7 @@
               <w:lang w:eastAsia="en-GB"/>
             </w:rPr>
           </w:pPr>
-          <w:hyperlink w:anchor="_Toc65782418" w:history="1">
+          <w:hyperlink w:anchor="_Toc70000233" w:history="1">
             <w:r>
               <w:rPr>
                 <w:rStyle w:val="Hyperlink"/>
@@ -575,7 +575,7 @@
                 <w:noProof/>
                 <w:webHidden/>
               </w:rPr>
-              <w:instrText xml:space="preserve"> PAGEREF _Toc65782418 \h </w:instrText>
+              <w:instrText xml:space="preserve"> PAGEREF _Toc70000233 \h </w:instrText>
             </w:r>
             <w:r>
               <w:rPr>
@@ -595,7 +595,7 @@
                 <w:noProof/>
                 <w:webHidden/>
               </w:rPr>
-              <w:t>6</w:t>
+              <w:t>7</w:t>
             </w:r>
             <w:r>
               <w:rPr>
@@ -618,7 +618,7 @@
               <w:lang w:eastAsia="en-GB"/>
             </w:rPr>
           </w:pPr>
-          <w:hyperlink w:anchor="_Toc65782419" w:history="1">
+          <w:hyperlink w:anchor="_Toc70000234" w:history="1">
             <w:r>
               <w:rPr>
                 <w:rStyle w:val="Hyperlink"/>
@@ -645,7 +645,7 @@
                 <w:noProof/>
                 <w:webHidden/>
               </w:rPr>
-              <w:instrText xml:space="preserve"> PAGEREF _Toc65782419 \h </w:instrText>
+              <w:instrText xml:space="preserve"> PAGEREF _Toc70000234 \h </w:instrText>
             </w:r>
             <w:r>
               <w:rPr>
@@ -665,7 +665,7 @@
                 <w:noProof/>
                 <w:webHidden/>
               </w:rPr>
-              <w:t>6</w:t>
+              <w:t>7</w:t>
             </w:r>
             <w:r>
               <w:rPr>
@@ -688,7 +688,7 @@
               <w:lang w:eastAsia="en-GB"/>
             </w:rPr>
           </w:pPr>
-          <w:hyperlink w:anchor="_Toc65782420" w:history="1">
+          <w:hyperlink w:anchor="_Toc70000235" w:history="1">
             <w:r>
               <w:rPr>
                 <w:rStyle w:val="Hyperlink"/>
@@ -730,7 +730,7 @@
                 <w:noProof/>
                 <w:webHidden/>
               </w:rPr>
-              <w:instrText xml:space="preserve"> PAGEREF _Toc65782420 \h </w:instrText>
+              <w:instrText xml:space="preserve"> PAGEREF _Toc70000235 \h </w:instrText>
             </w:r>
             <w:r>
               <w:rPr>
@@ -750,7 +750,7 @@
                 <w:noProof/>
                 <w:webHidden/>
               </w:rPr>
-              <w:t>8</w:t>
+              <w:t>9</w:t>
             </w:r>
             <w:r>
               <w:rPr>
@@ -773,7 +773,7 @@
               <w:lang w:eastAsia="en-GB"/>
             </w:rPr>
           </w:pPr>
-          <w:hyperlink w:anchor="_Toc65782421" w:history="1">
+          <w:hyperlink w:anchor="_Toc70000236" w:history="1">
             <w:r>
               <w:rPr>
                 <w:rStyle w:val="Hyperlink"/>
@@ -815,7 +815,7 @@
                 <w:noProof/>
                 <w:webHidden/>
               </w:rPr>
-              <w:instrText xml:space="preserve"> PAGEREF _Toc65782421 \h </w:instrText>
+              <w:instrText xml:space="preserve"> PAGEREF _Toc70000236 \h </w:instrText>
             </w:r>
             <w:r>
               <w:rPr>
@@ -835,7 +835,7 @@
                 <w:noProof/>
                 <w:webHidden/>
               </w:rPr>
-              <w:t>8</w:t>
+              <w:t>9</w:t>
             </w:r>
             <w:r>
               <w:rPr>
@@ -858,7 +858,7 @@
               <w:lang w:eastAsia="en-GB"/>
             </w:rPr>
           </w:pPr>
-          <w:hyperlink w:anchor="_Toc65782422" w:history="1">
+          <w:hyperlink w:anchor="_Toc70000237" w:history="1">
             <w:r>
               <w:rPr>
                 <w:rStyle w:val="Hyperlink"/>
@@ -885,7 +885,7 @@
                 <w:noProof/>
                 <w:webHidden/>
               </w:rPr>
-              <w:instrText xml:space="preserve"> PAGEREF _Toc65782422 \h </w:instrText>
+              <w:instrText xml:space="preserve"> PAGEREF _Toc70000237 \h </w:instrText>
             </w:r>
             <w:r>
               <w:rPr>
@@ -905,7 +905,7 @@
                 <w:noProof/>
                 <w:webHidden/>
               </w:rPr>
-              <w:t>9</w:t>
+              <w:t>10</w:t>
             </w:r>
             <w:r>
               <w:rPr>
@@ -928,7 +928,7 @@
               <w:lang w:eastAsia="en-GB"/>
             </w:rPr>
           </w:pPr>
-          <w:hyperlink w:anchor="_Toc65782423" w:history="1">
+          <w:hyperlink w:anchor="_Toc70000238" w:history="1">
             <w:r>
               <w:rPr>
                 <w:rStyle w:val="Hyperlink"/>
@@ -970,7 +970,7 @@
                 <w:noProof/>
                 <w:webHidden/>
               </w:rPr>
-              <w:instrText xml:space="preserve"> PAGEREF _Toc65782423 \h </w:instrText>
+              <w:instrText xml:space="preserve"> PAGEREF _Toc70000238 \h </w:instrText>
             </w:r>
             <w:r>
               <w:rPr>
@@ -990,7 +990,7 @@
                 <w:noProof/>
                 <w:webHidden/>
               </w:rPr>
-              <w:t>9</w:t>
+              <w:t>10</w:t>
             </w:r>
             <w:r>
               <w:rPr>
@@ -1013,7 +1013,7 @@
               <w:lang w:eastAsia="en-GB"/>
             </w:rPr>
           </w:pPr>
-          <w:hyperlink w:anchor="_Toc65782424" w:history="1">
+          <w:hyperlink w:anchor="_Toc70000239" w:history="1">
             <w:r>
               <w:rPr>
                 <w:rStyle w:val="Hyperlink"/>
@@ -1055,7 +1055,7 @@
                 <w:noProof/>
                 <w:webHidden/>
               </w:rPr>
-              <w:instrText xml:space="preserve"> PAGEREF _Toc65782424 \h </w:instrText>
+              <w:instrText xml:space="preserve"> PAGEREF _Toc70000239 \h </w:instrText>
             </w:r>
             <w:r>
               <w:rPr>
@@ -1075,7 +1075,7 @@
                 <w:noProof/>
                 <w:webHidden/>
               </w:rPr>
-              <w:t>10</w:t>
+              <w:t>11</w:t>
             </w:r>
             <w:r>
               <w:rPr>
@@ -1098,7 +1098,7 @@
               <w:lang w:eastAsia="en-GB"/>
             </w:rPr>
           </w:pPr>
-          <w:hyperlink w:anchor="_Toc65782425" w:history="1">
+          <w:hyperlink w:anchor="_Toc70000240" w:history="1">
             <w:r>
               <w:rPr>
                 <w:rStyle w:val="Hyperlink"/>
@@ -1140,7 +1140,7 @@
                 <w:noProof/>
                 <w:webHidden/>
               </w:rPr>
-              <w:instrText xml:space="preserve"> PAGEREF _Toc65782425 \h </w:instrText>
+              <w:instrText xml:space="preserve"> PAGEREF _Toc70000240 \h </w:instrText>
             </w:r>
             <w:r>
               <w:rPr>
@@ -1160,7 +1160,7 @@
                 <w:noProof/>
                 <w:webHidden/>
               </w:rPr>
-              <w:t>11</w:t>
+              <w:t>12</w:t>
             </w:r>
             <w:r>
               <w:rPr>
@@ -1183,7 +1183,7 @@
               <w:lang w:eastAsia="en-GB"/>
             </w:rPr>
           </w:pPr>
-          <w:hyperlink w:anchor="_Toc65782426" w:history="1">
+          <w:hyperlink w:anchor="_Toc70000241" w:history="1">
             <w:r>
               <w:rPr>
                 <w:rStyle w:val="Hyperlink"/>
@@ -1210,7 +1210,7 @@
                 <w:noProof/>
                 <w:webHidden/>
               </w:rPr>
-              <w:instrText xml:space="preserve"> PAGEREF _Toc65782426 \h </w:instrText>
+              <w:instrText xml:space="preserve"> PAGEREF _Toc70000241 \h </w:instrText>
             </w:r>
             <w:r>
               <w:rPr>
@@ -1230,7 +1230,7 @@
                 <w:noProof/>
                 <w:webHidden/>
               </w:rPr>
-              <w:t>11</w:t>
+              <w:t>12</w:t>
             </w:r>
             <w:r>
               <w:rPr>
@@ -1253,7 +1253,7 @@
               <w:lang w:eastAsia="en-GB"/>
             </w:rPr>
           </w:pPr>
-          <w:hyperlink w:anchor="_Toc65782427" w:history="1">
+          <w:hyperlink w:anchor="_Toc70000242" w:history="1">
             <w:r>
               <w:rPr>
                 <w:rStyle w:val="Hyperlink"/>
@@ -1295,7 +1295,7 @@
                 <w:noProof/>
                 <w:webHidden/>
               </w:rPr>
-              <w:instrText xml:space="preserve"> PAGEREF _Toc65782427 \h </w:instrText>
+              <w:instrText xml:space="preserve"> PAGEREF _Toc70000242 \h </w:instrText>
             </w:r>
             <w:r>
               <w:rPr>
@@ -1315,7 +1315,7 @@
                 <w:noProof/>
                 <w:webHidden/>
               </w:rPr>
-              <w:t>12</w:t>
+              <w:t>13</w:t>
             </w:r>
             <w:r>
               <w:rPr>
@@ -1338,7 +1338,7 @@
               <w:lang w:eastAsia="en-GB"/>
             </w:rPr>
           </w:pPr>
-          <w:hyperlink w:anchor="_Toc65782428" w:history="1">
+          <w:hyperlink w:anchor="_Toc70000243" w:history="1">
             <w:r>
               <w:rPr>
                 <w:rStyle w:val="Hyperlink"/>
@@ -1365,7 +1365,7 @@
                 <w:noProof/>
                 <w:webHidden/>
               </w:rPr>
-              <w:instrText xml:space="preserve"> PAGEREF _Toc65782428 \h </w:instrText>
+              <w:instrText xml:space="preserve"> PAGEREF _Toc70000243 \h </w:instrText>
             </w:r>
             <w:r>
               <w:rPr>
@@ -1385,7 +1385,7 @@
                 <w:noProof/>
                 <w:webHidden/>
               </w:rPr>
-              <w:t>12</w:t>
+              <w:t>13</w:t>
             </w:r>
             <w:r>
               <w:rPr>
@@ -1408,7 +1408,7 @@
               <w:lang w:eastAsia="en-GB"/>
             </w:rPr>
           </w:pPr>
-          <w:hyperlink w:anchor="_Toc65782429" w:history="1">
+          <w:hyperlink w:anchor="_Toc70000244" w:history="1">
             <w:r>
               <w:rPr>
                 <w:rStyle w:val="Hyperlink"/>
@@ -1450,7 +1450,7 @@
                 <w:noProof/>
                 <w:webHidden/>
               </w:rPr>
-              <w:instrText xml:space="preserve"> PAGEREF _Toc65782429 \h </w:instrText>
+              <w:instrText xml:space="preserve"> PAGEREF _Toc70000244 \h </w:instrText>
             </w:r>
             <w:r>
               <w:rPr>
@@ -1470,7 +1470,7 @@
                 <w:noProof/>
                 <w:webHidden/>
               </w:rPr>
-              <w:t>12</w:t>
+              <w:t>13</w:t>
             </w:r>
             <w:r>
               <w:rPr>
@@ -1493,7 +1493,7 @@
               <w:lang w:eastAsia="en-GB"/>
             </w:rPr>
           </w:pPr>
-          <w:hyperlink w:anchor="_Toc65782430" w:history="1">
+          <w:hyperlink w:anchor="_Toc70000245" w:history="1">
             <w:r>
               <w:rPr>
                 <w:rStyle w:val="Hyperlink"/>
@@ -1535,7 +1535,7 @@
                 <w:noProof/>
                 <w:webHidden/>
               </w:rPr>
-              <w:instrText xml:space="preserve"> PAGEREF _Toc65782430 \h </w:instrText>
+              <w:instrText xml:space="preserve"> PAGEREF _Toc70000245 \h </w:instrText>
             </w:r>
             <w:r>
               <w:rPr>
@@ -1555,7 +1555,7 @@
                 <w:noProof/>
                 <w:webHidden/>
               </w:rPr>
-              <w:t>14</w:t>
+              <w:t>15</w:t>
             </w:r>
             <w:r>
               <w:rPr>
@@ -1578,7 +1578,7 @@
               <w:lang w:eastAsia="en-GB"/>
             </w:rPr>
           </w:pPr>
-          <w:hyperlink w:anchor="_Toc65782431" w:history="1">
+          <w:hyperlink w:anchor="_Toc70000246" w:history="1">
             <w:r>
               <w:rPr>
                 <w:rStyle w:val="Hyperlink"/>
@@ -1605,7 +1605,7 @@
                 <w:noProof/>
                 <w:webHidden/>
               </w:rPr>
-              <w:instrText xml:space="preserve"> PAGEREF _Toc65782431 \h </w:instrText>
+              <w:instrText xml:space="preserve"> PAGEREF _Toc70000246 \h </w:instrText>
             </w:r>
             <w:r>
               <w:rPr>
@@ -1625,7 +1625,7 @@
                 <w:noProof/>
                 <w:webHidden/>
               </w:rPr>
-              <w:t>14</w:t>
+              <w:t>15</w:t>
             </w:r>
             <w:r>
               <w:rPr>
@@ -1648,7 +1648,7 @@
               <w:lang w:eastAsia="en-GB"/>
             </w:rPr>
           </w:pPr>
-          <w:hyperlink w:anchor="_Toc65782432" w:history="1">
+          <w:hyperlink w:anchor="_Toc70000247" w:history="1">
             <w:r>
               <w:rPr>
                 <w:rStyle w:val="Hyperlink"/>
@@ -1690,7 +1690,7 @@
                 <w:noProof/>
                 <w:webHidden/>
               </w:rPr>
-              <w:instrText xml:space="preserve"> PAGEREF _Toc65782432 \h </w:instrText>
+              <w:instrText xml:space="preserve"> PAGEREF _Toc70000247 \h </w:instrText>
             </w:r>
             <w:r>
               <w:rPr>
@@ -1710,7 +1710,7 @@
                 <w:noProof/>
                 <w:webHidden/>
               </w:rPr>
-              <w:t>14</w:t>
+              <w:t>15</w:t>
             </w:r>
             <w:r>
               <w:rPr>
@@ -1733,7 +1733,7 @@
               <w:lang w:eastAsia="en-GB"/>
             </w:rPr>
           </w:pPr>
-          <w:hyperlink w:anchor="_Toc65782433" w:history="1">
+          <w:hyperlink w:anchor="_Toc70000248" w:history="1">
             <w:r>
               <w:rPr>
                 <w:rStyle w:val="Hyperlink"/>
@@ -1775,7 +1775,7 @@
                 <w:noProof/>
                 <w:webHidden/>
               </w:rPr>
-              <w:instrText xml:space="preserve"> PAGEREF _Toc65782433 \h </w:instrText>
+              <w:instrText xml:space="preserve"> PAGEREF _Toc70000248 \h </w:instrText>
             </w:r>
             <w:r>
               <w:rPr>
@@ -1795,7 +1795,7 @@
                 <w:noProof/>
                 <w:webHidden/>
               </w:rPr>
-              <w:t>15</w:t>
+              <w:t>16</w:t>
             </w:r>
             <w:r>
               <w:rPr>
@@ -1818,7 +1818,7 @@
               <w:lang w:eastAsia="en-GB"/>
             </w:rPr>
           </w:pPr>
-          <w:hyperlink w:anchor="_Toc65782434" w:history="1">
+          <w:hyperlink w:anchor="_Toc70000249" w:history="1">
             <w:r>
               <w:rPr>
                 <w:rStyle w:val="Hyperlink"/>
@@ -1860,7 +1860,7 @@
                 <w:noProof/>
                 <w:webHidden/>
               </w:rPr>
-              <w:instrText xml:space="preserve"> PAGEREF _Toc65782434 \h </w:instrText>
+              <w:instrText xml:space="preserve"> PAGEREF _Toc70000249 \h </w:instrText>
             </w:r>
             <w:r>
               <w:rPr>
@@ -1880,7 +1880,7 @@
                 <w:noProof/>
                 <w:webHidden/>
               </w:rPr>
-              <w:t>16</w:t>
+              <w:t>17</w:t>
             </w:r>
             <w:r>
               <w:rPr>
@@ -1903,7 +1903,7 @@
               <w:lang w:eastAsia="en-GB"/>
             </w:rPr>
           </w:pPr>
-          <w:hyperlink w:anchor="_Toc65782435" w:history="1">
+          <w:hyperlink w:anchor="_Toc70000250" w:history="1">
             <w:r>
               <w:rPr>
                 <w:rStyle w:val="Hyperlink"/>
@@ -1930,7 +1930,7 @@
                 <w:noProof/>
                 <w:webHidden/>
               </w:rPr>
-              <w:instrText xml:space="preserve"> PAGEREF _Toc65782435 \h </w:instrText>
+              <w:instrText xml:space="preserve"> PAGEREF _Toc70000250 \h </w:instrText>
             </w:r>
             <w:r>
               <w:rPr>
@@ -1950,7 +1950,7 @@
                 <w:noProof/>
                 <w:webHidden/>
               </w:rPr>
-              <w:t>16</w:t>
+              <w:t>17</w:t>
             </w:r>
             <w:r>
               <w:rPr>
@@ -1973,7 +1973,7 @@
               <w:lang w:eastAsia="en-GB"/>
             </w:rPr>
           </w:pPr>
-          <w:hyperlink w:anchor="_Toc65782436" w:history="1">
+          <w:hyperlink w:anchor="_Toc70000251" w:history="1">
             <w:r>
               <w:rPr>
                 <w:rStyle w:val="Hyperlink"/>
@@ -2015,7 +2015,7 @@
                 <w:noProof/>
                 <w:webHidden/>
               </w:rPr>
-              <w:instrText xml:space="preserve"> PAGEREF _Toc65782436 \h </w:instrText>
+              <w:instrText xml:space="preserve"> PAGEREF _Toc70000251 \h </w:instrText>
             </w:r>
             <w:r>
               <w:rPr>
@@ -2035,7 +2035,7 @@
                 <w:noProof/>
                 <w:webHidden/>
               </w:rPr>
-              <w:t>17</w:t>
+              <w:t>18</w:t>
             </w:r>
             <w:r>
               <w:rPr>
@@ -2058,7 +2058,7 @@
               <w:lang w:eastAsia="en-GB"/>
             </w:rPr>
           </w:pPr>
-          <w:hyperlink w:anchor="_Toc65782437" w:history="1">
+          <w:hyperlink w:anchor="_Toc70000252" w:history="1">
             <w:r>
               <w:rPr>
                 <w:rStyle w:val="Hyperlink"/>
@@ -2085,7 +2085,7 @@
                 <w:noProof/>
                 <w:webHidden/>
               </w:rPr>
-              <w:instrText xml:space="preserve"> PAGEREF _Toc65782437 \h </w:instrText>
+              <w:instrText xml:space="preserve"> PAGEREF _Toc70000252 \h </w:instrText>
             </w:r>
             <w:r>
               <w:rPr>
@@ -2105,7 +2105,7 @@
                 <w:noProof/>
                 <w:webHidden/>
               </w:rPr>
-              <w:t>18</w:t>
+              <w:t>19</w:t>
             </w:r>
             <w:r>
               <w:rPr>
@@ -2128,7 +2128,7 @@
               <w:lang w:eastAsia="en-GB"/>
             </w:rPr>
           </w:pPr>
-          <w:hyperlink w:anchor="_Toc65782438" w:history="1">
+          <w:hyperlink w:anchor="_Toc70000253" w:history="1">
             <w:r>
               <w:rPr>
                 <w:rStyle w:val="Hyperlink"/>
@@ -2170,7 +2170,7 @@
                 <w:noProof/>
                 <w:webHidden/>
               </w:rPr>
-              <w:instrText xml:space="preserve"> PAGEREF _Toc65782438 \h </w:instrText>
+              <w:instrText xml:space="preserve"> PAGEREF _Toc70000253 \h </w:instrText>
             </w:r>
             <w:r>
               <w:rPr>
@@ -2190,7 +2190,7 @@
                 <w:noProof/>
                 <w:webHidden/>
               </w:rPr>
-              <w:t>18</w:t>
+              <w:t>19</w:t>
             </w:r>
             <w:r>
               <w:rPr>
@@ -2213,7 +2213,7 @@
               <w:lang w:eastAsia="en-GB"/>
             </w:rPr>
           </w:pPr>
-          <w:hyperlink w:anchor="_Toc65782439" w:history="1">
+          <w:hyperlink w:anchor="_Toc70000254" w:history="1">
             <w:r>
               <w:rPr>
                 <w:rStyle w:val="Hyperlink"/>
@@ -2255,7 +2255,7 @@
                 <w:noProof/>
                 <w:webHidden/>
               </w:rPr>
-              <w:instrText xml:space="preserve"> PAGEREF _Toc65782439 \h </w:instrText>
+              <w:instrText xml:space="preserve"> PAGEREF _Toc70000254 \h </w:instrText>
             </w:r>
             <w:r>
               <w:rPr>
@@ -2275,7 +2275,7 @@
                 <w:noProof/>
                 <w:webHidden/>
               </w:rPr>
-              <w:t>18</w:t>
+              <w:t>19</w:t>
             </w:r>
             <w:r>
               <w:rPr>
@@ -2298,7 +2298,7 @@
               <w:lang w:eastAsia="en-GB"/>
             </w:rPr>
           </w:pPr>
-          <w:hyperlink w:anchor="_Toc65782440" w:history="1">
+          <w:hyperlink w:anchor="_Toc70000255" w:history="1">
             <w:r>
               <w:rPr>
                 <w:rStyle w:val="Hyperlink"/>
@@ -2340,7 +2340,7 @@
                 <w:noProof/>
                 <w:webHidden/>
               </w:rPr>
-              <w:instrText xml:space="preserve"> PAGEREF _Toc65782440 \h </w:instrText>
+              <w:instrText xml:space="preserve"> PAGEREF _Toc70000255 \h </w:instrText>
             </w:r>
             <w:r>
               <w:rPr>
@@ -2360,7 +2360,7 @@
                 <w:noProof/>
                 <w:webHidden/>
               </w:rPr>
-              <w:t>19</w:t>
+              <w:t>20</w:t>
             </w:r>
             <w:r>
               <w:rPr>
@@ -2383,7 +2383,7 @@
               <w:lang w:eastAsia="en-GB"/>
             </w:rPr>
           </w:pPr>
-          <w:hyperlink w:anchor="_Toc65782441" w:history="1">
+          <w:hyperlink w:anchor="_Toc70000256" w:history="1">
             <w:r>
               <w:rPr>
                 <w:rStyle w:val="Hyperlink"/>
@@ -2410,7 +2410,7 @@
                 <w:noProof/>
                 <w:webHidden/>
               </w:rPr>
-              <w:instrText xml:space="preserve"> PAGEREF _Toc65782441 \h </w:instrText>
+              <w:instrText xml:space="preserve"> PAGEREF _Toc70000256 \h </w:instrText>
             </w:r>
             <w:r>
               <w:rPr>
@@ -2430,7 +2430,7 @@
                 <w:noProof/>
                 <w:webHidden/>
               </w:rPr>
-              <w:t>19</w:t>
+              <w:t>20</w:t>
             </w:r>
             <w:r>
               <w:rPr>
@@ -2453,7 +2453,7 @@
               <w:lang w:eastAsia="en-GB"/>
             </w:rPr>
           </w:pPr>
-          <w:hyperlink w:anchor="_Toc65782442" w:history="1">
+          <w:hyperlink w:anchor="_Toc70000257" w:history="1">
             <w:r>
               <w:rPr>
                 <w:rStyle w:val="Hyperlink"/>
@@ -2495,7 +2495,7 @@
                 <w:noProof/>
                 <w:webHidden/>
               </w:rPr>
-              <w:instrText xml:space="preserve"> PAGEREF _Toc65782442 \h </w:instrText>
+              <w:instrText xml:space="preserve"> PAGEREF _Toc70000257 \h </w:instrText>
             </w:r>
             <w:r>
               <w:rPr>
@@ -2515,7 +2515,7 @@
                 <w:noProof/>
                 <w:webHidden/>
               </w:rPr>
-              <w:t>19</w:t>
+              <w:t>20</w:t>
             </w:r>
             <w:r>
               <w:rPr>
@@ -2538,7 +2538,7 @@
               <w:lang w:eastAsia="en-GB"/>
             </w:rPr>
           </w:pPr>
-          <w:hyperlink w:anchor="_Toc65782443" w:history="1">
+          <w:hyperlink w:anchor="_Toc70000258" w:history="1">
             <w:r>
               <w:rPr>
                 <w:rStyle w:val="Hyperlink"/>
@@ -2565,7 +2565,7 @@
                 <w:noProof/>
                 <w:webHidden/>
               </w:rPr>
-              <w:instrText xml:space="preserve"> PAGEREF _Toc65782443 \h </w:instrText>
+              <w:instrText xml:space="preserve"> PAGEREF _Toc70000258 \h </w:instrText>
             </w:r>
             <w:r>
               <w:rPr>
@@ -2585,7 +2585,7 @@
                 <w:noProof/>
                 <w:webHidden/>
               </w:rPr>
-              <w:t>19</w:t>
+              <w:t>20</w:t>
             </w:r>
             <w:r>
               <w:rPr>
@@ -2608,7 +2608,7 @@
               <w:lang w:eastAsia="en-GB"/>
             </w:rPr>
           </w:pPr>
-          <w:hyperlink w:anchor="_Toc65782444" w:history="1">
+          <w:hyperlink w:anchor="_Toc70000259" w:history="1">
             <w:r>
               <w:rPr>
                 <w:rStyle w:val="Hyperlink"/>
@@ -2650,7 +2650,7 @@
                 <w:noProof/>
                 <w:webHidden/>
               </w:rPr>
-              <w:instrText xml:space="preserve"> PAGEREF _Toc65782444 \h </w:instrText>
+              <w:instrText xml:space="preserve"> PAGEREF _Toc70000259 \h </w:instrText>
             </w:r>
             <w:r>
               <w:rPr>
@@ -2670,7 +2670,7 @@
                 <w:noProof/>
                 <w:webHidden/>
               </w:rPr>
-              <w:t>19</w:t>
+              <w:t>20</w:t>
             </w:r>
             <w:r>
               <w:rPr>
@@ -2693,7 +2693,7 @@
               <w:lang w:eastAsia="en-GB"/>
             </w:rPr>
           </w:pPr>
-          <w:hyperlink w:anchor="_Toc65782445" w:history="1">
+          <w:hyperlink w:anchor="_Toc70000260" w:history="1">
             <w:r>
               <w:rPr>
                 <w:rStyle w:val="Hyperlink"/>
@@ -2735,7 +2735,7 @@
                 <w:noProof/>
                 <w:webHidden/>
               </w:rPr>
-              <w:instrText xml:space="preserve"> PAGEREF _Toc65782445 \h </w:instrText>
+              <w:instrText xml:space="preserve"> PAGEREF _Toc70000260 \h </w:instrText>
             </w:r>
             <w:r>
               <w:rPr>
@@ -2755,7 +2755,7 @@
                 <w:noProof/>
                 <w:webHidden/>
               </w:rPr>
-              <w:t>20</w:t>
+              <w:t>21</w:t>
             </w:r>
             <w:r>
               <w:rPr>
@@ -2778,7 +2778,7 @@
               <w:lang w:eastAsia="en-GB"/>
             </w:rPr>
           </w:pPr>
-          <w:hyperlink w:anchor="_Toc65782446" w:history="1">
+          <w:hyperlink w:anchor="_Toc70000261" w:history="1">
             <w:r>
               <w:rPr>
                 <w:rStyle w:val="Hyperlink"/>
@@ -2820,7 +2820,7 @@
                 <w:noProof/>
                 <w:webHidden/>
               </w:rPr>
-              <w:instrText xml:space="preserve"> PAGEREF _Toc65782446 \h </w:instrText>
+              <w:instrText xml:space="preserve"> PAGEREF _Toc70000261 \h </w:instrText>
             </w:r>
             <w:r>
               <w:rPr>
@@ -2840,7 +2840,7 @@
                 <w:noProof/>
                 <w:webHidden/>
               </w:rPr>
-              <w:t>21</w:t>
+              <w:t>22</w:t>
             </w:r>
             <w:r>
               <w:rPr>
@@ -2863,7 +2863,7 @@
               <w:lang w:eastAsia="en-GB"/>
             </w:rPr>
           </w:pPr>
-          <w:hyperlink w:anchor="_Toc65782447" w:history="1">
+          <w:hyperlink w:anchor="_Toc70000262" w:history="1">
             <w:r>
               <w:rPr>
                 <w:rStyle w:val="Hyperlink"/>
@@ -2890,7 +2890,7 @@
                 <w:noProof/>
                 <w:webHidden/>
               </w:rPr>
-              <w:instrText xml:space="preserve"> PAGEREF _Toc65782447 \h </w:instrText>
+              <w:instrText xml:space="preserve"> PAGEREF _Toc70000262 \h </w:instrText>
             </w:r>
             <w:r>
               <w:rPr>
@@ -2910,7 +2910,7 @@
                 <w:noProof/>
                 <w:webHidden/>
               </w:rPr>
-              <w:t>21</w:t>
+              <w:t>22</w:t>
             </w:r>
             <w:r>
               <w:rPr>
@@ -2933,7 +2933,7 @@
               <w:lang w:eastAsia="en-GB"/>
             </w:rPr>
           </w:pPr>
-          <w:hyperlink w:anchor="_Toc65782448" w:history="1">
+          <w:hyperlink w:anchor="_Toc70000263" w:history="1">
             <w:r>
               <w:rPr>
                 <w:rStyle w:val="Hyperlink"/>
@@ -2975,7 +2975,7 @@
                 <w:noProof/>
                 <w:webHidden/>
               </w:rPr>
-              <w:instrText xml:space="preserve"> PAGEREF _Toc65782448 \h </w:instrText>
+              <w:instrText xml:space="preserve"> PAGEREF _Toc70000263 \h </w:instrText>
             </w:r>
             <w:r>
               <w:rPr>
@@ -2995,7 +2995,7 @@
                 <w:noProof/>
                 <w:webHidden/>
               </w:rPr>
-              <w:t>21</w:t>
+              <w:t>22</w:t>
             </w:r>
             <w:r>
               <w:rPr>
@@ -3018,7 +3018,7 @@
               <w:lang w:eastAsia="en-GB"/>
             </w:rPr>
           </w:pPr>
-          <w:hyperlink w:anchor="_Toc65782449" w:history="1">
+          <w:hyperlink w:anchor="_Toc70000264" w:history="1">
             <w:r>
               <w:rPr>
                 <w:rStyle w:val="Hyperlink"/>
@@ -3060,7 +3060,7 @@
                 <w:noProof/>
                 <w:webHidden/>
               </w:rPr>
-              <w:instrText xml:space="preserve"> PAGEREF _Toc65782449 \h </w:instrText>
+              <w:instrText xml:space="preserve"> PAGEREF _Toc70000264 \h </w:instrText>
             </w:r>
             <w:r>
               <w:rPr>
@@ -3080,7 +3080,7 @@
                 <w:noProof/>
                 <w:webHidden/>
               </w:rPr>
-              <w:t>21</w:t>
+              <w:t>22</w:t>
             </w:r>
             <w:r>
               <w:rPr>
@@ -3103,7 +3103,7 @@
               <w:lang w:eastAsia="en-GB"/>
             </w:rPr>
           </w:pPr>
-          <w:hyperlink w:anchor="_Toc65782450" w:history="1">
+          <w:hyperlink w:anchor="_Toc70000265" w:history="1">
             <w:r>
               <w:rPr>
                 <w:rStyle w:val="Hyperlink"/>
@@ -3130,7 +3130,7 @@
                 <w:noProof/>
                 <w:webHidden/>
               </w:rPr>
-              <w:instrText xml:space="preserve"> PAGEREF _Toc65782450 \h </w:instrText>
+              <w:instrText xml:space="preserve"> PAGEREF _Toc70000265 \h </w:instrText>
             </w:r>
             <w:r>
               <w:rPr>
@@ -3150,7 +3150,7 @@
                 <w:noProof/>
                 <w:webHidden/>
               </w:rPr>
-              <w:t>22</w:t>
+              <w:t>23</w:t>
             </w:r>
             <w:r>
               <w:rPr>
@@ -3173,7 +3173,7 @@
               <w:lang w:eastAsia="en-GB"/>
             </w:rPr>
           </w:pPr>
-          <w:hyperlink w:anchor="_Toc65782451" w:history="1">
+          <w:hyperlink w:anchor="_Toc70000266" w:history="1">
             <w:r>
               <w:rPr>
                 <w:rStyle w:val="Hyperlink"/>
@@ -3215,7 +3215,7 @@
                 <w:noProof/>
                 <w:webHidden/>
               </w:rPr>
-              <w:instrText xml:space="preserve"> PAGEREF _Toc65782451 \h </w:instrText>
+              <w:instrText xml:space="preserve"> PAGEREF _Toc70000266 \h </w:instrText>
             </w:r>
             <w:r>
               <w:rPr>
@@ -3235,7 +3235,7 @@
                 <w:noProof/>
                 <w:webHidden/>
               </w:rPr>
-              <w:t>22</w:t>
+              <w:t>23</w:t>
             </w:r>
             <w:r>
               <w:rPr>
@@ -3258,7 +3258,7 @@
               <w:lang w:eastAsia="en-GB"/>
             </w:rPr>
           </w:pPr>
-          <w:hyperlink w:anchor="_Toc65782452" w:history="1">
+          <w:hyperlink w:anchor="_Toc70000267" w:history="1">
             <w:r>
               <w:rPr>
                 <w:rStyle w:val="Hyperlink"/>
@@ -3300,7 +3300,7 @@
                 <w:noProof/>
                 <w:webHidden/>
               </w:rPr>
-              <w:instrText xml:space="preserve"> PAGEREF _Toc65782452 \h </w:instrText>
+              <w:instrText xml:space="preserve"> PAGEREF _Toc70000267 \h </w:instrText>
             </w:r>
             <w:r>
               <w:rPr>
@@ -3320,7 +3320,7 @@
                 <w:noProof/>
                 <w:webHidden/>
               </w:rPr>
-              <w:t>22</w:t>
+              <w:t>23</w:t>
             </w:r>
             <w:r>
               <w:rPr>
@@ -3343,7 +3343,7 @@
               <w:lang w:eastAsia="en-GB"/>
             </w:rPr>
           </w:pPr>
-          <w:hyperlink w:anchor="_Toc65782453" w:history="1">
+          <w:hyperlink w:anchor="_Toc70000268" w:history="1">
             <w:r>
               <w:rPr>
                 <w:rStyle w:val="Hyperlink"/>
@@ -3385,7 +3385,7 @@
                 <w:noProof/>
                 <w:webHidden/>
               </w:rPr>
-              <w:instrText xml:space="preserve"> PAGEREF _Toc65782453 \h </w:instrText>
+              <w:instrText xml:space="preserve"> PAGEREF _Toc70000268 \h </w:instrText>
             </w:r>
             <w:r>
               <w:rPr>
@@ -3405,7 +3405,7 @@
                 <w:noProof/>
                 <w:webHidden/>
               </w:rPr>
-              <w:t>23</w:t>
+              <w:t>24</w:t>
             </w:r>
             <w:r>
               <w:rPr>
@@ -3428,7 +3428,7 @@
               <w:lang w:eastAsia="en-GB"/>
             </w:rPr>
           </w:pPr>
-          <w:hyperlink w:anchor="_Toc65782454" w:history="1">
+          <w:hyperlink w:anchor="_Toc70000269" w:history="1">
             <w:r>
               <w:rPr>
                 <w:rStyle w:val="Hyperlink"/>
@@ -3455,7 +3455,7 @@
                 <w:noProof/>
                 <w:webHidden/>
               </w:rPr>
-              <w:instrText xml:space="preserve"> PAGEREF _Toc65782454 \h </w:instrText>
+              <w:instrText xml:space="preserve"> PAGEREF _Toc70000269 \h </w:instrText>
             </w:r>
             <w:r>
               <w:rPr>
@@ -3475,7 +3475,7 @@
                 <w:noProof/>
                 <w:webHidden/>
               </w:rPr>
-              <w:t>23</w:t>
+              <w:t>24</w:t>
             </w:r>
             <w:r>
               <w:rPr>
@@ -3498,7 +3498,7 @@
               <w:lang w:eastAsia="en-GB"/>
             </w:rPr>
           </w:pPr>
-          <w:hyperlink w:anchor="_Toc65782455" w:history="1">
+          <w:hyperlink w:anchor="_Toc70000270" w:history="1">
             <w:r>
               <w:rPr>
                 <w:rStyle w:val="Hyperlink"/>
@@ -3540,7 +3540,7 @@
                 <w:noProof/>
                 <w:webHidden/>
               </w:rPr>
-              <w:instrText xml:space="preserve"> PAGEREF _Toc65782455 \h </w:instrText>
+              <w:instrText xml:space="preserve"> PAGEREF _Toc70000270 \h </w:instrText>
             </w:r>
             <w:r>
               <w:rPr>
@@ -3560,7 +3560,7 @@
                 <w:noProof/>
                 <w:webHidden/>
               </w:rPr>
-              <w:t>23</w:t>
+              <w:t>24</w:t>
             </w:r>
             <w:r>
               <w:rPr>
@@ -3583,7 +3583,7 @@
               <w:lang w:eastAsia="en-GB"/>
             </w:rPr>
           </w:pPr>
-          <w:hyperlink w:anchor="_Toc65782456" w:history="1">
+          <w:hyperlink w:anchor="_Toc70000271" w:history="1">
             <w:r>
               <w:rPr>
                 <w:rStyle w:val="Hyperlink"/>
@@ -3610,7 +3610,7 @@
                 <w:noProof/>
                 <w:webHidden/>
               </w:rPr>
-              <w:instrText xml:space="preserve"> PAGEREF _Toc65782456 \h </w:instrText>
+              <w:instrText xml:space="preserve"> PAGEREF _Toc70000271 \h </w:instrText>
             </w:r>
             <w:r>
               <w:rPr>
@@ -3630,7 +3630,7 @@
                 <w:noProof/>
                 <w:webHidden/>
               </w:rPr>
-              <w:t>24</w:t>
+              <w:t>25</w:t>
             </w:r>
             <w:r>
               <w:rPr>
@@ -3653,7 +3653,7 @@
               <w:lang w:eastAsia="en-GB"/>
             </w:rPr>
           </w:pPr>
-          <w:hyperlink w:anchor="_Toc65782457" w:history="1">
+          <w:hyperlink w:anchor="_Toc70000272" w:history="1">
             <w:r>
               <w:rPr>
                 <w:rStyle w:val="Hyperlink"/>
@@ -3695,7 +3695,7 @@
                 <w:noProof/>
                 <w:webHidden/>
               </w:rPr>
-              <w:instrText xml:space="preserve"> PAGEREF _Toc65782457 \h </w:instrText>
+              <w:instrText xml:space="preserve"> PAGEREF _Toc70000272 \h </w:instrText>
             </w:r>
             <w:r>
               <w:rPr>
@@ -3715,7 +3715,7 @@
                 <w:noProof/>
                 <w:webHidden/>
               </w:rPr>
-              <w:t>24</w:t>
+              <w:t>25</w:t>
             </w:r>
             <w:r>
               <w:rPr>
@@ -3738,7 +3738,7 @@
               <w:lang w:eastAsia="en-GB"/>
             </w:rPr>
           </w:pPr>
-          <w:hyperlink w:anchor="_Toc65782458" w:history="1">
+          <w:hyperlink w:anchor="_Toc70000273" w:history="1">
             <w:r>
               <w:rPr>
                 <w:rStyle w:val="Hyperlink"/>
@@ -3780,7 +3780,7 @@
                 <w:noProof/>
                 <w:webHidden/>
               </w:rPr>
-              <w:instrText xml:space="preserve"> PAGEREF _Toc65782458 \h </w:instrText>
+              <w:instrText xml:space="preserve"> PAGEREF _Toc70000273 \h </w:instrText>
             </w:r>
             <w:r>
               <w:rPr>
@@ -3800,7 +3800,7 @@
                 <w:noProof/>
                 <w:webHidden/>
               </w:rPr>
-              <w:t>25</w:t>
+              <w:t>26</w:t>
             </w:r>
             <w:r>
               <w:rPr>
@@ -3823,7 +3823,7 @@
               <w:lang w:eastAsia="en-GB"/>
             </w:rPr>
           </w:pPr>
-          <w:hyperlink w:anchor="_Toc65782459" w:history="1">
+          <w:hyperlink w:anchor="_Toc70000274" w:history="1">
             <w:r>
               <w:rPr>
                 <w:rStyle w:val="Hyperlink"/>
@@ -3865,7 +3865,7 @@
                 <w:noProof/>
                 <w:webHidden/>
               </w:rPr>
-              <w:instrText xml:space="preserve"> PAGEREF _Toc65782459 \h </w:instrText>
+              <w:instrText xml:space="preserve"> PAGEREF _Toc70000274 \h </w:instrText>
             </w:r>
             <w:r>
               <w:rPr>
@@ -3885,7 +3885,7 @@
                 <w:noProof/>
                 <w:webHidden/>
               </w:rPr>
-              <w:t>26</w:t>
+              <w:t>27</w:t>
             </w:r>
             <w:r>
               <w:rPr>
@@ -3908,7 +3908,7 @@
               <w:lang w:eastAsia="en-GB"/>
             </w:rPr>
           </w:pPr>
-          <w:hyperlink w:anchor="_Toc65782460" w:history="1">
+          <w:hyperlink w:anchor="_Toc70000275" w:history="1">
             <w:r>
               <w:rPr>
                 <w:rStyle w:val="Hyperlink"/>
@@ -3935,7 +3935,7 @@
                 <w:noProof/>
                 <w:webHidden/>
               </w:rPr>
-              <w:instrText xml:space="preserve"> PAGEREF _Toc65782460 \h </w:instrText>
+              <w:instrText xml:space="preserve"> PAGEREF _Toc70000275 \h </w:instrText>
             </w:r>
             <w:r>
               <w:rPr>
@@ -3955,7 +3955,7 @@
                 <w:noProof/>
                 <w:webHidden/>
               </w:rPr>
-              <w:t>26</w:t>
+              <w:t>27</w:t>
             </w:r>
             <w:r>
               <w:rPr>
@@ -3978,7 +3978,7 @@
               <w:lang w:eastAsia="en-GB"/>
             </w:rPr>
           </w:pPr>
-          <w:hyperlink w:anchor="_Toc65782461" w:history="1">
+          <w:hyperlink w:anchor="_Toc70000276" w:history="1">
             <w:r>
               <w:rPr>
                 <w:rStyle w:val="Hyperlink"/>
@@ -4020,7 +4020,7 @@
                 <w:noProof/>
                 <w:webHidden/>
               </w:rPr>
-              <w:instrText xml:space="preserve"> PAGEREF _Toc65782461 \h </w:instrText>
+              <w:instrText xml:space="preserve"> PAGEREF _Toc70000276 \h </w:instrText>
             </w:r>
             <w:r>
               <w:rPr>
@@ -4040,7 +4040,1842 @@
                 <w:noProof/>
                 <w:webHidden/>
               </w:rPr>
-              <w:t>26</w:t>
+              <w:t>27</w:t>
+            </w:r>
+            <w:r>
+              <w:rPr>
+                <w:noProof/>
+                <w:webHidden/>
+              </w:rPr>
+              <w:fldChar w:fldCharType="end"/>
+            </w:r>
+          </w:hyperlink>
+        </w:p>
+        <w:p>
+          <w:pPr>
+            <w:pStyle w:val="TOC1"/>
+            <w:tabs>
+              <w:tab w:val="right" w:leader="dot" w:pos="9350"/>
+            </w:tabs>
+            <w:rPr>
+              <w:rFonts w:asciiTheme="minorHAnsi" w:eastAsiaTheme="minorEastAsia" w:hAnsiTheme="minorHAnsi"/>
+              <w:noProof/>
+              <w:lang w:eastAsia="en-GB"/>
+            </w:rPr>
+          </w:pPr>
+          <w:hyperlink w:anchor="_Toc70000277" w:history="1">
+            <w:r>
+              <w:rPr>
+                <w:rStyle w:val="Hyperlink"/>
+                <w:noProof/>
+              </w:rPr>
+              <w:t>Week #9</w:t>
+            </w:r>
+            <w:r>
+              <w:rPr>
+                <w:noProof/>
+                <w:webHidden/>
+              </w:rPr>
+              <w:tab/>
+            </w:r>
+            <w:r>
+              <w:rPr>
+                <w:noProof/>
+                <w:webHidden/>
+              </w:rPr>
+              <w:fldChar w:fldCharType="begin"/>
+            </w:r>
+            <w:r>
+              <w:rPr>
+                <w:noProof/>
+                <w:webHidden/>
+              </w:rPr>
+              <w:instrText xml:space="preserve"> PAGEREF _Toc70000277 \h </w:instrText>
+            </w:r>
+            <w:r>
+              <w:rPr>
+                <w:noProof/>
+                <w:webHidden/>
+              </w:rPr>
+            </w:r>
+            <w:r>
+              <w:rPr>
+                <w:noProof/>
+                <w:webHidden/>
+              </w:rPr>
+              <w:fldChar w:fldCharType="separate"/>
+            </w:r>
+            <w:r>
+              <w:rPr>
+                <w:noProof/>
+                <w:webHidden/>
+              </w:rPr>
+              <w:t>32</w:t>
+            </w:r>
+            <w:r>
+              <w:rPr>
+                <w:noProof/>
+                <w:webHidden/>
+              </w:rPr>
+              <w:fldChar w:fldCharType="end"/>
+            </w:r>
+          </w:hyperlink>
+        </w:p>
+        <w:p>
+          <w:pPr>
+            <w:pStyle w:val="TOC2"/>
+            <w:tabs>
+              <w:tab w:val="right" w:leader="dot" w:pos="9350"/>
+            </w:tabs>
+            <w:rPr>
+              <w:rFonts w:asciiTheme="minorHAnsi" w:eastAsiaTheme="minorEastAsia" w:hAnsiTheme="minorHAnsi"/>
+              <w:noProof/>
+              <w:lang w:eastAsia="en-GB"/>
+            </w:rPr>
+          </w:pPr>
+          <w:hyperlink w:anchor="_Toc70000278" w:history="1">
+            <w:r>
+              <w:rPr>
+                <w:rStyle w:val="Hyperlink"/>
+                <w:noProof/>
+              </w:rPr>
+              <w:t>Wednesday 10</w:t>
+            </w:r>
+            <w:r>
+              <w:rPr>
+                <w:rStyle w:val="Hyperlink"/>
+                <w:noProof/>
+                <w:vertAlign w:val="superscript"/>
+              </w:rPr>
+              <w:t>th</w:t>
+            </w:r>
+            <w:r>
+              <w:rPr>
+                <w:rStyle w:val="Hyperlink"/>
+                <w:noProof/>
+              </w:rPr>
+              <w:t xml:space="preserve"> March</w:t>
+            </w:r>
+            <w:r>
+              <w:rPr>
+                <w:noProof/>
+                <w:webHidden/>
+              </w:rPr>
+              <w:tab/>
+            </w:r>
+            <w:r>
+              <w:rPr>
+                <w:noProof/>
+                <w:webHidden/>
+              </w:rPr>
+              <w:fldChar w:fldCharType="begin"/>
+            </w:r>
+            <w:r>
+              <w:rPr>
+                <w:noProof/>
+                <w:webHidden/>
+              </w:rPr>
+              <w:instrText xml:space="preserve"> PAGEREF _Toc70000278 \h </w:instrText>
+            </w:r>
+            <w:r>
+              <w:rPr>
+                <w:noProof/>
+                <w:webHidden/>
+              </w:rPr>
+            </w:r>
+            <w:r>
+              <w:rPr>
+                <w:noProof/>
+                <w:webHidden/>
+              </w:rPr>
+              <w:fldChar w:fldCharType="separate"/>
+            </w:r>
+            <w:r>
+              <w:rPr>
+                <w:noProof/>
+                <w:webHidden/>
+              </w:rPr>
+              <w:t>32</w:t>
+            </w:r>
+            <w:r>
+              <w:rPr>
+                <w:noProof/>
+                <w:webHidden/>
+              </w:rPr>
+              <w:fldChar w:fldCharType="end"/>
+            </w:r>
+          </w:hyperlink>
+        </w:p>
+        <w:p>
+          <w:pPr>
+            <w:pStyle w:val="TOC2"/>
+            <w:tabs>
+              <w:tab w:val="right" w:leader="dot" w:pos="9350"/>
+            </w:tabs>
+            <w:rPr>
+              <w:rFonts w:asciiTheme="minorHAnsi" w:eastAsiaTheme="minorEastAsia" w:hAnsiTheme="minorHAnsi"/>
+              <w:noProof/>
+              <w:lang w:eastAsia="en-GB"/>
+            </w:rPr>
+          </w:pPr>
+          <w:hyperlink w:anchor="_Toc70000279" w:history="1">
+            <w:r>
+              <w:rPr>
+                <w:rStyle w:val="Hyperlink"/>
+                <w:noProof/>
+              </w:rPr>
+              <w:t>Meeting Notes:</w:t>
+            </w:r>
+            <w:r>
+              <w:rPr>
+                <w:noProof/>
+                <w:webHidden/>
+              </w:rPr>
+              <w:tab/>
+            </w:r>
+            <w:r>
+              <w:rPr>
+                <w:noProof/>
+                <w:webHidden/>
+              </w:rPr>
+              <w:fldChar w:fldCharType="begin"/>
+            </w:r>
+            <w:r>
+              <w:rPr>
+                <w:noProof/>
+                <w:webHidden/>
+              </w:rPr>
+              <w:instrText xml:space="preserve"> PAGEREF _Toc70000279 \h </w:instrText>
+            </w:r>
+            <w:r>
+              <w:rPr>
+                <w:noProof/>
+                <w:webHidden/>
+              </w:rPr>
+            </w:r>
+            <w:r>
+              <w:rPr>
+                <w:noProof/>
+                <w:webHidden/>
+              </w:rPr>
+              <w:fldChar w:fldCharType="separate"/>
+            </w:r>
+            <w:r>
+              <w:rPr>
+                <w:noProof/>
+                <w:webHidden/>
+              </w:rPr>
+              <w:t>32</w:t>
+            </w:r>
+            <w:r>
+              <w:rPr>
+                <w:noProof/>
+                <w:webHidden/>
+              </w:rPr>
+              <w:fldChar w:fldCharType="end"/>
+            </w:r>
+          </w:hyperlink>
+        </w:p>
+        <w:p>
+          <w:pPr>
+            <w:pStyle w:val="TOC2"/>
+            <w:tabs>
+              <w:tab w:val="right" w:leader="dot" w:pos="9350"/>
+            </w:tabs>
+            <w:rPr>
+              <w:rFonts w:asciiTheme="minorHAnsi" w:eastAsiaTheme="minorEastAsia" w:hAnsiTheme="minorHAnsi"/>
+              <w:noProof/>
+              <w:lang w:eastAsia="en-GB"/>
+            </w:rPr>
+          </w:pPr>
+          <w:hyperlink w:anchor="_Toc70000280" w:history="1">
+            <w:r>
+              <w:rPr>
+                <w:rStyle w:val="Hyperlink"/>
+                <w:noProof/>
+              </w:rPr>
+              <w:t>Thursday 11</w:t>
+            </w:r>
+            <w:r>
+              <w:rPr>
+                <w:rStyle w:val="Hyperlink"/>
+                <w:noProof/>
+                <w:vertAlign w:val="superscript"/>
+              </w:rPr>
+              <w:t>th</w:t>
+            </w:r>
+            <w:r>
+              <w:rPr>
+                <w:rStyle w:val="Hyperlink"/>
+                <w:noProof/>
+              </w:rPr>
+              <w:t xml:space="preserve"> March</w:t>
+            </w:r>
+            <w:r>
+              <w:rPr>
+                <w:noProof/>
+                <w:webHidden/>
+              </w:rPr>
+              <w:tab/>
+            </w:r>
+            <w:r>
+              <w:rPr>
+                <w:noProof/>
+                <w:webHidden/>
+              </w:rPr>
+              <w:fldChar w:fldCharType="begin"/>
+            </w:r>
+            <w:r>
+              <w:rPr>
+                <w:noProof/>
+                <w:webHidden/>
+              </w:rPr>
+              <w:instrText xml:space="preserve"> PAGEREF _Toc70000280 \h </w:instrText>
+            </w:r>
+            <w:r>
+              <w:rPr>
+                <w:noProof/>
+                <w:webHidden/>
+              </w:rPr>
+            </w:r>
+            <w:r>
+              <w:rPr>
+                <w:noProof/>
+                <w:webHidden/>
+              </w:rPr>
+              <w:fldChar w:fldCharType="separate"/>
+            </w:r>
+            <w:r>
+              <w:rPr>
+                <w:noProof/>
+                <w:webHidden/>
+              </w:rPr>
+              <w:t>32</w:t>
+            </w:r>
+            <w:r>
+              <w:rPr>
+                <w:noProof/>
+                <w:webHidden/>
+              </w:rPr>
+              <w:fldChar w:fldCharType="end"/>
+            </w:r>
+          </w:hyperlink>
+        </w:p>
+        <w:p>
+          <w:pPr>
+            <w:pStyle w:val="TOC1"/>
+            <w:tabs>
+              <w:tab w:val="right" w:leader="dot" w:pos="9350"/>
+            </w:tabs>
+            <w:rPr>
+              <w:rFonts w:asciiTheme="minorHAnsi" w:eastAsiaTheme="minorEastAsia" w:hAnsiTheme="minorHAnsi"/>
+              <w:noProof/>
+              <w:lang w:eastAsia="en-GB"/>
+            </w:rPr>
+          </w:pPr>
+          <w:hyperlink w:anchor="_Toc70000281" w:history="1">
+            <w:r>
+              <w:rPr>
+                <w:rStyle w:val="Hyperlink"/>
+                <w:noProof/>
+              </w:rPr>
+              <w:t>Week #10</w:t>
+            </w:r>
+            <w:r>
+              <w:rPr>
+                <w:noProof/>
+                <w:webHidden/>
+              </w:rPr>
+              <w:tab/>
+            </w:r>
+            <w:r>
+              <w:rPr>
+                <w:noProof/>
+                <w:webHidden/>
+              </w:rPr>
+              <w:fldChar w:fldCharType="begin"/>
+            </w:r>
+            <w:r>
+              <w:rPr>
+                <w:noProof/>
+                <w:webHidden/>
+              </w:rPr>
+              <w:instrText xml:space="preserve"> PAGEREF _Toc70000281 \h </w:instrText>
+            </w:r>
+            <w:r>
+              <w:rPr>
+                <w:noProof/>
+                <w:webHidden/>
+              </w:rPr>
+            </w:r>
+            <w:r>
+              <w:rPr>
+                <w:noProof/>
+                <w:webHidden/>
+              </w:rPr>
+              <w:fldChar w:fldCharType="separate"/>
+            </w:r>
+            <w:r>
+              <w:rPr>
+                <w:noProof/>
+                <w:webHidden/>
+              </w:rPr>
+              <w:t>34</w:t>
+            </w:r>
+            <w:r>
+              <w:rPr>
+                <w:noProof/>
+                <w:webHidden/>
+              </w:rPr>
+              <w:fldChar w:fldCharType="end"/>
+            </w:r>
+          </w:hyperlink>
+        </w:p>
+        <w:p>
+          <w:pPr>
+            <w:pStyle w:val="TOC2"/>
+            <w:tabs>
+              <w:tab w:val="right" w:leader="dot" w:pos="9350"/>
+            </w:tabs>
+            <w:rPr>
+              <w:rFonts w:asciiTheme="minorHAnsi" w:eastAsiaTheme="minorEastAsia" w:hAnsiTheme="minorHAnsi"/>
+              <w:noProof/>
+              <w:lang w:eastAsia="en-GB"/>
+            </w:rPr>
+          </w:pPr>
+          <w:hyperlink w:anchor="_Toc70000282" w:history="1">
+            <w:r>
+              <w:rPr>
+                <w:rStyle w:val="Hyperlink"/>
+                <w:noProof/>
+              </w:rPr>
+              <w:t>Thursday 18</w:t>
+            </w:r>
+            <w:r>
+              <w:rPr>
+                <w:rStyle w:val="Hyperlink"/>
+                <w:noProof/>
+                <w:vertAlign w:val="superscript"/>
+              </w:rPr>
+              <w:t>th</w:t>
+            </w:r>
+            <w:r>
+              <w:rPr>
+                <w:rStyle w:val="Hyperlink"/>
+                <w:noProof/>
+              </w:rPr>
+              <w:t xml:space="preserve"> March</w:t>
+            </w:r>
+            <w:r>
+              <w:rPr>
+                <w:noProof/>
+                <w:webHidden/>
+              </w:rPr>
+              <w:tab/>
+            </w:r>
+            <w:r>
+              <w:rPr>
+                <w:noProof/>
+                <w:webHidden/>
+              </w:rPr>
+              <w:fldChar w:fldCharType="begin"/>
+            </w:r>
+            <w:r>
+              <w:rPr>
+                <w:noProof/>
+                <w:webHidden/>
+              </w:rPr>
+              <w:instrText xml:space="preserve"> PAGEREF _Toc70000282 \h </w:instrText>
+            </w:r>
+            <w:r>
+              <w:rPr>
+                <w:noProof/>
+                <w:webHidden/>
+              </w:rPr>
+            </w:r>
+            <w:r>
+              <w:rPr>
+                <w:noProof/>
+                <w:webHidden/>
+              </w:rPr>
+              <w:fldChar w:fldCharType="separate"/>
+            </w:r>
+            <w:r>
+              <w:rPr>
+                <w:noProof/>
+                <w:webHidden/>
+              </w:rPr>
+              <w:t>34</w:t>
+            </w:r>
+            <w:r>
+              <w:rPr>
+                <w:noProof/>
+                <w:webHidden/>
+              </w:rPr>
+              <w:fldChar w:fldCharType="end"/>
+            </w:r>
+          </w:hyperlink>
+        </w:p>
+        <w:p>
+          <w:pPr>
+            <w:pStyle w:val="TOC2"/>
+            <w:tabs>
+              <w:tab w:val="right" w:leader="dot" w:pos="9350"/>
+            </w:tabs>
+            <w:rPr>
+              <w:rFonts w:asciiTheme="minorHAnsi" w:eastAsiaTheme="minorEastAsia" w:hAnsiTheme="minorHAnsi"/>
+              <w:noProof/>
+              <w:lang w:eastAsia="en-GB"/>
+            </w:rPr>
+          </w:pPr>
+          <w:hyperlink w:anchor="_Toc70000283" w:history="1">
+            <w:r>
+              <w:rPr>
+                <w:rStyle w:val="Hyperlink"/>
+                <w:noProof/>
+              </w:rPr>
+              <w:t>Sunday 21</w:t>
+            </w:r>
+            <w:r>
+              <w:rPr>
+                <w:rStyle w:val="Hyperlink"/>
+                <w:noProof/>
+                <w:vertAlign w:val="superscript"/>
+              </w:rPr>
+              <w:t>st</w:t>
+            </w:r>
+            <w:r>
+              <w:rPr>
+                <w:rStyle w:val="Hyperlink"/>
+                <w:noProof/>
+              </w:rPr>
+              <w:t xml:space="preserve"> March</w:t>
+            </w:r>
+            <w:r>
+              <w:rPr>
+                <w:noProof/>
+                <w:webHidden/>
+              </w:rPr>
+              <w:tab/>
+            </w:r>
+            <w:r>
+              <w:rPr>
+                <w:noProof/>
+                <w:webHidden/>
+              </w:rPr>
+              <w:fldChar w:fldCharType="begin"/>
+            </w:r>
+            <w:r>
+              <w:rPr>
+                <w:noProof/>
+                <w:webHidden/>
+              </w:rPr>
+              <w:instrText xml:space="preserve"> PAGEREF _Toc70000283 \h </w:instrText>
+            </w:r>
+            <w:r>
+              <w:rPr>
+                <w:noProof/>
+                <w:webHidden/>
+              </w:rPr>
+            </w:r>
+            <w:r>
+              <w:rPr>
+                <w:noProof/>
+                <w:webHidden/>
+              </w:rPr>
+              <w:fldChar w:fldCharType="separate"/>
+            </w:r>
+            <w:r>
+              <w:rPr>
+                <w:noProof/>
+                <w:webHidden/>
+              </w:rPr>
+              <w:t>34</w:t>
+            </w:r>
+            <w:r>
+              <w:rPr>
+                <w:noProof/>
+                <w:webHidden/>
+              </w:rPr>
+              <w:fldChar w:fldCharType="end"/>
+            </w:r>
+          </w:hyperlink>
+        </w:p>
+        <w:p>
+          <w:pPr>
+            <w:pStyle w:val="TOC1"/>
+            <w:tabs>
+              <w:tab w:val="right" w:leader="dot" w:pos="9350"/>
+            </w:tabs>
+            <w:rPr>
+              <w:rFonts w:asciiTheme="minorHAnsi" w:eastAsiaTheme="minorEastAsia" w:hAnsiTheme="minorHAnsi"/>
+              <w:noProof/>
+              <w:lang w:eastAsia="en-GB"/>
+            </w:rPr>
+          </w:pPr>
+          <w:hyperlink w:anchor="_Toc70000284" w:history="1">
+            <w:r>
+              <w:rPr>
+                <w:rStyle w:val="Hyperlink"/>
+                <w:noProof/>
+              </w:rPr>
+              <w:t>Week #11</w:t>
+            </w:r>
+            <w:r>
+              <w:rPr>
+                <w:noProof/>
+                <w:webHidden/>
+              </w:rPr>
+              <w:tab/>
+            </w:r>
+            <w:r>
+              <w:rPr>
+                <w:noProof/>
+                <w:webHidden/>
+              </w:rPr>
+              <w:fldChar w:fldCharType="begin"/>
+            </w:r>
+            <w:r>
+              <w:rPr>
+                <w:noProof/>
+                <w:webHidden/>
+              </w:rPr>
+              <w:instrText xml:space="preserve"> PAGEREF _Toc70000284 \h </w:instrText>
+            </w:r>
+            <w:r>
+              <w:rPr>
+                <w:noProof/>
+                <w:webHidden/>
+              </w:rPr>
+            </w:r>
+            <w:r>
+              <w:rPr>
+                <w:noProof/>
+                <w:webHidden/>
+              </w:rPr>
+              <w:fldChar w:fldCharType="separate"/>
+            </w:r>
+            <w:r>
+              <w:rPr>
+                <w:noProof/>
+                <w:webHidden/>
+              </w:rPr>
+              <w:t>35</w:t>
+            </w:r>
+            <w:r>
+              <w:rPr>
+                <w:noProof/>
+                <w:webHidden/>
+              </w:rPr>
+              <w:fldChar w:fldCharType="end"/>
+            </w:r>
+          </w:hyperlink>
+        </w:p>
+        <w:p>
+          <w:pPr>
+            <w:pStyle w:val="TOC2"/>
+            <w:tabs>
+              <w:tab w:val="right" w:leader="dot" w:pos="9350"/>
+            </w:tabs>
+            <w:rPr>
+              <w:rFonts w:asciiTheme="minorHAnsi" w:eastAsiaTheme="minorEastAsia" w:hAnsiTheme="minorHAnsi"/>
+              <w:noProof/>
+              <w:lang w:eastAsia="en-GB"/>
+            </w:rPr>
+          </w:pPr>
+          <w:hyperlink w:anchor="_Toc70000285" w:history="1">
+            <w:r>
+              <w:rPr>
+                <w:rStyle w:val="Hyperlink"/>
+                <w:noProof/>
+              </w:rPr>
+              <w:t>Monday 22</w:t>
+            </w:r>
+            <w:r>
+              <w:rPr>
+                <w:rStyle w:val="Hyperlink"/>
+                <w:noProof/>
+                <w:vertAlign w:val="superscript"/>
+              </w:rPr>
+              <w:t>nd</w:t>
+            </w:r>
+            <w:r>
+              <w:rPr>
+                <w:rStyle w:val="Hyperlink"/>
+                <w:noProof/>
+              </w:rPr>
+              <w:t xml:space="preserve"> March</w:t>
+            </w:r>
+            <w:r>
+              <w:rPr>
+                <w:noProof/>
+                <w:webHidden/>
+              </w:rPr>
+              <w:tab/>
+            </w:r>
+            <w:r>
+              <w:rPr>
+                <w:noProof/>
+                <w:webHidden/>
+              </w:rPr>
+              <w:fldChar w:fldCharType="begin"/>
+            </w:r>
+            <w:r>
+              <w:rPr>
+                <w:noProof/>
+                <w:webHidden/>
+              </w:rPr>
+              <w:instrText xml:space="preserve"> PAGEREF _Toc70000285 \h </w:instrText>
+            </w:r>
+            <w:r>
+              <w:rPr>
+                <w:noProof/>
+                <w:webHidden/>
+              </w:rPr>
+            </w:r>
+            <w:r>
+              <w:rPr>
+                <w:noProof/>
+                <w:webHidden/>
+              </w:rPr>
+              <w:fldChar w:fldCharType="separate"/>
+            </w:r>
+            <w:r>
+              <w:rPr>
+                <w:noProof/>
+                <w:webHidden/>
+              </w:rPr>
+              <w:t>35</w:t>
+            </w:r>
+            <w:r>
+              <w:rPr>
+                <w:noProof/>
+                <w:webHidden/>
+              </w:rPr>
+              <w:fldChar w:fldCharType="end"/>
+            </w:r>
+          </w:hyperlink>
+        </w:p>
+        <w:p>
+          <w:pPr>
+            <w:pStyle w:val="TOC2"/>
+            <w:tabs>
+              <w:tab w:val="right" w:leader="dot" w:pos="9350"/>
+            </w:tabs>
+            <w:rPr>
+              <w:rFonts w:asciiTheme="minorHAnsi" w:eastAsiaTheme="minorEastAsia" w:hAnsiTheme="minorHAnsi"/>
+              <w:noProof/>
+              <w:lang w:eastAsia="en-GB"/>
+            </w:rPr>
+          </w:pPr>
+          <w:hyperlink w:anchor="_Toc70000286" w:history="1">
+            <w:r>
+              <w:rPr>
+                <w:rStyle w:val="Hyperlink"/>
+                <w:noProof/>
+              </w:rPr>
+              <w:t>Tuesday 23</w:t>
+            </w:r>
+            <w:r>
+              <w:rPr>
+                <w:rStyle w:val="Hyperlink"/>
+                <w:noProof/>
+                <w:vertAlign w:val="superscript"/>
+              </w:rPr>
+              <w:t>rd</w:t>
+            </w:r>
+            <w:r>
+              <w:rPr>
+                <w:rStyle w:val="Hyperlink"/>
+                <w:noProof/>
+              </w:rPr>
+              <w:t xml:space="preserve"> March</w:t>
+            </w:r>
+            <w:r>
+              <w:rPr>
+                <w:noProof/>
+                <w:webHidden/>
+              </w:rPr>
+              <w:tab/>
+            </w:r>
+            <w:r>
+              <w:rPr>
+                <w:noProof/>
+                <w:webHidden/>
+              </w:rPr>
+              <w:fldChar w:fldCharType="begin"/>
+            </w:r>
+            <w:r>
+              <w:rPr>
+                <w:noProof/>
+                <w:webHidden/>
+              </w:rPr>
+              <w:instrText xml:space="preserve"> PAGEREF _Toc70000286 \h </w:instrText>
+            </w:r>
+            <w:r>
+              <w:rPr>
+                <w:noProof/>
+                <w:webHidden/>
+              </w:rPr>
+            </w:r>
+            <w:r>
+              <w:rPr>
+                <w:noProof/>
+                <w:webHidden/>
+              </w:rPr>
+              <w:fldChar w:fldCharType="separate"/>
+            </w:r>
+            <w:r>
+              <w:rPr>
+                <w:noProof/>
+                <w:webHidden/>
+              </w:rPr>
+              <w:t>35</w:t>
+            </w:r>
+            <w:r>
+              <w:rPr>
+                <w:noProof/>
+                <w:webHidden/>
+              </w:rPr>
+              <w:fldChar w:fldCharType="end"/>
+            </w:r>
+          </w:hyperlink>
+        </w:p>
+        <w:p>
+          <w:pPr>
+            <w:pStyle w:val="TOC2"/>
+            <w:tabs>
+              <w:tab w:val="right" w:leader="dot" w:pos="9350"/>
+            </w:tabs>
+            <w:rPr>
+              <w:rFonts w:asciiTheme="minorHAnsi" w:eastAsiaTheme="minorEastAsia" w:hAnsiTheme="minorHAnsi"/>
+              <w:noProof/>
+              <w:lang w:eastAsia="en-GB"/>
+            </w:rPr>
+          </w:pPr>
+          <w:hyperlink w:anchor="_Toc70000287" w:history="1">
+            <w:r>
+              <w:rPr>
+                <w:rStyle w:val="Hyperlink"/>
+                <w:noProof/>
+              </w:rPr>
+              <w:t>Wednesday 24</w:t>
+            </w:r>
+            <w:r>
+              <w:rPr>
+                <w:rStyle w:val="Hyperlink"/>
+                <w:noProof/>
+                <w:vertAlign w:val="superscript"/>
+              </w:rPr>
+              <w:t>th</w:t>
+            </w:r>
+            <w:r>
+              <w:rPr>
+                <w:rStyle w:val="Hyperlink"/>
+                <w:noProof/>
+              </w:rPr>
+              <w:t xml:space="preserve"> March</w:t>
+            </w:r>
+            <w:r>
+              <w:rPr>
+                <w:noProof/>
+                <w:webHidden/>
+              </w:rPr>
+              <w:tab/>
+            </w:r>
+            <w:r>
+              <w:rPr>
+                <w:noProof/>
+                <w:webHidden/>
+              </w:rPr>
+              <w:fldChar w:fldCharType="begin"/>
+            </w:r>
+            <w:r>
+              <w:rPr>
+                <w:noProof/>
+                <w:webHidden/>
+              </w:rPr>
+              <w:instrText xml:space="preserve"> PAGEREF _Toc70000287 \h </w:instrText>
+            </w:r>
+            <w:r>
+              <w:rPr>
+                <w:noProof/>
+                <w:webHidden/>
+              </w:rPr>
+            </w:r>
+            <w:r>
+              <w:rPr>
+                <w:noProof/>
+                <w:webHidden/>
+              </w:rPr>
+              <w:fldChar w:fldCharType="separate"/>
+            </w:r>
+            <w:r>
+              <w:rPr>
+                <w:noProof/>
+                <w:webHidden/>
+              </w:rPr>
+              <w:t>36</w:t>
+            </w:r>
+            <w:r>
+              <w:rPr>
+                <w:noProof/>
+                <w:webHidden/>
+              </w:rPr>
+              <w:fldChar w:fldCharType="end"/>
+            </w:r>
+          </w:hyperlink>
+        </w:p>
+        <w:p>
+          <w:pPr>
+            <w:pStyle w:val="TOC2"/>
+            <w:tabs>
+              <w:tab w:val="right" w:leader="dot" w:pos="9350"/>
+            </w:tabs>
+            <w:rPr>
+              <w:rFonts w:asciiTheme="minorHAnsi" w:eastAsiaTheme="minorEastAsia" w:hAnsiTheme="minorHAnsi"/>
+              <w:noProof/>
+              <w:lang w:eastAsia="en-GB"/>
+            </w:rPr>
+          </w:pPr>
+          <w:hyperlink w:anchor="_Toc70000288" w:history="1">
+            <w:r>
+              <w:rPr>
+                <w:rStyle w:val="Hyperlink"/>
+                <w:noProof/>
+              </w:rPr>
+              <w:t>Meeting Notes:</w:t>
+            </w:r>
+            <w:r>
+              <w:rPr>
+                <w:noProof/>
+                <w:webHidden/>
+              </w:rPr>
+              <w:tab/>
+            </w:r>
+            <w:r>
+              <w:rPr>
+                <w:noProof/>
+                <w:webHidden/>
+              </w:rPr>
+              <w:fldChar w:fldCharType="begin"/>
+            </w:r>
+            <w:r>
+              <w:rPr>
+                <w:noProof/>
+                <w:webHidden/>
+              </w:rPr>
+              <w:instrText xml:space="preserve"> PAGEREF _Toc70000288 \h </w:instrText>
+            </w:r>
+            <w:r>
+              <w:rPr>
+                <w:noProof/>
+                <w:webHidden/>
+              </w:rPr>
+            </w:r>
+            <w:r>
+              <w:rPr>
+                <w:noProof/>
+                <w:webHidden/>
+              </w:rPr>
+              <w:fldChar w:fldCharType="separate"/>
+            </w:r>
+            <w:r>
+              <w:rPr>
+                <w:noProof/>
+                <w:webHidden/>
+              </w:rPr>
+              <w:t>36</w:t>
+            </w:r>
+            <w:r>
+              <w:rPr>
+                <w:noProof/>
+                <w:webHidden/>
+              </w:rPr>
+              <w:fldChar w:fldCharType="end"/>
+            </w:r>
+          </w:hyperlink>
+        </w:p>
+        <w:p>
+          <w:pPr>
+            <w:pStyle w:val="TOC2"/>
+            <w:tabs>
+              <w:tab w:val="right" w:leader="dot" w:pos="9350"/>
+            </w:tabs>
+            <w:rPr>
+              <w:rFonts w:asciiTheme="minorHAnsi" w:eastAsiaTheme="minorEastAsia" w:hAnsiTheme="minorHAnsi"/>
+              <w:noProof/>
+              <w:lang w:eastAsia="en-GB"/>
+            </w:rPr>
+          </w:pPr>
+          <w:hyperlink w:anchor="_Toc70000289" w:history="1">
+            <w:r>
+              <w:rPr>
+                <w:rStyle w:val="Hyperlink"/>
+                <w:noProof/>
+              </w:rPr>
+              <w:t>Sunday 28</w:t>
+            </w:r>
+            <w:r>
+              <w:rPr>
+                <w:rStyle w:val="Hyperlink"/>
+                <w:noProof/>
+                <w:vertAlign w:val="superscript"/>
+              </w:rPr>
+              <w:t>th</w:t>
+            </w:r>
+            <w:r>
+              <w:rPr>
+                <w:rStyle w:val="Hyperlink"/>
+                <w:noProof/>
+              </w:rPr>
+              <w:t xml:space="preserve"> March</w:t>
+            </w:r>
+            <w:r>
+              <w:rPr>
+                <w:noProof/>
+                <w:webHidden/>
+              </w:rPr>
+              <w:tab/>
+            </w:r>
+            <w:r>
+              <w:rPr>
+                <w:noProof/>
+                <w:webHidden/>
+              </w:rPr>
+              <w:fldChar w:fldCharType="begin"/>
+            </w:r>
+            <w:r>
+              <w:rPr>
+                <w:noProof/>
+                <w:webHidden/>
+              </w:rPr>
+              <w:instrText xml:space="preserve"> PAGEREF _Toc70000289 \h </w:instrText>
+            </w:r>
+            <w:r>
+              <w:rPr>
+                <w:noProof/>
+                <w:webHidden/>
+              </w:rPr>
+            </w:r>
+            <w:r>
+              <w:rPr>
+                <w:noProof/>
+                <w:webHidden/>
+              </w:rPr>
+              <w:fldChar w:fldCharType="separate"/>
+            </w:r>
+            <w:r>
+              <w:rPr>
+                <w:noProof/>
+                <w:webHidden/>
+              </w:rPr>
+              <w:t>36</w:t>
+            </w:r>
+            <w:r>
+              <w:rPr>
+                <w:noProof/>
+                <w:webHidden/>
+              </w:rPr>
+              <w:fldChar w:fldCharType="end"/>
+            </w:r>
+          </w:hyperlink>
+        </w:p>
+        <w:p>
+          <w:pPr>
+            <w:pStyle w:val="TOC1"/>
+            <w:tabs>
+              <w:tab w:val="right" w:leader="dot" w:pos="9350"/>
+            </w:tabs>
+            <w:rPr>
+              <w:rFonts w:asciiTheme="minorHAnsi" w:eastAsiaTheme="minorEastAsia" w:hAnsiTheme="minorHAnsi"/>
+              <w:noProof/>
+              <w:lang w:eastAsia="en-GB"/>
+            </w:rPr>
+          </w:pPr>
+          <w:hyperlink w:anchor="_Toc70000290" w:history="1">
+            <w:r>
+              <w:rPr>
+                <w:rStyle w:val="Hyperlink"/>
+                <w:noProof/>
+              </w:rPr>
+              <w:t>Week #12</w:t>
+            </w:r>
+            <w:r>
+              <w:rPr>
+                <w:noProof/>
+                <w:webHidden/>
+              </w:rPr>
+              <w:tab/>
+            </w:r>
+            <w:r>
+              <w:rPr>
+                <w:noProof/>
+                <w:webHidden/>
+              </w:rPr>
+              <w:fldChar w:fldCharType="begin"/>
+            </w:r>
+            <w:r>
+              <w:rPr>
+                <w:noProof/>
+                <w:webHidden/>
+              </w:rPr>
+              <w:instrText xml:space="preserve"> PAGEREF _Toc70000290 \h </w:instrText>
+            </w:r>
+            <w:r>
+              <w:rPr>
+                <w:noProof/>
+                <w:webHidden/>
+              </w:rPr>
+            </w:r>
+            <w:r>
+              <w:rPr>
+                <w:noProof/>
+                <w:webHidden/>
+              </w:rPr>
+              <w:fldChar w:fldCharType="separate"/>
+            </w:r>
+            <w:r>
+              <w:rPr>
+                <w:noProof/>
+                <w:webHidden/>
+              </w:rPr>
+              <w:t>36</w:t>
+            </w:r>
+            <w:r>
+              <w:rPr>
+                <w:noProof/>
+                <w:webHidden/>
+              </w:rPr>
+              <w:fldChar w:fldCharType="end"/>
+            </w:r>
+          </w:hyperlink>
+        </w:p>
+        <w:p>
+          <w:pPr>
+            <w:pStyle w:val="TOC2"/>
+            <w:tabs>
+              <w:tab w:val="right" w:leader="dot" w:pos="9350"/>
+            </w:tabs>
+            <w:rPr>
+              <w:rFonts w:asciiTheme="minorHAnsi" w:eastAsiaTheme="minorEastAsia" w:hAnsiTheme="minorHAnsi"/>
+              <w:noProof/>
+              <w:lang w:eastAsia="en-GB"/>
+            </w:rPr>
+          </w:pPr>
+          <w:hyperlink w:anchor="_Toc70000291" w:history="1">
+            <w:r>
+              <w:rPr>
+                <w:rStyle w:val="Hyperlink"/>
+                <w:noProof/>
+              </w:rPr>
+              <w:t>Wednesday 31</w:t>
+            </w:r>
+            <w:r>
+              <w:rPr>
+                <w:rStyle w:val="Hyperlink"/>
+                <w:noProof/>
+                <w:vertAlign w:val="superscript"/>
+              </w:rPr>
+              <w:t>st</w:t>
+            </w:r>
+            <w:r>
+              <w:rPr>
+                <w:rStyle w:val="Hyperlink"/>
+                <w:noProof/>
+              </w:rPr>
+              <w:t xml:space="preserve"> March</w:t>
+            </w:r>
+            <w:r>
+              <w:rPr>
+                <w:noProof/>
+                <w:webHidden/>
+              </w:rPr>
+              <w:tab/>
+            </w:r>
+            <w:r>
+              <w:rPr>
+                <w:noProof/>
+                <w:webHidden/>
+              </w:rPr>
+              <w:fldChar w:fldCharType="begin"/>
+            </w:r>
+            <w:r>
+              <w:rPr>
+                <w:noProof/>
+                <w:webHidden/>
+              </w:rPr>
+              <w:instrText xml:space="preserve"> PAGEREF _Toc70000291 \h </w:instrText>
+            </w:r>
+            <w:r>
+              <w:rPr>
+                <w:noProof/>
+                <w:webHidden/>
+              </w:rPr>
+            </w:r>
+            <w:r>
+              <w:rPr>
+                <w:noProof/>
+                <w:webHidden/>
+              </w:rPr>
+              <w:fldChar w:fldCharType="separate"/>
+            </w:r>
+            <w:r>
+              <w:rPr>
+                <w:noProof/>
+                <w:webHidden/>
+              </w:rPr>
+              <w:t>36</w:t>
+            </w:r>
+            <w:r>
+              <w:rPr>
+                <w:noProof/>
+                <w:webHidden/>
+              </w:rPr>
+              <w:fldChar w:fldCharType="end"/>
+            </w:r>
+          </w:hyperlink>
+        </w:p>
+        <w:p>
+          <w:pPr>
+            <w:pStyle w:val="TOC1"/>
+            <w:tabs>
+              <w:tab w:val="right" w:leader="dot" w:pos="9350"/>
+            </w:tabs>
+            <w:rPr>
+              <w:rFonts w:asciiTheme="minorHAnsi" w:eastAsiaTheme="minorEastAsia" w:hAnsiTheme="minorHAnsi"/>
+              <w:noProof/>
+              <w:lang w:eastAsia="en-GB"/>
+            </w:rPr>
+          </w:pPr>
+          <w:hyperlink w:anchor="_Toc70000292" w:history="1">
+            <w:r>
+              <w:rPr>
+                <w:rStyle w:val="Hyperlink"/>
+                <w:noProof/>
+              </w:rPr>
+              <w:t>Easter Break</w:t>
+            </w:r>
+            <w:r>
+              <w:rPr>
+                <w:noProof/>
+                <w:webHidden/>
+              </w:rPr>
+              <w:tab/>
+            </w:r>
+            <w:r>
+              <w:rPr>
+                <w:noProof/>
+                <w:webHidden/>
+              </w:rPr>
+              <w:fldChar w:fldCharType="begin"/>
+            </w:r>
+            <w:r>
+              <w:rPr>
+                <w:noProof/>
+                <w:webHidden/>
+              </w:rPr>
+              <w:instrText xml:space="preserve"> PAGEREF _Toc70000292 \h </w:instrText>
+            </w:r>
+            <w:r>
+              <w:rPr>
+                <w:noProof/>
+                <w:webHidden/>
+              </w:rPr>
+            </w:r>
+            <w:r>
+              <w:rPr>
+                <w:noProof/>
+                <w:webHidden/>
+              </w:rPr>
+              <w:fldChar w:fldCharType="separate"/>
+            </w:r>
+            <w:r>
+              <w:rPr>
+                <w:noProof/>
+                <w:webHidden/>
+              </w:rPr>
+              <w:t>37</w:t>
+            </w:r>
+            <w:r>
+              <w:rPr>
+                <w:noProof/>
+                <w:webHidden/>
+              </w:rPr>
+              <w:fldChar w:fldCharType="end"/>
+            </w:r>
+          </w:hyperlink>
+        </w:p>
+        <w:p>
+          <w:pPr>
+            <w:pStyle w:val="TOC2"/>
+            <w:tabs>
+              <w:tab w:val="right" w:leader="dot" w:pos="9350"/>
+            </w:tabs>
+            <w:rPr>
+              <w:rFonts w:asciiTheme="minorHAnsi" w:eastAsiaTheme="minorEastAsia" w:hAnsiTheme="minorHAnsi"/>
+              <w:noProof/>
+              <w:lang w:eastAsia="en-GB"/>
+            </w:rPr>
+          </w:pPr>
+          <w:hyperlink w:anchor="_Toc70000293" w:history="1">
+            <w:r>
+              <w:rPr>
+                <w:rStyle w:val="Hyperlink"/>
+                <w:noProof/>
+              </w:rPr>
+              <w:t>Sunday 11</w:t>
+            </w:r>
+            <w:r>
+              <w:rPr>
+                <w:rStyle w:val="Hyperlink"/>
+                <w:noProof/>
+                <w:vertAlign w:val="superscript"/>
+              </w:rPr>
+              <w:t>th</w:t>
+            </w:r>
+            <w:r>
+              <w:rPr>
+                <w:rStyle w:val="Hyperlink"/>
+                <w:noProof/>
+              </w:rPr>
+              <w:t xml:space="preserve"> April</w:t>
+            </w:r>
+            <w:r>
+              <w:rPr>
+                <w:noProof/>
+                <w:webHidden/>
+              </w:rPr>
+              <w:tab/>
+            </w:r>
+            <w:r>
+              <w:rPr>
+                <w:noProof/>
+                <w:webHidden/>
+              </w:rPr>
+              <w:fldChar w:fldCharType="begin"/>
+            </w:r>
+            <w:r>
+              <w:rPr>
+                <w:noProof/>
+                <w:webHidden/>
+              </w:rPr>
+              <w:instrText xml:space="preserve"> PAGEREF _Toc70000293 \h </w:instrText>
+            </w:r>
+            <w:r>
+              <w:rPr>
+                <w:noProof/>
+                <w:webHidden/>
+              </w:rPr>
+            </w:r>
+            <w:r>
+              <w:rPr>
+                <w:noProof/>
+                <w:webHidden/>
+              </w:rPr>
+              <w:fldChar w:fldCharType="separate"/>
+            </w:r>
+            <w:r>
+              <w:rPr>
+                <w:noProof/>
+                <w:webHidden/>
+              </w:rPr>
+              <w:t>37</w:t>
+            </w:r>
+            <w:r>
+              <w:rPr>
+                <w:noProof/>
+                <w:webHidden/>
+              </w:rPr>
+              <w:fldChar w:fldCharType="end"/>
+            </w:r>
+          </w:hyperlink>
+        </w:p>
+        <w:p>
+          <w:pPr>
+            <w:pStyle w:val="TOC2"/>
+            <w:tabs>
+              <w:tab w:val="right" w:leader="dot" w:pos="9350"/>
+            </w:tabs>
+            <w:rPr>
+              <w:rFonts w:asciiTheme="minorHAnsi" w:eastAsiaTheme="minorEastAsia" w:hAnsiTheme="minorHAnsi"/>
+              <w:noProof/>
+              <w:lang w:eastAsia="en-GB"/>
+            </w:rPr>
+          </w:pPr>
+          <w:hyperlink w:anchor="_Toc70000294" w:history="1">
+            <w:r>
+              <w:rPr>
+                <w:rStyle w:val="Hyperlink"/>
+                <w:noProof/>
+              </w:rPr>
+              <w:t>Monday 12</w:t>
+            </w:r>
+            <w:r>
+              <w:rPr>
+                <w:rStyle w:val="Hyperlink"/>
+                <w:noProof/>
+                <w:vertAlign w:val="superscript"/>
+              </w:rPr>
+              <w:t>th</w:t>
+            </w:r>
+            <w:r>
+              <w:rPr>
+                <w:rStyle w:val="Hyperlink"/>
+                <w:noProof/>
+              </w:rPr>
+              <w:t xml:space="preserve"> April</w:t>
+            </w:r>
+            <w:r>
+              <w:rPr>
+                <w:noProof/>
+                <w:webHidden/>
+              </w:rPr>
+              <w:tab/>
+            </w:r>
+            <w:r>
+              <w:rPr>
+                <w:noProof/>
+                <w:webHidden/>
+              </w:rPr>
+              <w:fldChar w:fldCharType="begin"/>
+            </w:r>
+            <w:r>
+              <w:rPr>
+                <w:noProof/>
+                <w:webHidden/>
+              </w:rPr>
+              <w:instrText xml:space="preserve"> PAGEREF _Toc70000294 \h </w:instrText>
+            </w:r>
+            <w:r>
+              <w:rPr>
+                <w:noProof/>
+                <w:webHidden/>
+              </w:rPr>
+            </w:r>
+            <w:r>
+              <w:rPr>
+                <w:noProof/>
+                <w:webHidden/>
+              </w:rPr>
+              <w:fldChar w:fldCharType="separate"/>
+            </w:r>
+            <w:r>
+              <w:rPr>
+                <w:noProof/>
+                <w:webHidden/>
+              </w:rPr>
+              <w:t>38</w:t>
+            </w:r>
+            <w:r>
+              <w:rPr>
+                <w:noProof/>
+                <w:webHidden/>
+              </w:rPr>
+              <w:fldChar w:fldCharType="end"/>
+            </w:r>
+          </w:hyperlink>
+        </w:p>
+        <w:p>
+          <w:pPr>
+            <w:pStyle w:val="TOC2"/>
+            <w:tabs>
+              <w:tab w:val="right" w:leader="dot" w:pos="9350"/>
+            </w:tabs>
+            <w:rPr>
+              <w:rFonts w:asciiTheme="minorHAnsi" w:eastAsiaTheme="minorEastAsia" w:hAnsiTheme="minorHAnsi"/>
+              <w:noProof/>
+              <w:lang w:eastAsia="en-GB"/>
+            </w:rPr>
+          </w:pPr>
+          <w:hyperlink w:anchor="_Toc70000295" w:history="1">
+            <w:r>
+              <w:rPr>
+                <w:rStyle w:val="Hyperlink"/>
+                <w:noProof/>
+              </w:rPr>
+              <w:t>Sunday 18</w:t>
+            </w:r>
+            <w:r>
+              <w:rPr>
+                <w:rStyle w:val="Hyperlink"/>
+                <w:noProof/>
+                <w:vertAlign w:val="superscript"/>
+              </w:rPr>
+              <w:t>th</w:t>
+            </w:r>
+            <w:r>
+              <w:rPr>
+                <w:rStyle w:val="Hyperlink"/>
+                <w:noProof/>
+              </w:rPr>
+              <w:t xml:space="preserve"> April</w:t>
+            </w:r>
+            <w:r>
+              <w:rPr>
+                <w:noProof/>
+                <w:webHidden/>
+              </w:rPr>
+              <w:tab/>
+            </w:r>
+            <w:r>
+              <w:rPr>
+                <w:noProof/>
+                <w:webHidden/>
+              </w:rPr>
+              <w:fldChar w:fldCharType="begin"/>
+            </w:r>
+            <w:r>
+              <w:rPr>
+                <w:noProof/>
+                <w:webHidden/>
+              </w:rPr>
+              <w:instrText xml:space="preserve"> PAGEREF _Toc70000295 \h </w:instrText>
+            </w:r>
+            <w:r>
+              <w:rPr>
+                <w:noProof/>
+                <w:webHidden/>
+              </w:rPr>
+            </w:r>
+            <w:r>
+              <w:rPr>
+                <w:noProof/>
+                <w:webHidden/>
+              </w:rPr>
+              <w:fldChar w:fldCharType="separate"/>
+            </w:r>
+            <w:r>
+              <w:rPr>
+                <w:noProof/>
+                <w:webHidden/>
+              </w:rPr>
+              <w:t>38</w:t>
+            </w:r>
+            <w:r>
+              <w:rPr>
+                <w:noProof/>
+                <w:webHidden/>
+              </w:rPr>
+              <w:fldChar w:fldCharType="end"/>
+            </w:r>
+          </w:hyperlink>
+        </w:p>
+        <w:p>
+          <w:pPr>
+            <w:pStyle w:val="TOC2"/>
+            <w:tabs>
+              <w:tab w:val="right" w:leader="dot" w:pos="9350"/>
+            </w:tabs>
+            <w:rPr>
+              <w:rFonts w:asciiTheme="minorHAnsi" w:eastAsiaTheme="minorEastAsia" w:hAnsiTheme="minorHAnsi"/>
+              <w:noProof/>
+              <w:lang w:eastAsia="en-GB"/>
+            </w:rPr>
+          </w:pPr>
+          <w:hyperlink w:anchor="_Toc70000296" w:history="1">
+            <w:r>
+              <w:rPr>
+                <w:rStyle w:val="Hyperlink"/>
+                <w:noProof/>
+              </w:rPr>
+              <w:t>Tuesday 20</w:t>
+            </w:r>
+            <w:r>
+              <w:rPr>
+                <w:rStyle w:val="Hyperlink"/>
+                <w:noProof/>
+                <w:vertAlign w:val="superscript"/>
+              </w:rPr>
+              <w:t>th</w:t>
+            </w:r>
+            <w:r>
+              <w:rPr>
+                <w:rStyle w:val="Hyperlink"/>
+                <w:noProof/>
+              </w:rPr>
+              <w:t xml:space="preserve"> April</w:t>
+            </w:r>
+            <w:r>
+              <w:rPr>
+                <w:noProof/>
+                <w:webHidden/>
+              </w:rPr>
+              <w:tab/>
+            </w:r>
+            <w:r>
+              <w:rPr>
+                <w:noProof/>
+                <w:webHidden/>
+              </w:rPr>
+              <w:fldChar w:fldCharType="begin"/>
+            </w:r>
+            <w:r>
+              <w:rPr>
+                <w:noProof/>
+                <w:webHidden/>
+              </w:rPr>
+              <w:instrText xml:space="preserve"> PAGEREF _Toc70000296 \h </w:instrText>
+            </w:r>
+            <w:r>
+              <w:rPr>
+                <w:noProof/>
+                <w:webHidden/>
+              </w:rPr>
+            </w:r>
+            <w:r>
+              <w:rPr>
+                <w:noProof/>
+                <w:webHidden/>
+              </w:rPr>
+              <w:fldChar w:fldCharType="separate"/>
+            </w:r>
+            <w:r>
+              <w:rPr>
+                <w:noProof/>
+                <w:webHidden/>
+              </w:rPr>
+              <w:t>39</w:t>
+            </w:r>
+            <w:r>
+              <w:rPr>
+                <w:noProof/>
+                <w:webHidden/>
+              </w:rPr>
+              <w:fldChar w:fldCharType="end"/>
+            </w:r>
+          </w:hyperlink>
+        </w:p>
+        <w:p>
+          <w:pPr>
+            <w:pStyle w:val="TOC2"/>
+            <w:tabs>
+              <w:tab w:val="right" w:leader="dot" w:pos="9350"/>
+            </w:tabs>
+            <w:rPr>
+              <w:rFonts w:asciiTheme="minorHAnsi" w:eastAsiaTheme="minorEastAsia" w:hAnsiTheme="minorHAnsi"/>
+              <w:noProof/>
+              <w:lang w:eastAsia="en-GB"/>
+            </w:rPr>
+          </w:pPr>
+          <w:hyperlink w:anchor="_Toc70000297" w:history="1">
+            <w:r>
+              <w:rPr>
+                <w:rStyle w:val="Hyperlink"/>
+                <w:noProof/>
+              </w:rPr>
+              <w:t>Wednesday 21</w:t>
+            </w:r>
+            <w:r>
+              <w:rPr>
+                <w:rStyle w:val="Hyperlink"/>
+                <w:noProof/>
+                <w:vertAlign w:val="superscript"/>
+              </w:rPr>
+              <w:t>st</w:t>
+            </w:r>
+            <w:r>
+              <w:rPr>
+                <w:rStyle w:val="Hyperlink"/>
+                <w:noProof/>
+              </w:rPr>
+              <w:t xml:space="preserve"> April</w:t>
+            </w:r>
+            <w:r>
+              <w:rPr>
+                <w:noProof/>
+                <w:webHidden/>
+              </w:rPr>
+              <w:tab/>
+            </w:r>
+            <w:r>
+              <w:rPr>
+                <w:noProof/>
+                <w:webHidden/>
+              </w:rPr>
+              <w:fldChar w:fldCharType="begin"/>
+            </w:r>
+            <w:r>
+              <w:rPr>
+                <w:noProof/>
+                <w:webHidden/>
+              </w:rPr>
+              <w:instrText xml:space="preserve"> PAGEREF _Toc70000297 \h </w:instrText>
+            </w:r>
+            <w:r>
+              <w:rPr>
+                <w:noProof/>
+                <w:webHidden/>
+              </w:rPr>
+            </w:r>
+            <w:r>
+              <w:rPr>
+                <w:noProof/>
+                <w:webHidden/>
+              </w:rPr>
+              <w:fldChar w:fldCharType="separate"/>
+            </w:r>
+            <w:r>
+              <w:rPr>
+                <w:noProof/>
+                <w:webHidden/>
+              </w:rPr>
+              <w:t>40</w:t>
+            </w:r>
+            <w:r>
+              <w:rPr>
+                <w:noProof/>
+                <w:webHidden/>
+              </w:rPr>
+              <w:fldChar w:fldCharType="end"/>
+            </w:r>
+          </w:hyperlink>
+        </w:p>
+        <w:p>
+          <w:pPr>
+            <w:pStyle w:val="TOC2"/>
+            <w:tabs>
+              <w:tab w:val="right" w:leader="dot" w:pos="9350"/>
+            </w:tabs>
+            <w:rPr>
+              <w:rFonts w:asciiTheme="minorHAnsi" w:eastAsiaTheme="minorEastAsia" w:hAnsiTheme="minorHAnsi"/>
+              <w:noProof/>
+              <w:lang w:eastAsia="en-GB"/>
+            </w:rPr>
+          </w:pPr>
+          <w:hyperlink w:anchor="_Toc70000298" w:history="1">
+            <w:r>
+              <w:rPr>
+                <w:rStyle w:val="Hyperlink"/>
+                <w:noProof/>
+              </w:rPr>
+              <w:t>Thursday 22</w:t>
+            </w:r>
+            <w:r>
+              <w:rPr>
+                <w:rStyle w:val="Hyperlink"/>
+                <w:noProof/>
+                <w:vertAlign w:val="superscript"/>
+              </w:rPr>
+              <w:t>nd</w:t>
+            </w:r>
+            <w:r>
+              <w:rPr>
+                <w:rStyle w:val="Hyperlink"/>
+                <w:noProof/>
+              </w:rPr>
+              <w:t xml:space="preserve"> April</w:t>
+            </w:r>
+            <w:r>
+              <w:rPr>
+                <w:noProof/>
+                <w:webHidden/>
+              </w:rPr>
+              <w:tab/>
+            </w:r>
+            <w:r>
+              <w:rPr>
+                <w:noProof/>
+                <w:webHidden/>
+              </w:rPr>
+              <w:fldChar w:fldCharType="begin"/>
+            </w:r>
+            <w:r>
+              <w:rPr>
+                <w:noProof/>
+                <w:webHidden/>
+              </w:rPr>
+              <w:instrText xml:space="preserve"> PAGEREF _Toc70000298 \h </w:instrText>
+            </w:r>
+            <w:r>
+              <w:rPr>
+                <w:noProof/>
+                <w:webHidden/>
+              </w:rPr>
+            </w:r>
+            <w:r>
+              <w:rPr>
+                <w:noProof/>
+                <w:webHidden/>
+              </w:rPr>
+              <w:fldChar w:fldCharType="separate"/>
+            </w:r>
+            <w:r>
+              <w:rPr>
+                <w:noProof/>
+                <w:webHidden/>
+              </w:rPr>
+              <w:t>40</w:t>
+            </w:r>
+            <w:r>
+              <w:rPr>
+                <w:noProof/>
+                <w:webHidden/>
+              </w:rPr>
+              <w:fldChar w:fldCharType="end"/>
+            </w:r>
+          </w:hyperlink>
+        </w:p>
+        <w:p>
+          <w:pPr>
+            <w:pStyle w:val="TOC1"/>
+            <w:tabs>
+              <w:tab w:val="right" w:leader="dot" w:pos="9350"/>
+            </w:tabs>
+            <w:rPr>
+              <w:rFonts w:asciiTheme="minorHAnsi" w:eastAsiaTheme="minorEastAsia" w:hAnsiTheme="minorHAnsi"/>
+              <w:noProof/>
+              <w:lang w:eastAsia="en-GB"/>
+            </w:rPr>
+          </w:pPr>
+          <w:hyperlink w:anchor="_Toc70000299" w:history="1">
+            <w:r>
+              <w:rPr>
+                <w:rStyle w:val="Hyperlink"/>
+                <w:noProof/>
+              </w:rPr>
+              <w:t>Final Thoughts</w:t>
+            </w:r>
+            <w:r>
+              <w:rPr>
+                <w:noProof/>
+                <w:webHidden/>
+              </w:rPr>
+              <w:tab/>
+            </w:r>
+            <w:r>
+              <w:rPr>
+                <w:noProof/>
+                <w:webHidden/>
+              </w:rPr>
+              <w:fldChar w:fldCharType="begin"/>
+            </w:r>
+            <w:r>
+              <w:rPr>
+                <w:noProof/>
+                <w:webHidden/>
+              </w:rPr>
+              <w:instrText xml:space="preserve"> PAGEREF _Toc70000299 \h </w:instrText>
+            </w:r>
+            <w:r>
+              <w:rPr>
+                <w:noProof/>
+                <w:webHidden/>
+              </w:rPr>
+            </w:r>
+            <w:r>
+              <w:rPr>
+                <w:noProof/>
+                <w:webHidden/>
+              </w:rPr>
+              <w:fldChar w:fldCharType="separate"/>
+            </w:r>
+            <w:r>
+              <w:rPr>
+                <w:noProof/>
+                <w:webHidden/>
+              </w:rPr>
+              <w:t>41</w:t>
             </w:r>
             <w:r>
               <w:rPr>
@@ -4082,7 +5917,7 @@
       <w:pPr>
         <w:pStyle w:val="Heading1"/>
       </w:pPr>
-      <w:bookmarkStart w:id="0" w:name="_Toc65782414"/>
+      <w:bookmarkStart w:id="0" w:name="_Toc70000229"/>
       <w:r>
         <w:lastRenderedPageBreak/>
         <w:t>Week #0</w:t>
@@ -4321,7 +6156,7 @@
       <w:pPr>
         <w:pStyle w:val="Heading1"/>
       </w:pPr>
-      <w:bookmarkStart w:id="1" w:name="_Toc65782415"/>
+      <w:bookmarkStart w:id="1" w:name="_Toc70000230"/>
       <w:r>
         <w:t>Week #1</w:t>
       </w:r>
@@ -4331,7 +6166,7 @@
       <w:pPr>
         <w:pStyle w:val="Heading2"/>
       </w:pPr>
-      <w:bookmarkStart w:id="2" w:name="_Toc65782416"/>
+      <w:bookmarkStart w:id="2" w:name="_Toc70000231"/>
       <w:r>
         <w:t>Saturday 16</w:t>
       </w:r>
@@ -4814,7 +6649,7 @@
       <w:pPr>
         <w:pStyle w:val="Heading2"/>
       </w:pPr>
-      <w:bookmarkStart w:id="3" w:name="_Toc65782417"/>
+      <w:bookmarkStart w:id="3" w:name="_Toc70000232"/>
       <w:r>
         <w:lastRenderedPageBreak/>
         <w:t>Tuesday 19</w:t>
@@ -5317,7 +7152,7 @@
       <w:pPr>
         <w:pStyle w:val="Heading2"/>
       </w:pPr>
-      <w:bookmarkStart w:id="4" w:name="_Toc65782418"/>
+      <w:bookmarkStart w:id="4" w:name="_Toc70000233"/>
       <w:r>
         <w:lastRenderedPageBreak/>
         <w:t>Wednesday 20</w:t>
@@ -5337,7 +7172,7 @@
       <w:pPr>
         <w:pStyle w:val="Heading2"/>
       </w:pPr>
-      <w:bookmarkStart w:id="5" w:name="_Toc65782419"/>
+      <w:bookmarkStart w:id="5" w:name="_Toc70000234"/>
       <w:r>
         <w:t>Meeting Notes:</w:t>
       </w:r>
@@ -6437,7 +8272,7 @@
       <w:pPr>
         <w:pStyle w:val="Heading2"/>
       </w:pPr>
-      <w:bookmarkStart w:id="6" w:name="_Toc65782420"/>
+      <w:bookmarkStart w:id="6" w:name="_Toc70000235"/>
       <w:r>
         <w:lastRenderedPageBreak/>
         <w:t>Thursday 21</w:t>
@@ -6500,7 +8335,7 @@
       <w:pPr>
         <w:pStyle w:val="Heading2"/>
       </w:pPr>
-      <w:bookmarkStart w:id="7" w:name="_Toc65782421"/>
+      <w:bookmarkStart w:id="7" w:name="_Toc70000236"/>
       <w:r>
         <w:t>Friday 22</w:t>
       </w:r>
@@ -6740,7 +8575,7 @@
       <w:pPr>
         <w:pStyle w:val="Heading1"/>
       </w:pPr>
-      <w:bookmarkStart w:id="8" w:name="_Toc65782422"/>
+      <w:bookmarkStart w:id="8" w:name="_Toc70000237"/>
       <w:r>
         <w:t>Week #3</w:t>
       </w:r>
@@ -6750,7 +8585,7 @@
       <w:pPr>
         <w:pStyle w:val="Heading2"/>
       </w:pPr>
-      <w:bookmarkStart w:id="9" w:name="_Toc65782423"/>
+      <w:bookmarkStart w:id="9" w:name="_Toc70000238"/>
       <w:r>
         <w:t>Monday 25</w:t>
       </w:r>
@@ -6933,7 +8768,7 @@
       <w:pPr>
         <w:pStyle w:val="Heading2"/>
       </w:pPr>
-      <w:bookmarkStart w:id="10" w:name="_Toc65782424"/>
+      <w:bookmarkStart w:id="10" w:name="_Toc70000239"/>
       <w:r>
         <w:lastRenderedPageBreak/>
         <w:t>Tuesday 26</w:t>
@@ -7034,7 +8869,7 @@
       <w:pPr>
         <w:pStyle w:val="Heading2"/>
       </w:pPr>
-      <w:bookmarkStart w:id="11" w:name="_Toc65782425"/>
+      <w:bookmarkStart w:id="11" w:name="_Toc70000240"/>
       <w:r>
         <w:lastRenderedPageBreak/>
         <w:t>Wednesday 27</w:t>
@@ -7054,7 +8889,7 @@
       <w:pPr>
         <w:pStyle w:val="Heading2"/>
       </w:pPr>
-      <w:bookmarkStart w:id="12" w:name="_Toc65782426"/>
+      <w:bookmarkStart w:id="12" w:name="_Toc70000241"/>
       <w:r>
         <w:t xml:space="preserve">Meeting </w:t>
       </w:r>
@@ -7672,7 +9507,7 @@
       <w:pPr>
         <w:pStyle w:val="Heading2"/>
       </w:pPr>
-      <w:bookmarkStart w:id="13" w:name="_Toc65782427"/>
+      <w:bookmarkStart w:id="13" w:name="_Toc70000242"/>
       <w:r>
         <w:lastRenderedPageBreak/>
         <w:t>Thursday 28</w:t>
@@ -8047,7 +9882,7 @@
       <w:pPr>
         <w:pStyle w:val="Heading1"/>
       </w:pPr>
-      <w:bookmarkStart w:id="14" w:name="_Toc65782428"/>
+      <w:bookmarkStart w:id="14" w:name="_Toc70000243"/>
       <w:r>
         <w:t>Week #4</w:t>
       </w:r>
@@ -8057,7 +9892,7 @@
       <w:pPr>
         <w:pStyle w:val="Heading2"/>
       </w:pPr>
-      <w:bookmarkStart w:id="15" w:name="_Toc65782429"/>
+      <w:bookmarkStart w:id="15" w:name="_Toc70000244"/>
       <w:r>
         <w:t>Monday 1</w:t>
       </w:r>
@@ -8280,7 +10115,7 @@
       <w:r>
         <w:br w:type="page"/>
       </w:r>
-      <w:bookmarkStart w:id="16" w:name="_Toc65782430"/>
+      <w:bookmarkStart w:id="16" w:name="_Toc70000245"/>
       <w:r>
         <w:lastRenderedPageBreak/>
         <w:t>Tuesday 2</w:t>
@@ -8304,7 +10139,7 @@
           <w:szCs w:val="24"/>
         </w:rPr>
       </w:pPr>
-      <w:bookmarkStart w:id="17" w:name="_Toc65782431"/>
+      <w:bookmarkStart w:id="17" w:name="_Toc70000246"/>
       <w:r>
         <w:t>Meeting Notes</w:t>
       </w:r>
@@ -8451,7 +10286,7 @@
       <w:pPr>
         <w:pStyle w:val="Heading2"/>
       </w:pPr>
-      <w:bookmarkStart w:id="18" w:name="_Toc65782432"/>
+      <w:bookmarkStart w:id="18" w:name="_Toc70000247"/>
       <w:r>
         <w:t>Wednesday 3</w:t>
       </w:r>
@@ -8552,7 +10387,7 @@
       <w:pPr>
         <w:pStyle w:val="Heading2"/>
       </w:pPr>
-      <w:bookmarkStart w:id="19" w:name="_Toc65782433"/>
+      <w:bookmarkStart w:id="19" w:name="_Toc70000248"/>
       <w:r>
         <w:lastRenderedPageBreak/>
         <w:t>Thursday 4</w:t>
@@ -8638,7 +10473,15 @@
         <w:t xml:space="preserve"> a bad reputation</w:t>
       </w:r>
       <w:r>
-        <w:t xml:space="preserve"> before my career’s even really started</w:t>
+        <w:t xml:space="preserve"> before my </w:t>
+      </w:r>
+      <w:proofErr w:type="gramStart"/>
+      <w:r>
+        <w:t>career’s</w:t>
+      </w:r>
+      <w:proofErr w:type="gramEnd"/>
+      <w:r>
+        <w:t xml:space="preserve"> even really started</w:t>
       </w:r>
       <w:r>
         <w:t>.</w:t>
@@ -8713,7 +10556,7 @@
       <w:pPr>
         <w:pStyle w:val="Heading2"/>
       </w:pPr>
-      <w:bookmarkStart w:id="20" w:name="_Toc65782434"/>
+      <w:bookmarkStart w:id="20" w:name="_Toc70000249"/>
       <w:r>
         <w:lastRenderedPageBreak/>
         <w:t>Friday 5</w:t>
@@ -8730,7 +10573,7 @@
       <w:bookmarkEnd w:id="20"/>
     </w:p>
     <w:p>
-      <w:bookmarkStart w:id="21" w:name="_Toc65782435"/>
+      <w:bookmarkStart w:id="21" w:name="_Toc70000250"/>
       <w:r>
         <w:rPr>
           <w:rStyle w:val="Heading3Char"/>
@@ -9210,7 +11053,7 @@
       <w:pPr>
         <w:pStyle w:val="Heading2"/>
       </w:pPr>
-      <w:bookmarkStart w:id="22" w:name="_Toc65782436"/>
+      <w:bookmarkStart w:id="22" w:name="_Toc70000251"/>
       <w:r>
         <w:lastRenderedPageBreak/>
         <w:t>Sunday 7</w:t>
@@ -9754,7 +11597,7 @@
       <w:pPr>
         <w:pStyle w:val="Heading1"/>
       </w:pPr>
-      <w:bookmarkStart w:id="23" w:name="_Toc65782437"/>
+      <w:bookmarkStart w:id="23" w:name="_Toc70000252"/>
       <w:r>
         <w:lastRenderedPageBreak/>
         <w:t>Week #5</w:t>
@@ -9765,7 +11608,7 @@
       <w:pPr>
         <w:pStyle w:val="Heading2"/>
       </w:pPr>
-      <w:bookmarkStart w:id="24" w:name="_Toc65782438"/>
+      <w:bookmarkStart w:id="24" w:name="_Toc70000253"/>
       <w:r>
         <w:t>Monday 8</w:t>
       </w:r>
@@ -9931,7 +11774,7 @@
       <w:pPr>
         <w:pStyle w:val="Heading2"/>
       </w:pPr>
-      <w:bookmarkStart w:id="25" w:name="_Toc65782439"/>
+      <w:bookmarkStart w:id="25" w:name="_Toc70000254"/>
       <w:r>
         <w:t>Tuesday 9</w:t>
       </w:r>
@@ -10086,7 +11929,7 @@
       <w:pPr>
         <w:pStyle w:val="Heading2"/>
       </w:pPr>
-      <w:bookmarkStart w:id="26" w:name="_Toc65782440"/>
+      <w:bookmarkStart w:id="26" w:name="_Toc70000255"/>
       <w:r>
         <w:lastRenderedPageBreak/>
         <w:t>Wednesday 10</w:t>
@@ -10106,7 +11949,7 @@
       <w:pPr>
         <w:pStyle w:val="Heading2"/>
       </w:pPr>
-      <w:bookmarkStart w:id="27" w:name="_Toc65782441"/>
+      <w:bookmarkStart w:id="27" w:name="_Toc70000256"/>
       <w:r>
         <w:t>Meeting Notes:</w:t>
       </w:r>
@@ -10276,7 +12119,7 @@
       <w:pPr>
         <w:pStyle w:val="Heading2"/>
       </w:pPr>
-      <w:bookmarkStart w:id="28" w:name="_Toc65782442"/>
+      <w:bookmarkStart w:id="28" w:name="_Toc70000257"/>
       <w:r>
         <w:t>Friday 12</w:t>
       </w:r>
@@ -10367,7 +12210,7 @@
       <w:pPr>
         <w:pStyle w:val="Heading1"/>
       </w:pPr>
-      <w:bookmarkStart w:id="29" w:name="_Toc65782443"/>
+      <w:bookmarkStart w:id="29" w:name="_Toc70000258"/>
       <w:r>
         <w:t>Week #6</w:t>
       </w:r>
@@ -10377,7 +12220,7 @@
       <w:pPr>
         <w:pStyle w:val="Heading2"/>
       </w:pPr>
-      <w:bookmarkStart w:id="30" w:name="_Toc65782444"/>
+      <w:bookmarkStart w:id="30" w:name="_Toc70000259"/>
       <w:r>
         <w:t>Monday 15</w:t>
       </w:r>
@@ -10636,7 +12479,7 @@
       <w:pPr>
         <w:pStyle w:val="Heading2"/>
       </w:pPr>
-      <w:bookmarkStart w:id="31" w:name="_Toc65782445"/>
+      <w:bookmarkStart w:id="31" w:name="_Toc70000260"/>
       <w:r>
         <w:t xml:space="preserve">Tuesday </w:t>
       </w:r>
@@ -10671,7 +12514,15 @@
         <w:t xml:space="preserve">updated the code to check if the </w:t>
       </w:r>
       <w:r>
-        <w:t>element is a list then passing the key as a parameter instead of js[key]</w:t>
+        <w:t xml:space="preserve">element is a </w:t>
+      </w:r>
+      <w:proofErr w:type="gramStart"/>
+      <w:r>
+        <w:t>list</w:t>
+      </w:r>
+      <w:proofErr w:type="gramEnd"/>
+      <w:r>
+        <w:t xml:space="preserve"> then passing the key as a parameter instead of js[key]</w:t>
       </w:r>
       <w:r>
         <w:t>. It was a similar problem to the dict problem</w:t>
@@ -10837,7 +12688,7 @@
       <w:pPr>
         <w:pStyle w:val="Heading2"/>
       </w:pPr>
-      <w:bookmarkStart w:id="32" w:name="_Toc65782446"/>
+      <w:bookmarkStart w:id="32" w:name="_Toc70000261"/>
       <w:r>
         <w:lastRenderedPageBreak/>
         <w:t>Wednesday 17</w:t>
@@ -10857,7 +12708,7 @@
       <w:pPr>
         <w:pStyle w:val="Heading2"/>
       </w:pPr>
-      <w:bookmarkStart w:id="33" w:name="_Toc65782447"/>
+      <w:bookmarkStart w:id="33" w:name="_Toc70000262"/>
       <w:r>
         <w:t>Meeting Notes:</w:t>
       </w:r>
@@ -10952,7 +12803,7 @@
       <w:pPr>
         <w:pStyle w:val="Heading2"/>
       </w:pPr>
-      <w:bookmarkStart w:id="34" w:name="_Toc65782448"/>
+      <w:bookmarkStart w:id="34" w:name="_Toc70000263"/>
       <w:r>
         <w:t xml:space="preserve">Saturday </w:t>
       </w:r>
@@ -11094,7 +12945,7 @@
       <w:pPr>
         <w:pStyle w:val="Heading2"/>
       </w:pPr>
-      <w:bookmarkStart w:id="35" w:name="_Toc65782449"/>
+      <w:bookmarkStart w:id="35" w:name="_Toc70000264"/>
       <w:r>
         <w:t>Sunday 21</w:t>
       </w:r>
@@ -11305,7 +13156,7 @@
       <w:pPr>
         <w:pStyle w:val="Heading1"/>
       </w:pPr>
-      <w:bookmarkStart w:id="36" w:name="_Toc65782450"/>
+      <w:bookmarkStart w:id="36" w:name="_Toc70000265"/>
       <w:r>
         <w:t>Week #7</w:t>
       </w:r>
@@ -11315,7 +13166,7 @@
       <w:pPr>
         <w:pStyle w:val="Heading2"/>
       </w:pPr>
-      <w:bookmarkStart w:id="37" w:name="_Toc65782451"/>
+      <w:bookmarkStart w:id="37" w:name="_Toc70000266"/>
       <w:r>
         <w:t>Monday 22</w:t>
       </w:r>
@@ -11709,7 +13560,7 @@
       <w:pPr>
         <w:pStyle w:val="Heading2"/>
       </w:pPr>
-      <w:bookmarkStart w:id="38" w:name="_Toc65782452"/>
+      <w:bookmarkStart w:id="38" w:name="_Toc70000267"/>
       <w:r>
         <w:t>Tuesday 23</w:t>
       </w:r>
@@ -11819,7 +13670,7 @@
       <w:pPr>
         <w:pStyle w:val="Heading2"/>
       </w:pPr>
-      <w:bookmarkStart w:id="39" w:name="_Toc65782453"/>
+      <w:bookmarkStart w:id="39" w:name="_Toc70000268"/>
       <w:r>
         <w:t>Wednesday 24</w:t>
       </w:r>
@@ -11838,7 +13689,7 @@
       <w:pPr>
         <w:pStyle w:val="Heading2"/>
       </w:pPr>
-      <w:bookmarkStart w:id="40" w:name="_Toc65782454"/>
+      <w:bookmarkStart w:id="40" w:name="_Toc70000269"/>
       <w:r>
         <w:t>Meeting Notes:</w:t>
       </w:r>
@@ -11914,7 +13765,7 @@
       <w:pPr>
         <w:pStyle w:val="Heading2"/>
       </w:pPr>
-      <w:bookmarkStart w:id="41" w:name="_Toc65782455"/>
+      <w:bookmarkStart w:id="41" w:name="_Toc70000270"/>
       <w:r>
         <w:t>Thursday 25</w:t>
       </w:r>
@@ -12022,7 +13873,7 @@
       <w:pPr>
         <w:pStyle w:val="Heading1"/>
       </w:pPr>
-      <w:bookmarkStart w:id="42" w:name="_Toc65782456"/>
+      <w:bookmarkStart w:id="42" w:name="_Toc70000271"/>
       <w:r>
         <w:lastRenderedPageBreak/>
         <w:t>Week #8</w:t>
@@ -12033,7 +13884,7 @@
       <w:pPr>
         <w:pStyle w:val="Heading2"/>
       </w:pPr>
-      <w:bookmarkStart w:id="43" w:name="_Toc65782457"/>
+      <w:bookmarkStart w:id="43" w:name="_Toc70000272"/>
       <w:r>
         <w:t>Monday 1</w:t>
       </w:r>
@@ -12468,7 +14319,7 @@
       <w:pPr>
         <w:pStyle w:val="Heading2"/>
       </w:pPr>
-      <w:bookmarkStart w:id="44" w:name="_Toc65782458"/>
+      <w:bookmarkStart w:id="44" w:name="_Toc70000273"/>
       <w:r>
         <w:lastRenderedPageBreak/>
         <w:t>Tuesday 2</w:t>
@@ -12776,7 +14627,7 @@
       <w:pPr>
         <w:pStyle w:val="Heading2"/>
       </w:pPr>
-      <w:bookmarkStart w:id="45" w:name="_Toc65782459"/>
+      <w:bookmarkStart w:id="45" w:name="_Toc70000274"/>
       <w:r>
         <w:lastRenderedPageBreak/>
         <w:t>Wednesday 3</w:t>
@@ -12796,7 +14647,7 @@
       <w:pPr>
         <w:pStyle w:val="Heading2"/>
       </w:pPr>
-      <w:bookmarkStart w:id="46" w:name="_Toc65782460"/>
+      <w:bookmarkStart w:id="46" w:name="_Toc70000275"/>
       <w:r>
         <w:t>Meeting Notes:</w:t>
       </w:r>
@@ -12888,13 +14739,8 @@
         <w:t xml:space="preserve">. </w:t>
       </w:r>
       <w:r>
-        <w:t xml:space="preserve">I will probably only include a short description of Dean’s part in StyleGAN as I don’t want to talk too much about </w:t>
-      </w:r>
-      <w:proofErr w:type="gramStart"/>
-      <w:r>
-        <w:t>something</w:t>
-      </w:r>
-      <w:proofErr w:type="gramEnd"/>
+        <w:t>I will probably only include a short description of Dean’s part in StyleGAN as I don’t want to talk too much about something</w:t>
+      </w:r>
       <w:r>
         <w:t xml:space="preserve"> </w:t>
       </w:r>
@@ -12946,7 +14792,7 @@
       <w:pPr>
         <w:pStyle w:val="Heading2"/>
       </w:pPr>
-      <w:bookmarkStart w:id="47" w:name="_Toc65782461"/>
+      <w:bookmarkStart w:id="47" w:name="_Toc70000276"/>
       <w:r>
         <w:t>Thursday 4</w:t>
       </w:r>
@@ -13464,15 +15310,7 @@
     <w:p/>
     <w:p>
       <w:r>
-        <w:t xml:space="preserve">After having made these changes and having a </w:t>
-      </w:r>
-      <w:proofErr w:type="gramStart"/>
-      <w:r>
-        <w:t>final few reads</w:t>
-      </w:r>
-      <w:proofErr w:type="gramEnd"/>
-      <w:r>
-        <w:t xml:space="preserve"> over the post and making corrections, I am very happy with how it came out and I think my standard of work has improved </w:t>
+        <w:t xml:space="preserve">After having made these changes and having a final few reads over the post and making corrections, I am very happy with how it came out and I think my standard of work has improved </w:t>
       </w:r>
       <w:r>
         <w:t>since last time.</w:t>
@@ -14031,15 +15869,7 @@
           </w:tcPr>
           <w:p>
             <w:r>
-              <w:t xml:space="preserve">Even though the </w:t>
-            </w:r>
-            <w:proofErr w:type="gramStart"/>
-            <w:r>
-              <w:t>type</w:t>
-            </w:r>
-            <w:proofErr w:type="gramEnd"/>
-            <w:r>
-              <w:t xml:space="preserve"> code is not implemented yet, I still think that it is important that the reader knows it will be implemented</w:t>
+              <w:t>Even though the type code is not implemented yet, I still think that it is important that the reader knows it will be implemented</w:t>
             </w:r>
             <w:r>
               <w:t xml:space="preserve"> as it is good practice.</w:t>
@@ -14191,6 +16021,2312 @@
       </w:r>
     </w:p>
     <w:p/>
+    <w:p>
+      <w:r>
+        <w:br w:type="page"/>
+      </w:r>
+    </w:p>
+    <w:p>
+      <w:pPr>
+        <w:pStyle w:val="Heading1"/>
+      </w:pPr>
+      <w:bookmarkStart w:id="48" w:name="_Toc70000277"/>
+      <w:r>
+        <w:lastRenderedPageBreak/>
+        <w:t>Week #9</w:t>
+      </w:r>
+      <w:bookmarkEnd w:id="48"/>
+    </w:p>
+    <w:p>
+      <w:pPr>
+        <w:pStyle w:val="Heading2"/>
+      </w:pPr>
+      <w:bookmarkStart w:id="49" w:name="_Toc70000278"/>
+      <w:r>
+        <w:t>Wednesday 10</w:t>
+      </w:r>
+      <w:r>
+        <w:rPr>
+          <w:vertAlign w:val="superscript"/>
+        </w:rPr>
+        <w:t>th</w:t>
+      </w:r>
+      <w:r>
+        <w:t xml:space="preserve"> March</w:t>
+      </w:r>
+      <w:bookmarkEnd w:id="49"/>
+      <w:r>
+        <w:t xml:space="preserve"> </w:t>
+      </w:r>
+    </w:p>
+    <w:p>
+      <w:pPr>
+        <w:pStyle w:val="Heading2"/>
+      </w:pPr>
+      <w:bookmarkStart w:id="50" w:name="_Toc70000279"/>
+      <w:r>
+        <w:t>Meeting Notes:</w:t>
+      </w:r>
+      <w:bookmarkEnd w:id="50"/>
+    </w:p>
+    <w:p>
+      <w:pPr>
+        <w:pStyle w:val="ListParagraph"/>
+        <w:numPr>
+          <w:ilvl w:val="0"/>
+          <w:numId w:val="38"/>
+        </w:numPr>
+        <w:rPr>
+          <w:rFonts w:ascii="Times New Roman" w:hAnsi="Times New Roman"/>
+        </w:rPr>
+      </w:pPr>
+      <w:r>
+        <w:t>Hand in date is day after the easter holidays</w:t>
+      </w:r>
+    </w:p>
+    <w:p>
+      <w:pPr>
+        <w:pStyle w:val="ListParagraph"/>
+        <w:numPr>
+          <w:ilvl w:val="0"/>
+          <w:numId w:val="38"/>
+        </w:numPr>
+      </w:pPr>
+      <w:r>
+        <w:t>Work out scope to work towards now</w:t>
+      </w:r>
+    </w:p>
+    <w:p>
+      <w:pPr>
+        <w:pStyle w:val="ListParagraph"/>
+        <w:numPr>
+          <w:ilvl w:val="0"/>
+          <w:numId w:val="38"/>
+        </w:numPr>
+      </w:pPr>
+      <w:r>
+        <w:t>Can work over easter holidays</w:t>
+      </w:r>
+    </w:p>
+    <w:p>
+      <w:pPr>
+        <w:pStyle w:val="ListParagraph"/>
+        <w:numPr>
+          <w:ilvl w:val="0"/>
+          <w:numId w:val="38"/>
+        </w:numPr>
+      </w:pPr>
+      <w:r>
+        <w:t>important code: json to elements data types, formalising a human, do more programming.</w:t>
+      </w:r>
+    </w:p>
+    <w:p>
+      <w:pPr>
+        <w:pStyle w:val="ListParagraph"/>
+        <w:numPr>
+          <w:ilvl w:val="0"/>
+          <w:numId w:val="38"/>
+        </w:numPr>
+      </w:pPr>
+      <w:r>
+        <w:t>better to copy code as text than imaging</w:t>
+      </w:r>
+    </w:p>
+    <w:p>
+      <w:pPr>
+        <w:pStyle w:val="ListParagraph"/>
+        <w:numPr>
+          <w:ilvl w:val="0"/>
+          <w:numId w:val="38"/>
+        </w:numPr>
+      </w:pPr>
+      <w:r>
+        <w:t>should not narrate, should explain</w:t>
+      </w:r>
+    </w:p>
+    <w:p>
+      <w:pPr>
+        <w:pStyle w:val="ListParagraph"/>
+        <w:numPr>
+          <w:ilvl w:val="0"/>
+          <w:numId w:val="38"/>
+        </w:numPr>
+      </w:pPr>
+      <w:r>
+        <w:t>laying out a plan for future, formalising a life</w:t>
+      </w:r>
+    </w:p>
+    <w:p>
+      <w:pPr>
+        <w:pStyle w:val="ListParagraph"/>
+        <w:numPr>
+          <w:ilvl w:val="0"/>
+          <w:numId w:val="38"/>
+        </w:numPr>
+      </w:pPr>
+      <w:r>
+        <w:t xml:space="preserve">"has someone else systematised something" - find more datasets - </w:t>
+      </w:r>
+      <w:r>
+        <w:t>fashion, glasses</w:t>
+      </w:r>
+      <w:r>
+        <w:t xml:space="preserve"> - tidy them up.</w:t>
+      </w:r>
+    </w:p>
+    <w:p>
+      <w:pPr>
+        <w:pStyle w:val="ListParagraph"/>
+        <w:numPr>
+          <w:ilvl w:val="0"/>
+          <w:numId w:val="38"/>
+        </w:numPr>
+      </w:pPr>
+      <w:r>
+        <w:t>detailed</w:t>
+      </w:r>
+      <w:r>
+        <w:t xml:space="preserve"> versions of game-like features</w:t>
+      </w:r>
+      <w:r>
+        <w:t xml:space="preserve">, the </w:t>
+      </w:r>
+      <w:r>
+        <w:t>sims job -&gt; o</w:t>
+      </w:r>
+      <w:r>
+        <w:t>*net</w:t>
+      </w:r>
+      <w:r>
+        <w:t>, job descriptions, qualifications</w:t>
+      </w:r>
+    </w:p>
+    <w:p>
+      <w:pPr>
+        <w:pStyle w:val="ListParagraph"/>
+        <w:numPr>
+          <w:ilvl w:val="0"/>
+          <w:numId w:val="38"/>
+        </w:numPr>
+      </w:pPr>
+      <w:r>
+        <w:t>NHS have a classified every medical condition</w:t>
+      </w:r>
+    </w:p>
+    <w:p>
+      <w:pPr>
+        <w:pStyle w:val="ListParagraph"/>
+        <w:numPr>
+          <w:ilvl w:val="0"/>
+          <w:numId w:val="38"/>
+        </w:numPr>
+      </w:pPr>
+      <w:r>
+        <w:t>Wikipedia</w:t>
+      </w:r>
+      <w:r>
+        <w:t xml:space="preserve"> lists</w:t>
+      </w:r>
+    </w:p>
+    <w:p>
+      <w:pPr>
+        <w:pStyle w:val="ListParagraph"/>
+        <w:numPr>
+          <w:ilvl w:val="0"/>
+          <w:numId w:val="38"/>
+        </w:numPr>
+      </w:pPr>
+      <w:r>
+        <w:t>google dataset search</w:t>
+      </w:r>
+    </w:p>
+    <w:p>
+      <w:pPr>
+        <w:pStyle w:val="ListParagraph"/>
+        <w:numPr>
+          <w:ilvl w:val="0"/>
+          <w:numId w:val="38"/>
+        </w:numPr>
+      </w:pPr>
+      <w:r>
+        <w:t>reference type - a reference to another json file</w:t>
+      </w:r>
+    </w:p>
+    <w:p>
+      <w:r>
+        <w:t>This meeting helped a lot with defining the scope of the rest of the semester, it looks like I’ll be focusing a lot more on coding, like formalising People and other objects which I’m excited for. I also misunderstood the purpose of the blog, explaining my experience more than how to go about actually doing the work or replicating it. I will definitely keep this in mind when handing in the updated version of the blog, this should be easy to fix.</w:t>
+      </w:r>
+    </w:p>
+    <w:p/>
+    <w:p>
+      <w:pPr>
+        <w:pStyle w:val="Heading2"/>
+      </w:pPr>
+      <w:bookmarkStart w:id="51" w:name="_Toc70000280"/>
+      <w:r>
+        <w:t>Thursday 11</w:t>
+      </w:r>
+      <w:r>
+        <w:rPr>
+          <w:vertAlign w:val="superscript"/>
+        </w:rPr>
+        <w:t>th</w:t>
+      </w:r>
+      <w:r>
+        <w:t xml:space="preserve"> March</w:t>
+      </w:r>
+      <w:bookmarkEnd w:id="51"/>
+    </w:p>
+    <w:p>
+      <w:r>
+        <w:t xml:space="preserve">I wanted to fix the </w:t>
+      </w:r>
+      <w:r>
+        <w:t xml:space="preserve">empty text box issue, I realised that the </w:t>
+      </w:r>
+      <w:r>
+        <w:t>null json type was not considered when making the json_to_elements as None is a type, of sorts, in itself</w:t>
+      </w:r>
+      <w:r>
+        <w:t>. I fixed this by making a none_to_elements function</w:t>
+      </w:r>
+      <w:r>
+        <w:t xml:space="preserve"> that just creates a label along with an empty textbox ready for input.</w:t>
+      </w:r>
+    </w:p>
+    <w:p/>
+    <w:p>
+      <w:r>
+        <w:t>I will expand the json_to_elements more now so that this does not happen again.</w:t>
+      </w:r>
+      <w:r>
+        <w:t xml:space="preserve"> Types that need to be considered:</w:t>
+      </w:r>
+    </w:p>
+    <w:p>
+      <w:pPr>
+        <w:pStyle w:val="ListParagraph"/>
+        <w:numPr>
+          <w:ilvl w:val="0"/>
+          <w:numId w:val="38"/>
+        </w:numPr>
+      </w:pPr>
+      <w:r>
+        <w:t>True</w:t>
+      </w:r>
+    </w:p>
+    <w:p>
+      <w:pPr>
+        <w:pStyle w:val="ListParagraph"/>
+        <w:numPr>
+          <w:ilvl w:val="0"/>
+          <w:numId w:val="38"/>
+        </w:numPr>
+      </w:pPr>
+      <w:r>
+        <w:t>False</w:t>
+      </w:r>
+    </w:p>
+    <w:p>
+      <w:pPr>
+        <w:pStyle w:val="ListParagraph"/>
+        <w:numPr>
+          <w:ilvl w:val="0"/>
+          <w:numId w:val="38"/>
+        </w:numPr>
+      </w:pPr>
+      <w:r>
+        <w:t>float</w:t>
+      </w:r>
+    </w:p>
+    <w:p>
+      <w:pPr>
+        <w:pStyle w:val="ListParagraph"/>
+        <w:numPr>
+          <w:ilvl w:val="0"/>
+          <w:numId w:val="38"/>
+        </w:numPr>
+      </w:pPr>
+      <w:r>
+        <w:t>tuple</w:t>
+      </w:r>
+    </w:p>
+    <w:p/>
+    <w:p>
+      <w:r>
+        <w:t>After consulting John, a type system detecting more specific types need to be included</w:t>
+      </w:r>
+      <w:r>
+        <w:t>:</w:t>
+      </w:r>
+    </w:p>
+    <w:p>
+      <w:pPr>
+        <w:rPr>
+          <w:i/>
+          <w:iCs/>
+        </w:rPr>
+      </w:pPr>
+      <w:r>
+        <w:rPr>
+          <w:i/>
+          <w:iCs/>
+        </w:rPr>
+        <w:t xml:space="preserve">“Try to implement the type system into the code that generates the form from the json. If detecting that a child is a dictionary, test if it has the "type" member within it then run custom code depending on the type. Try to implement a table "type" that creates an instance of a tabulator UI component (http://tabulator.info/), assume that the contents of the dictionary with the "type" conforms to a format that suits a table, (could have it match the API that tabulator uses) then create hidden form elements for the type and all the contents so the json will be save correctly. Then add call backs to tabulator so that when the values are changed, or rows are added or removed then the hidden form elements are created or removed (probably </w:t>
+      </w:r>
+      <w:r>
+        <w:rPr>
+          <w:i/>
+          <w:iCs/>
+        </w:rPr>
+        <w:lastRenderedPageBreak/>
+        <w:t>simplest to remove them all and recreate them from the table contents) so that when the form is submitted the json can recreate the tabulator table.”</w:t>
+      </w:r>
+    </w:p>
+    <w:p>
+      <w:pPr>
+        <w:rPr>
+          <w:i/>
+          <w:iCs/>
+        </w:rPr>
+      </w:pPr>
+    </w:p>
+    <w:p>
+      <w:r>
+        <w:t xml:space="preserve">He also said to primarily focus on exploring the formalisation of a person. </w:t>
+      </w:r>
+    </w:p>
+    <w:p/>
+    <w:p>
+      <w:r>
+        <w:t xml:space="preserve">While trying to work with the </w:t>
+      </w:r>
+      <w:r>
+        <w:t xml:space="preserve">Person json file using the Editor, I found that some of the values are split by the parser, there will need to be </w:t>
+      </w:r>
+      <w:r>
+        <w:t>naming conventions imposed when using the JSON editor.</w:t>
+      </w:r>
+      <w:r>
+        <w:t xml:space="preserve"> There is also the issue of Number values being converted to String</w:t>
+      </w:r>
+      <w:r>
+        <w:t xml:space="preserve"> when parsing the form </w:t>
+      </w:r>
+      <w:r>
+        <w:t>back. I think that currently all the issues with the code could be solved with the implementation of a type system</w:t>
+      </w:r>
+      <w:r>
+        <w:t xml:space="preserve"> – possibly turning </w:t>
+      </w:r>
+      <w:r>
+        <w:t>each value into a dictionary containing the value and type.</w:t>
+      </w:r>
+    </w:p>
+    <w:p/>
+    <w:p>
+      <w:r>
+        <w:t xml:space="preserve">I extended the Person JSON file by including more </w:t>
+      </w:r>
+      <w:r>
+        <w:t>personality traits, splitting them into positive, negative, and social</w:t>
+      </w:r>
+      <w:r>
+        <w:t>, t</w:t>
+      </w:r>
+      <w:r>
+        <w:t>his can be extended further later</w:t>
+      </w:r>
+      <w:r>
+        <w:t>.</w:t>
+      </w:r>
+      <w:r>
+        <w:t xml:space="preserve"> </w:t>
+      </w:r>
+      <w:r>
+        <w:t>A hobby section was also introduced, with different sections which appeal to many types of people, as with personality this can be extended. Another section based on something John mentioned in the meeting</w:t>
+      </w:r>
+      <w:r>
+        <w:t xml:space="preserve">, a section on fashion, where the user can </w:t>
+      </w:r>
+      <w:r>
+        <w:t>put together</w:t>
+      </w:r>
+      <w:r>
+        <w:t xml:space="preserve"> an outfit, consisting of</w:t>
+      </w:r>
+      <w:r>
+        <w:t xml:space="preserve"> a</w:t>
+      </w:r>
+      <w:r>
+        <w:t xml:space="preserve"> shirt, coat, trousers, socks, shoes, and accessories</w:t>
+      </w:r>
+      <w:r>
+        <w:t xml:space="preserve">,  </w:t>
+      </w:r>
+      <w:r>
+        <w:t>from lists of each clothing type.</w:t>
+      </w:r>
+    </w:p>
+    <w:p/>
+    <w:p>
+      <w:r>
+        <w:br w:type="page"/>
+      </w:r>
+    </w:p>
+    <w:p>
+      <w:pPr>
+        <w:pStyle w:val="Heading1"/>
+      </w:pPr>
+      <w:bookmarkStart w:id="52" w:name="_Toc70000281"/>
+      <w:r>
+        <w:lastRenderedPageBreak/>
+        <w:t>Week #10</w:t>
+      </w:r>
+      <w:bookmarkEnd w:id="52"/>
+    </w:p>
+    <w:p>
+      <w:pPr>
+        <w:pStyle w:val="Heading2"/>
+      </w:pPr>
+      <w:bookmarkStart w:id="53" w:name="_Toc70000282"/>
+      <w:r>
+        <w:t>Thursday 18</w:t>
+      </w:r>
+      <w:r>
+        <w:rPr>
+          <w:vertAlign w:val="superscript"/>
+        </w:rPr>
+        <w:t>th</w:t>
+      </w:r>
+      <w:r>
+        <w:t xml:space="preserve"> March</w:t>
+      </w:r>
+      <w:bookmarkEnd w:id="53"/>
+      <w:r>
+        <w:t xml:space="preserve"> </w:t>
+      </w:r>
+    </w:p>
+    <w:p>
+      <w:r>
+        <w:t xml:space="preserve">As there are multiple assignments and work at the minute, it is difficult to </w:t>
+      </w:r>
+      <w:r>
+        <w:t xml:space="preserve">find time </w:t>
+      </w:r>
+      <w:r>
+        <w:t>for everything. I have found some bootstrap tabs code which I am currently trying to get working. At the moment</w:t>
+      </w:r>
+      <w:r>
+        <w:t>, I think</w:t>
+      </w:r>
+      <w:r>
+        <w:t xml:space="preserve"> a good </w:t>
+      </w:r>
+      <w:r>
+        <w:t>method of tabbing the JSON dict is by sub-dicts</w:t>
+      </w:r>
+      <w:r>
+        <w:t xml:space="preserve">. </w:t>
+      </w:r>
+      <w:r>
+        <w:t>H</w:t>
+      </w:r>
+      <w:r>
+        <w:t>owever sub-dicts with only a few values should not be tabbed</w:t>
+      </w:r>
+      <w:r>
+        <w:t>.</w:t>
+      </w:r>
+      <w:r>
+        <w:t xml:space="preserve"> </w:t>
+      </w:r>
+      <w:r>
+        <w:t xml:space="preserve">A sidebar could be more useful considering the </w:t>
+      </w:r>
+      <w:r>
+        <w:t>amount of sub-dicts our character sheet could have</w:t>
+      </w:r>
+      <w:r>
+        <w:t>.</w:t>
+      </w:r>
+      <w:r>
+        <w:t xml:space="preserve"> I have created a recursive function which turns the dictionary into a sidebar</w:t>
+      </w:r>
+      <w:r>
+        <w:t>,</w:t>
+      </w:r>
+      <w:r>
+        <w:t xml:space="preserve"> I think the page content should change as each button is clicked. I have found examples on google for sidebars </w:t>
+      </w:r>
+      <w:r>
+        <w:t xml:space="preserve">using </w:t>
+      </w:r>
+      <w:r>
+        <w:t>CSS</w:t>
+      </w:r>
+      <w:r>
+        <w:t xml:space="preserve"> and </w:t>
+      </w:r>
+      <w:r>
+        <w:t>HTML</w:t>
+      </w:r>
+      <w:r>
+        <w:t>, I will use these as examples.</w:t>
+      </w:r>
+      <w:r>
+        <w:t xml:space="preserve"> </w:t>
+      </w:r>
+    </w:p>
+    <w:p/>
+    <w:p>
+      <w:pPr>
+        <w:pStyle w:val="Heading2"/>
+      </w:pPr>
+      <w:bookmarkStart w:id="54" w:name="_Toc70000283"/>
+      <w:r>
+        <w:t>Sunday 21</w:t>
+      </w:r>
+      <w:r>
+        <w:rPr>
+          <w:vertAlign w:val="superscript"/>
+        </w:rPr>
+        <w:t>st</w:t>
+      </w:r>
+      <w:r>
+        <w:t xml:space="preserve"> March</w:t>
+      </w:r>
+      <w:bookmarkEnd w:id="54"/>
+    </w:p>
+    <w:p>
+      <w:r>
+        <w:t>I want to have useful work done for handing this in, I am going to focus a little more on the sidebar, research datasets for humans, clothes, cars, and other possibly useful characteristics.</w:t>
+      </w:r>
+    </w:p>
+    <w:p/>
+    <w:p>
+      <w:r>
+        <w:t xml:space="preserve">I think that I have focused too much time on documentation such as the how-to guide and the website. I think this has negatively impacted the project as I have not developed enough code. I would have liked to continue this project further and gathered survey information and seen the final outcome, I will definitely keep updated on this project though. </w:t>
+      </w:r>
+    </w:p>
+    <w:p/>
+    <w:p>
+      <w:r>
+        <w:t xml:space="preserve">I </w:t>
+      </w:r>
+      <w:r>
+        <w:t xml:space="preserve">have cleaned up the format of the web app and the sidebar correctly displays the dictionaries of the JSON dict. However, there is no function as of yet, but the idea is to change the page-content wrapper to display the correct information. There are some quality improvements I want to make, such as making the sidebar a tree format with the sub-dictionaries being collected under the correct parent. </w:t>
+      </w:r>
+    </w:p>
+    <w:p/>
+    <w:p>
+      <w:r>
+        <w:t xml:space="preserve">I updated the format of the web form as I thought it wasn’t great. I put it through a HTML validator and corrected any mistakes I found in the code such as unpaired tags. </w:t>
+      </w:r>
+    </w:p>
+    <w:p/>
+    <w:p>
+      <w:r>
+        <w:t>The type system has been slightly implemented on the form creation side however, the parsing form side is lacking. I may focus on this more soon then move onto gathering more datasets.</w:t>
+      </w:r>
+    </w:p>
+    <w:p/>
+    <w:p>
+      <w:r>
+        <w:t>The check box for true/false values is probably not the best UI component as it makes parsing the form more difficult, I think a combo box containing true or false values would be better.</w:t>
+      </w:r>
+    </w:p>
+    <w:p/>
+    <w:p>
+      <w:r>
+        <w:t xml:space="preserve">I think that after the “pathParts” part of </w:t>
+      </w:r>
+      <w:r>
+        <w:t>parsing the form, the created dictionary should be iterated through and the value should change to the appropriate format – i.e., int, str, bool.</w:t>
+      </w:r>
+    </w:p>
+    <w:p/>
+    <w:p>
+      <w:r>
+        <w:t>I have implemented the code which changes the types to the correct format. I have also made some changes to the blog post, changing the code from images to textboxes. This makes the blog more accessible allowing code to be copied if the user wants. I am going to ask John for feedback on the changes I’ve made and to see if there is an easier way to change the page-content than using separate pages</w:t>
+      </w:r>
+      <w:r>
+        <w:t>.</w:t>
+      </w:r>
+    </w:p>
+    <w:p/>
+    <w:p>
+      <w:r>
+        <w:t>I added code which formats the HTML code, it does not interfere with the functionality as far as I can tell however it does help when testing the code.</w:t>
+      </w:r>
+    </w:p>
+    <w:p>
+      <w:pPr>
+        <w:pStyle w:val="Heading1"/>
+      </w:pPr>
+      <w:bookmarkStart w:id="55" w:name="_Toc70000284"/>
+      <w:r>
+        <w:lastRenderedPageBreak/>
+        <w:t>Week #11</w:t>
+      </w:r>
+      <w:bookmarkEnd w:id="55"/>
+    </w:p>
+    <w:p>
+      <w:pPr>
+        <w:pStyle w:val="Heading2"/>
+      </w:pPr>
+      <w:bookmarkStart w:id="56" w:name="_Toc70000285"/>
+      <w:r>
+        <w:t>Monday 22</w:t>
+      </w:r>
+      <w:r>
+        <w:rPr>
+          <w:vertAlign w:val="superscript"/>
+        </w:rPr>
+        <w:t>n</w:t>
+      </w:r>
+      <w:r>
+        <w:rPr>
+          <w:vertAlign w:val="superscript"/>
+        </w:rPr>
+        <w:t>d</w:t>
+      </w:r>
+      <w:r>
+        <w:t xml:space="preserve"> March</w:t>
+      </w:r>
+      <w:bookmarkEnd w:id="56"/>
+    </w:p>
+    <w:p>
+      <w:r>
+        <w:t xml:space="preserve">I have gathered more data for formalising a person, specifically in the career and personality area. I changed the personality to group the traits by the “Big 5” groups, with each group containing traits associated with the parent. I have also found the O*NET database and taken the occupations they recorded – this includes an O*NET SOC code, The title of the occupation and a short description of each occupation. I converted this </w:t>
+      </w:r>
+      <w:r>
+        <w:t>from CSV to JSON format. This can be used as a list of possible jobs a person can have. I think a combo box type element can use these values as the source of possible values.</w:t>
+      </w:r>
+      <w:r>
+        <w:tab/>
+      </w:r>
+      <w:r>
+        <w:t xml:space="preserve"> </w:t>
+      </w:r>
+    </w:p>
+    <w:p/>
+    <w:p>
+      <w:pPr>
+        <w:pStyle w:val="Heading2"/>
+      </w:pPr>
+      <w:bookmarkStart w:id="57" w:name="_Toc70000286"/>
+      <w:r>
+        <w:t>Tuesday 23</w:t>
+      </w:r>
+      <w:r>
+        <w:rPr>
+          <w:vertAlign w:val="superscript"/>
+        </w:rPr>
+        <w:t>rd</w:t>
+      </w:r>
+      <w:r>
+        <w:t xml:space="preserve"> March</w:t>
+      </w:r>
+      <w:bookmarkEnd w:id="57"/>
+    </w:p>
+    <w:p>
+      <w:r>
+        <w:t xml:space="preserve">I received feedback from John and the problem with the boolean values was just a missing “_value” in the value element name and ID. </w:t>
+      </w:r>
+    </w:p>
+    <w:p/>
+    <w:p>
+      <w:r>
+        <w:t>I improved the dict_to_element function by checking if the dict is a type/value pair. This fixed the parse issue where there would be too many value sub</w:t>
+      </w:r>
+      <w:r>
+        <w:t>-</w:t>
+      </w:r>
+      <w:r>
+        <w:t>dicts</w:t>
+      </w:r>
+      <w:r>
+        <w:t xml:space="preserve"> and it shows the correct label to each value.</w:t>
+      </w:r>
+      <w:r>
+        <w:t xml:space="preserve"> </w:t>
+      </w:r>
+    </w:p>
+    <w:p/>
+    <w:p>
+      <w:r>
+        <w:t>I will correct the sidebar to not show value/type dicts. I will also research how to change the contents of a div at the press of a button. I hope there’s a way to do it without complex JavaScript, however I will figure it out.</w:t>
+      </w:r>
+      <w:r>
+        <w:t xml:space="preserve"> The sidebar now only shows appropriate dicts as headers. </w:t>
+      </w:r>
+    </w:p>
+    <w:p/>
+    <w:p>
+      <w:r>
+        <w:t xml:space="preserve">I </w:t>
+      </w:r>
+      <w:r>
+        <w:t>need to see if there’s a way to insert html code into a div as most of my searches have resulted in solutions for basic string insertion.</w:t>
+      </w:r>
+      <w:r>
+        <w:tab/>
+      </w:r>
+    </w:p>
+    <w:p/>
+    <w:p>
+      <w:r>
+        <w:t>I have changed my mind and I will now be using tabs instead because that is much easier.</w:t>
+      </w:r>
+    </w:p>
+    <w:p/>
+    <w:p>
+      <w:r>
+        <w:t>I have now added the tab control feature, it still need work but there is some functionality. Currently, the sub-</w:t>
+      </w:r>
+      <w:r>
+        <w:t>divs</w:t>
+      </w:r>
+      <w:r>
+        <w:t xml:space="preserve"> are not displayed under </w:t>
+      </w:r>
+      <w:r>
+        <w:t xml:space="preserve">their parents in the sidebar. </w:t>
+      </w:r>
+      <w:r>
+        <w:t>Also,</w:t>
+      </w:r>
+      <w:r>
+        <w:t xml:space="preserve"> the current method of showing tabs means that the sub-</w:t>
+      </w:r>
+      <w:r>
+        <w:t>divs</w:t>
+      </w:r>
+      <w:r>
+        <w:t xml:space="preserve"> are made visible however, the parent is not visible meaning it does nothin</w:t>
+      </w:r>
+      <w:r>
+        <w:t>g. I think for sub-</w:t>
+      </w:r>
+      <w:r>
+        <w:t>divs</w:t>
+      </w:r>
+      <w:r>
+        <w:t xml:space="preserve">, it might be better just to </w:t>
+      </w:r>
+      <w:r>
+        <w:t>show</w:t>
+      </w:r>
+      <w:r>
+        <w:t xml:space="preserve"> the parent-</w:t>
+      </w:r>
+      <w:r>
+        <w:t>div</w:t>
+      </w:r>
+      <w:r>
+        <w:t xml:space="preserve"> then auto-scroll to the sub-</w:t>
+      </w:r>
+      <w:r>
+        <w:t>div</w:t>
+      </w:r>
+      <w:r>
+        <w:t xml:space="preserve"> area.</w:t>
+      </w:r>
+    </w:p>
+    <w:p/>
+    <w:p>
+      <w:r>
+        <w:t>I used JavaScript to make a while loop that makes all parents of the sub-divs visible then auto-scrolls to the sub-div specified. The only thing now is formatting the sidebar so that sub-divs are displayed under their parent in a drop-down format.</w:t>
+      </w:r>
+      <w:r>
+        <w:t xml:space="preserve"> </w:t>
+      </w:r>
+    </w:p>
+    <w:p/>
+    <w:p>
+      <w:r>
+        <w:t>I want to add different UI elements for the different types like date, tables, and images. This shouldn’t be difficult.</w:t>
+      </w:r>
+    </w:p>
+    <w:p/>
+    <w:p>
+      <w:r>
+        <w:t>I have added code for date and images, I’m not sure how the date values work, and the image code requires an ‘src’ and ‘alt’ sub-dict in the value sub-dict to work correctly but it’s working well. I need to parse the image properties as well, but feedback does not record img elements. I think using hidden inputs to record the important properties would work well. These would need to be updated anytime the image is updated</w:t>
+      </w:r>
+      <w:r>
+        <w:t>.</w:t>
+      </w:r>
+    </w:p>
+    <w:p/>
+    <w:p>
+      <w:r>
+        <w:lastRenderedPageBreak/>
+        <w:t xml:space="preserve">I have now added the hidden inputs however, </w:t>
+      </w:r>
+      <w:r>
+        <w:t xml:space="preserve">there is no way to edit the image yet. </w:t>
+      </w:r>
+    </w:p>
+    <w:p/>
+    <w:p>
+      <w:pPr>
+        <w:pStyle w:val="Heading2"/>
+      </w:pPr>
+      <w:bookmarkStart w:id="58" w:name="_Toc70000287"/>
+      <w:r>
+        <w:t>Wednesday 24</w:t>
+      </w:r>
+      <w:r>
+        <w:rPr>
+          <w:vertAlign w:val="superscript"/>
+        </w:rPr>
+        <w:t>th</w:t>
+      </w:r>
+      <w:r>
+        <w:t xml:space="preserve"> </w:t>
+      </w:r>
+      <w:r>
+        <w:t>March</w:t>
+      </w:r>
+      <w:bookmarkEnd w:id="58"/>
+    </w:p>
+    <w:p>
+      <w:pPr>
+        <w:pStyle w:val="Heading2"/>
+      </w:pPr>
+      <w:bookmarkStart w:id="59" w:name="_Toc70000288"/>
+      <w:r>
+        <w:t>Meeting Notes:</w:t>
+      </w:r>
+      <w:bookmarkEnd w:id="59"/>
+    </w:p>
+    <w:p>
+      <w:pPr>
+        <w:pStyle w:val="ListParagraph"/>
+        <w:numPr>
+          <w:ilvl w:val="0"/>
+          <w:numId w:val="38"/>
+        </w:numPr>
+      </w:pPr>
+      <w:r>
+        <w:t>Last meeting today – talked about how to improve the project:</w:t>
+      </w:r>
+    </w:p>
+    <w:p>
+      <w:pPr>
+        <w:pStyle w:val="ListParagraph"/>
+        <w:numPr>
+          <w:ilvl w:val="1"/>
+          <w:numId w:val="38"/>
+        </w:numPr>
+      </w:pPr>
+      <w:r>
+        <w:t>Code should have been done quicker</w:t>
+      </w:r>
+    </w:p>
+    <w:p>
+      <w:pPr>
+        <w:pStyle w:val="ListParagraph"/>
+        <w:numPr>
+          <w:ilvl w:val="1"/>
+          <w:numId w:val="38"/>
+        </w:numPr>
+      </w:pPr>
+      <w:r>
+        <w:t xml:space="preserve">On the programming side, I should have done more and been faster at coding, this was due to lack of programming experience </w:t>
+      </w:r>
+      <w:r>
+        <w:t>in this area.</w:t>
+      </w:r>
+    </w:p>
+    <w:p>
+      <w:pPr>
+        <w:pStyle w:val="ListParagraph"/>
+        <w:numPr>
+          <w:ilvl w:val="1"/>
+          <w:numId w:val="38"/>
+        </w:numPr>
+      </w:pPr>
+      <w:r>
+        <w:t>Type should not be added only detected</w:t>
+      </w:r>
+    </w:p>
+    <w:p>
+      <w:pPr>
+        <w:pStyle w:val="ListParagraph"/>
+        <w:numPr>
+          <w:ilvl w:val="1"/>
+          <w:numId w:val="38"/>
+        </w:numPr>
+      </w:pPr>
+      <w:r>
+        <w:t>Have a greater understanding of code</w:t>
+      </w:r>
+    </w:p>
+    <w:p>
+      <w:pPr>
+        <w:pStyle w:val="ListParagraph"/>
+        <w:numPr>
+          <w:ilvl w:val="1"/>
+          <w:numId w:val="38"/>
+        </w:numPr>
+      </w:pPr>
+      <w:r>
+        <w:t>A great deal of effort will need to be put in to get good marks</w:t>
+      </w:r>
+    </w:p>
+    <w:p>
+      <w:pPr>
+        <w:pStyle w:val="ListParagraph"/>
+        <w:numPr>
+          <w:ilvl w:val="1"/>
+          <w:numId w:val="38"/>
+        </w:numPr>
+      </w:pPr>
+      <w:r>
+        <w:t>On the formalisation side of things, a lot can be done however it is a lot of effort of googling, finding datasets.</w:t>
+      </w:r>
+    </w:p>
+    <w:p>
+      <w:pPr>
+        <w:pStyle w:val="ListParagraph"/>
+        <w:numPr>
+          <w:ilvl w:val="0"/>
+          <w:numId w:val="38"/>
+        </w:numPr>
+      </w:pPr>
+      <w:r>
+        <w:t>Testing is unit tests to ensure code is working as needed</w:t>
+      </w:r>
+    </w:p>
+    <w:p>
+      <w:r>
+        <w:t>I split the JavaScript and CSS files into different files from the index.html to make the app more professional.</w:t>
+      </w:r>
+    </w:p>
+    <w:p/>
+    <w:p>
+      <w:r>
+        <w:t>I removed beautiful soup to decrease the dependencies of the class.</w:t>
+      </w:r>
+    </w:p>
+    <w:p/>
+    <w:p>
+      <w:pPr>
+        <w:pStyle w:val="Heading2"/>
+      </w:pPr>
+      <w:bookmarkStart w:id="60" w:name="_Toc70000289"/>
+      <w:r>
+        <w:t>Sunday 28</w:t>
+      </w:r>
+      <w:r>
+        <w:rPr>
+          <w:vertAlign w:val="superscript"/>
+        </w:rPr>
+        <w:t>th</w:t>
+      </w:r>
+      <w:r>
+        <w:t xml:space="preserve"> March</w:t>
+      </w:r>
+      <w:bookmarkEnd w:id="60"/>
+    </w:p>
+    <w:p>
+      <w:r>
+        <w:t>I fixed the parser to parse boolean and int without a type field. There are certain cases where if a user enters True as a string value, it will be converted to boolean, but I do not think this error is an imminent threat right now. I am going to spend the majority of next week creating and looking for person instances to test the character sheet. The sidebar needs fixed again as it reads small dictionaries as tabs when they do not need a tab of their own right now. I will need to make some constraints to only make tabs of certain dicts.</w:t>
+      </w:r>
+    </w:p>
+    <w:p/>
+    <w:p>
+      <w:pPr>
+        <w:pStyle w:val="Heading1"/>
+      </w:pPr>
+      <w:bookmarkStart w:id="61" w:name="_Toc70000290"/>
+      <w:r>
+        <w:t>Week #12</w:t>
+      </w:r>
+      <w:bookmarkEnd w:id="61"/>
+    </w:p>
+    <w:p>
+      <w:pPr>
+        <w:pStyle w:val="Heading2"/>
+      </w:pPr>
+      <w:bookmarkStart w:id="62" w:name="_Toc70000291"/>
+      <w:r>
+        <w:t>Wednesday 31</w:t>
+      </w:r>
+      <w:r>
+        <w:rPr>
+          <w:vertAlign w:val="superscript"/>
+        </w:rPr>
+        <w:t>st</w:t>
+      </w:r>
+      <w:r>
+        <w:t xml:space="preserve"> March</w:t>
+      </w:r>
+      <w:bookmarkEnd w:id="62"/>
+    </w:p>
+    <w:p>
+      <w:r>
+        <w:t>What I want to get done by the end of this module is:</w:t>
+      </w:r>
+    </w:p>
+    <w:p>
+      <w:pPr>
+        <w:pStyle w:val="ListParagraph"/>
+        <w:numPr>
+          <w:ilvl w:val="0"/>
+          <w:numId w:val="38"/>
+        </w:numPr>
+      </w:pPr>
+      <w:r>
+        <w:t>Have an attractive display of a character sheet</w:t>
+      </w:r>
+    </w:p>
+    <w:p>
+      <w:pPr>
+        <w:pStyle w:val="ListParagraph"/>
+        <w:numPr>
+          <w:ilvl w:val="0"/>
+          <w:numId w:val="38"/>
+        </w:numPr>
+      </w:pPr>
+      <w:r>
+        <w:t>Have an import button to load a json</w:t>
+      </w:r>
+    </w:p>
+    <w:p>
+      <w:pPr>
+        <w:pStyle w:val="ListParagraph"/>
+        <w:numPr>
+          <w:ilvl w:val="0"/>
+          <w:numId w:val="38"/>
+        </w:numPr>
+      </w:pPr>
+      <w:r>
+        <w:t>Have a good collection of person data</w:t>
+      </w:r>
+    </w:p>
+    <w:p>
+      <w:pPr>
+        <w:pStyle w:val="ListParagraph"/>
+        <w:numPr>
+          <w:ilvl w:val="0"/>
+          <w:numId w:val="38"/>
+        </w:numPr>
+      </w:pPr>
+      <w:r>
+        <w:t xml:space="preserve">Add tabulator </w:t>
+      </w:r>
+      <w:r>
+        <w:t>UI</w:t>
+      </w:r>
+    </w:p>
+    <w:p>
+      <w:pPr>
+        <w:pStyle w:val="ListParagraph"/>
+        <w:numPr>
+          <w:ilvl w:val="0"/>
+          <w:numId w:val="38"/>
+        </w:numPr>
+      </w:pPr>
+      <w:r>
+        <w:t>Create unit tests</w:t>
+      </w:r>
+    </w:p>
+    <w:p>
+      <w:r>
+        <w:t xml:space="preserve">I tested my code and found no html errors. To make the UX of the web app better I removed the tab feature of only showing the tab it is on. Now clicking the buttons on the sidebar scrolls the section into view. I am going to add a hidden field holding the file name then an import button which will allow the user to import any json file. </w:t>
+      </w:r>
+    </w:p>
+    <w:p/>
+    <w:p>
+      <w:r>
+        <w:t xml:space="preserve">I found a blog post which helps with this: </w:t>
+      </w:r>
+      <w:hyperlink r:id="rId25" w:history="1">
+        <w:r>
+          <w:rPr>
+            <w:rStyle w:val="Hyperlink"/>
+          </w:rPr>
+          <w:t>https://blog.miguelgrinberg.com/post/handling-file-uploads-with-flask</w:t>
+        </w:r>
+      </w:hyperlink>
+      <w:r>
+        <w:t xml:space="preserve"> </w:t>
+      </w:r>
+    </w:p>
+    <w:p/>
+    <w:p/>
+    <w:p>
+      <w:r>
+        <w:t xml:space="preserve"> </w:t>
+      </w:r>
+    </w:p>
+    <w:p/>
+    <w:p>
+      <w:pPr>
+        <w:pStyle w:val="Heading1"/>
+      </w:pPr>
+      <w:bookmarkStart w:id="63" w:name="_Toc70000292"/>
+      <w:r>
+        <w:lastRenderedPageBreak/>
+        <w:t>Easter Break</w:t>
+      </w:r>
+      <w:bookmarkEnd w:id="63"/>
+    </w:p>
+    <w:p>
+      <w:pPr>
+        <w:pStyle w:val="Heading2"/>
+      </w:pPr>
+      <w:bookmarkStart w:id="64" w:name="_Toc70000293"/>
+      <w:r>
+        <w:t>Sunday 11</w:t>
+      </w:r>
+      <w:r>
+        <w:rPr>
+          <w:vertAlign w:val="superscript"/>
+        </w:rPr>
+        <w:t>th</w:t>
+      </w:r>
+      <w:r>
+        <w:t xml:space="preserve"> April</w:t>
+      </w:r>
+      <w:bookmarkEnd w:id="64"/>
+    </w:p>
+    <w:p>
+      <w:r>
+        <w:t>The long break in time was due to easter break and family</w:t>
+      </w:r>
+      <w:r>
+        <w:t xml:space="preserve"> issues</w:t>
+      </w:r>
+      <w:r>
+        <w:t>, not much progress has been made since my last entry due to this.</w:t>
+      </w:r>
+    </w:p>
+    <w:p/>
+    <w:p>
+      <w:r>
+        <w:t>The deadline is in 12 days. In this time, I have to complete the following tasks:</w:t>
+      </w:r>
+    </w:p>
+    <w:p>
+      <w:pPr>
+        <w:pStyle w:val="ListParagraph"/>
+        <w:numPr>
+          <w:ilvl w:val="0"/>
+          <w:numId w:val="38"/>
+        </w:numPr>
+      </w:pPr>
+      <w:r>
+        <w:t>Social Media Post</w:t>
+      </w:r>
+    </w:p>
+    <w:p>
+      <w:pPr>
+        <w:pStyle w:val="ListParagraph"/>
+        <w:numPr>
+          <w:ilvl w:val="0"/>
+          <w:numId w:val="38"/>
+        </w:numPr>
+      </w:pPr>
+      <w:r>
+        <w:t>Testing Plan</w:t>
+      </w:r>
+    </w:p>
+    <w:p>
+      <w:pPr>
+        <w:pStyle w:val="ListParagraph"/>
+        <w:numPr>
+          <w:ilvl w:val="0"/>
+          <w:numId w:val="38"/>
+        </w:numPr>
+      </w:pPr>
+      <w:r>
+        <w:t>Improved Blog Post</w:t>
+      </w:r>
+    </w:p>
+    <w:p>
+      <w:pPr>
+        <w:pStyle w:val="ListParagraph"/>
+        <w:numPr>
+          <w:ilvl w:val="0"/>
+          <w:numId w:val="38"/>
+        </w:numPr>
+      </w:pPr>
+      <w:r>
+        <w:t>Improvements to Code:</w:t>
+      </w:r>
+    </w:p>
+    <w:p>
+      <w:pPr>
+        <w:pStyle w:val="ListParagraph"/>
+        <w:numPr>
+          <w:ilvl w:val="1"/>
+          <w:numId w:val="38"/>
+        </w:numPr>
+      </w:pPr>
+      <w:r>
+        <w:t>Tabulator UI</w:t>
+      </w:r>
+    </w:p>
+    <w:p>
+      <w:pPr>
+        <w:pStyle w:val="ListParagraph"/>
+        <w:numPr>
+          <w:ilvl w:val="1"/>
+          <w:numId w:val="38"/>
+        </w:numPr>
+      </w:pPr>
+      <w:r>
+        <w:t>Formatting the Design</w:t>
+      </w:r>
+    </w:p>
+    <w:p>
+      <w:pPr>
+        <w:pStyle w:val="ListParagraph"/>
+        <w:numPr>
+          <w:ilvl w:val="1"/>
+          <w:numId w:val="38"/>
+        </w:numPr>
+      </w:pPr>
+      <w:r>
+        <w:t xml:space="preserve">More interactivity </w:t>
+      </w:r>
+    </w:p>
+    <w:p>
+      <w:pPr>
+        <w:pStyle w:val="ListParagraph"/>
+        <w:numPr>
+          <w:ilvl w:val="0"/>
+          <w:numId w:val="38"/>
+        </w:numPr>
+      </w:pPr>
+      <w:r>
+        <w:t>Data Collection, which consists of:</w:t>
+      </w:r>
+    </w:p>
+    <w:p>
+      <w:pPr>
+        <w:pStyle w:val="ListParagraph"/>
+        <w:numPr>
+          <w:ilvl w:val="1"/>
+          <w:numId w:val="38"/>
+        </w:numPr>
+      </w:pPr>
+      <w:r>
+        <w:t>Fashionpedia JSON data</w:t>
+      </w:r>
+    </w:p>
+    <w:p>
+      <w:pPr>
+        <w:pStyle w:val="ListParagraph"/>
+        <w:numPr>
+          <w:ilvl w:val="1"/>
+          <w:numId w:val="38"/>
+        </w:numPr>
+      </w:pPr>
+      <w:r>
+        <w:t>Instances of Person Data</w:t>
+      </w:r>
+    </w:p>
+    <w:p>
+      <w:pPr>
+        <w:pStyle w:val="ListParagraph"/>
+        <w:numPr>
+          <w:ilvl w:val="1"/>
+          <w:numId w:val="38"/>
+        </w:numPr>
+      </w:pPr>
+      <w:r>
+        <w:t>O*Net Data for Career</w:t>
+      </w:r>
+    </w:p>
+    <w:p/>
+    <w:p>
+      <w:r>
+        <w:t>Social Media Post</w:t>
+      </w:r>
+      <w:r>
+        <w:t>:</w:t>
+      </w:r>
+    </w:p>
+    <w:p>
+      <w:r>
+        <w:t xml:space="preserve">At the moment, I am considering posting to Twitter as the tech community on Twitter is very active, particularly Data Science Twitter. I always see small tech accounts promoting their blogs, of which the variety of subjects is vast. </w:t>
+      </w:r>
+      <w:r>
+        <w:t>Most of the posts I see gather likes in the 50-1K likes so the reception varies. Tweets are usually best received when the content is short yet descriptive so for my post, I’d phrase it so that I give the idea of the project, maybe livening up with some colourful, energetic language. I will add an image too as this will make the post more attractive.</w:t>
+      </w:r>
+    </w:p>
+    <w:p/>
+    <w:p>
+      <w:r>
+        <w:t>Testing Plan:</w:t>
+      </w:r>
+    </w:p>
+    <w:p>
+      <w:r>
+        <w:t>I will create a spreadsheet for testing, making the next student’s work easier by seeing that my work is correct and without errors. I don’t think there should be too many unit tests, with most just pertaining to the UI elements</w:t>
+      </w:r>
+      <w:r>
+        <w:t xml:space="preserve">, </w:t>
+      </w:r>
+      <w:r>
+        <w:t>conservation of the file format</w:t>
+      </w:r>
+      <w:r>
+        <w:t>, and properly updating the file content.</w:t>
+      </w:r>
+    </w:p>
+    <w:p/>
+    <w:p>
+      <w:r>
+        <w:t>Improved Blog Post:</w:t>
+      </w:r>
+    </w:p>
+    <w:p>
+      <w:r>
+        <w:t>I want to change the narrative of the post so the headings can stay, but the content should go from “I did this” to “this is how to do this”. I will also add in the work I have done since the last writing of the post.</w:t>
+      </w:r>
+    </w:p>
+    <w:p/>
+    <w:p>
+      <w:r>
+        <w:t>Code Improvements:</w:t>
+      </w:r>
+    </w:p>
+    <w:p>
+      <w:r>
+        <w:t xml:space="preserve">I want to get the Tabulator code working just so I can have a proper range of components to make up the character sheet. I want the web app to look like a professional character sheet where information is compact, and the reader can find what they are looking for easily. I’m sure I will not be able to make an interactive character sheet similar to the </w:t>
+      </w:r>
+      <w:r>
+        <w:t xml:space="preserve">DNDBeyond character sheets, but I think they provide a good example of what I mean. I wanted to add import </w:t>
+      </w:r>
+      <w:r>
+        <w:t xml:space="preserve">and download buttons but at this point, the way I have done this code, I don’t know how to go about that. It would mean having to get a file from the user through flask then update the index.html file and having to refresh the website, I don’t think this would be user friendly, so I </w:t>
+      </w:r>
+      <w:r>
+        <w:lastRenderedPageBreak/>
+        <w:t>don’t think it would be good. If I had more time, I would improve UX but at the moment I just want to add the functionality of looking and interacting like an editable character sheet.</w:t>
+      </w:r>
+    </w:p>
+    <w:p/>
+    <w:p>
+      <w:r>
+        <w:t>Data Collection:</w:t>
+      </w:r>
+    </w:p>
+    <w:p>
+      <w:r>
+        <w:t xml:space="preserve">I want to get the Fashionpedia data and convert into a usable collection. I am also going to make around </w:t>
+      </w:r>
+      <w:r>
+        <w:t>10</w:t>
+      </w:r>
+      <w:r>
+        <w:t xml:space="preserve"> instances of the Person JSON file to use as test data</w:t>
+      </w:r>
+      <w:r>
+        <w:t xml:space="preserve">, I will probably </w:t>
+      </w:r>
+      <w:r>
+        <w:t>use fictional characters as reference</w:t>
+      </w:r>
+      <w:r>
+        <w:t xml:space="preserve">. I have already changed the O*Net career collection from CSV to </w:t>
+      </w:r>
+      <w:r>
+        <w:t>JSON,</w:t>
+      </w:r>
+      <w:r>
+        <w:t xml:space="preserve"> but I will clean it up. </w:t>
+      </w:r>
+    </w:p>
+    <w:p/>
+    <w:p>
+      <w:r>
+        <w:t>Today, I am going to clean the data as I think that will be of use to later students.</w:t>
+      </w:r>
+    </w:p>
+    <w:p/>
+    <w:p>
+      <w:r>
+        <w:t>I have downloaded the Fashionpedia JSON and taken out the relatively useless data, the data is now a collection of clothing types, I will separate them into their relative classes of t-shirt, dress, skirt, etc.</w:t>
+      </w:r>
+    </w:p>
+    <w:p/>
+    <w:p>
+      <w:r>
+        <w:t>They have now been separated into their separate classes; they are some attributes which were relative to the Fashionpedia file but don’t make sense in this context so I will take these out.</w:t>
+      </w:r>
+    </w:p>
+    <w:p/>
+    <w:p>
+      <w:pPr>
+        <w:pStyle w:val="Heading2"/>
+      </w:pPr>
+      <w:bookmarkStart w:id="65" w:name="_Toc70000294"/>
+      <w:r>
+        <w:t>Monday 12</w:t>
+      </w:r>
+      <w:r>
+        <w:rPr>
+          <w:vertAlign w:val="superscript"/>
+        </w:rPr>
+        <w:t>th</w:t>
+      </w:r>
+      <w:r>
+        <w:t xml:space="preserve"> April</w:t>
+      </w:r>
+      <w:bookmarkEnd w:id="65"/>
+    </w:p>
+    <w:p>
+      <w:r>
+        <w:t xml:space="preserve">Today I want to get a collection of sample data of people to use for character sheet testing purposes. I am going to use fictional characters as there is already data available in the form of open psychometrics and fan-made wikis. </w:t>
+      </w:r>
+      <w:r>
+        <w:t>I am not sure how to do the example outfit section so I may leave it blank for now.</w:t>
+      </w:r>
+    </w:p>
+    <w:p/>
+    <w:p>
+      <w:r>
+        <w:t>I have made 13 JSON files of fictional characters referencing fan-made wikis and available data. I tried to find characters who have been fleshed out enough so that the files can be extended when more fields are included. I have also added images of each character as that is useful.</w:t>
+      </w:r>
+    </w:p>
+    <w:p/>
+    <w:p>
+      <w:r>
+        <w:t>I am now going to update the GitHub Repo with the updated code for “formalise.py” and the sample data – O*NET, Fashionpedia, and the character sheet files.</w:t>
+      </w:r>
+    </w:p>
+    <w:p/>
+    <w:p/>
+    <w:p>
+      <w:pPr>
+        <w:pStyle w:val="Heading2"/>
+      </w:pPr>
+      <w:bookmarkStart w:id="66" w:name="_Toc70000295"/>
+      <w:r>
+        <w:t>Sunday 18</w:t>
+      </w:r>
+      <w:r>
+        <w:rPr>
+          <w:vertAlign w:val="superscript"/>
+        </w:rPr>
+        <w:t>th</w:t>
+      </w:r>
+      <w:r>
+        <w:t xml:space="preserve"> April</w:t>
+      </w:r>
+      <w:bookmarkEnd w:id="66"/>
+    </w:p>
+    <w:p>
+      <w:r>
+        <w:t>I am going to create a testing plan for the character sheet web app today. I think just a basic spreadsheet will work well.</w:t>
+      </w:r>
+    </w:p>
+    <w:p/>
+    <w:p>
+      <w:r>
+        <w:t>I have written the tests; I think it tests the program well. I will add any more tests if I think of them. I will now execute the tests and write the results.</w:t>
+      </w:r>
+    </w:p>
+    <w:p/>
+    <w:p>
+      <w:r>
+        <w:t xml:space="preserve">Testing is complete with short comments added for any failed tests and other comments added where appropriate. </w:t>
+      </w:r>
+    </w:p>
+    <w:p/>
+    <w:p>
+      <w:r>
+        <w:t>I want to get started on the tabulator code, but I think that will involve some JavaScript which I’m not experienced in.</w:t>
+      </w:r>
+    </w:p>
+    <w:p>
+      <w:r>
+        <w:t xml:space="preserve"> </w:t>
+      </w:r>
+    </w:p>
+    <w:p/>
+    <w:p>
+      <w:pPr>
+        <w:pStyle w:val="Heading2"/>
+      </w:pPr>
+      <w:bookmarkStart w:id="67" w:name="_Toc70000296"/>
+      <w:r>
+        <w:lastRenderedPageBreak/>
+        <w:t>Tuesday 20</w:t>
+      </w:r>
+      <w:r>
+        <w:rPr>
+          <w:vertAlign w:val="superscript"/>
+        </w:rPr>
+        <w:t>th</w:t>
+      </w:r>
+      <w:r>
+        <w:t xml:space="preserve"> April</w:t>
+      </w:r>
+      <w:bookmarkEnd w:id="67"/>
+      <w:r>
+        <w:t xml:space="preserve"> </w:t>
+      </w:r>
+    </w:p>
+    <w:p>
+      <w:pPr>
+        <w:rPr>
+          <w:noProof/>
+        </w:rPr>
+      </w:pPr>
+      <w:r>
+        <w:rPr>
+          <w:noProof/>
+        </w:rPr>
+        <w:drawing>
+          <wp:anchor distT="0" distB="0" distL="114300" distR="114300" simplePos="0" relativeHeight="251666432" behindDoc="0" locked="0" layoutInCell="1" allowOverlap="1" wp14:anchorId="3DD5D1C1" wp14:editId="3D22F9E9">
+            <wp:simplePos x="0" y="0"/>
+            <wp:positionH relativeFrom="margin">
+              <wp:posOffset>3143250</wp:posOffset>
+            </wp:positionH>
+            <wp:positionV relativeFrom="paragraph">
+              <wp:posOffset>1443990</wp:posOffset>
+            </wp:positionV>
+            <wp:extent cx="2619375" cy="2552700"/>
+            <wp:effectExtent l="0" t="0" r="9525" b="0"/>
+            <wp:wrapTopAndBottom/>
+            <wp:docPr id="10" name="Picture 10"/>
+            <wp:cNvGraphicFramePr>
+              <a:graphicFrameLocks xmlns:a="http://schemas.openxmlformats.org/drawingml/2006/main" noChangeAspect="1"/>
+            </wp:cNvGraphicFramePr>
+            <a:graphic xmlns:a="http://schemas.openxmlformats.org/drawingml/2006/main">
+              <a:graphicData uri="http://schemas.openxmlformats.org/drawingml/2006/picture">
+                <pic:pic xmlns:pic="http://schemas.openxmlformats.org/drawingml/2006/picture">
+                  <pic:nvPicPr>
+                    <pic:cNvPr id="1" name=""/>
+                    <pic:cNvPicPr/>
+                  </pic:nvPicPr>
+                  <pic:blipFill rotWithShape="1">
+                    <a:blip r:embed="rId26">
+                      <a:extLst>
+                        <a:ext uri="{28A0092B-C50C-407E-A947-70E740481C1C}">
+                          <a14:useLocalDpi xmlns:a14="http://schemas.microsoft.com/office/drawing/2010/main" val="0"/>
+                        </a:ext>
+                      </a:extLst>
+                    </a:blip>
+                    <a:srcRect l="31090" t="17379" r="37500" b="28205"/>
+                    <a:stretch/>
+                  </pic:blipFill>
+                  <pic:spPr bwMode="auto">
+                    <a:xfrm>
+                      <a:off x="0" y="0"/>
+                      <a:ext cx="2619375" cy="2552700"/>
+                    </a:xfrm>
+                    <a:prstGeom prst="rect">
+                      <a:avLst/>
+                    </a:prstGeom>
+                    <a:ln>
+                      <a:noFill/>
+                    </a:ln>
+                    <a:extLst>
+                      <a:ext uri="{53640926-AAD7-44D8-BBD7-CCE9431645EC}">
+                        <a14:shadowObscured xmlns:a14="http://schemas.microsoft.com/office/drawing/2010/main"/>
+                      </a:ext>
+                    </a:extLst>
+                  </pic:spPr>
+                </pic:pic>
+              </a:graphicData>
+            </a:graphic>
+            <wp14:sizeRelH relativeFrom="margin">
+              <wp14:pctWidth>0</wp14:pctWidth>
+            </wp14:sizeRelH>
+            <wp14:sizeRelV relativeFrom="margin">
+              <wp14:pctHeight>0</wp14:pctHeight>
+            </wp14:sizeRelV>
+          </wp:anchor>
+        </w:drawing>
+      </w:r>
+      <w:r>
+        <w:rPr>
+          <w:noProof/>
+        </w:rPr>
+        <w:drawing>
+          <wp:anchor distT="0" distB="0" distL="114300" distR="114300" simplePos="0" relativeHeight="251665408" behindDoc="0" locked="0" layoutInCell="1" allowOverlap="1" wp14:anchorId="78C831E4" wp14:editId="73ED9325">
+            <wp:simplePos x="0" y="0"/>
+            <wp:positionH relativeFrom="margin">
+              <wp:posOffset>247650</wp:posOffset>
+            </wp:positionH>
+            <wp:positionV relativeFrom="paragraph">
+              <wp:posOffset>1433830</wp:posOffset>
+            </wp:positionV>
+            <wp:extent cx="2491740" cy="2543175"/>
+            <wp:effectExtent l="0" t="0" r="3810" b="9525"/>
+            <wp:wrapTopAndBottom/>
+            <wp:docPr id="9" name="Picture 9"/>
+            <wp:cNvGraphicFramePr>
+              <a:graphicFrameLocks xmlns:a="http://schemas.openxmlformats.org/drawingml/2006/main" noChangeAspect="1"/>
+            </wp:cNvGraphicFramePr>
+            <a:graphic xmlns:a="http://schemas.openxmlformats.org/drawingml/2006/main">
+              <a:graphicData uri="http://schemas.openxmlformats.org/drawingml/2006/picture">
+                <pic:pic xmlns:pic="http://schemas.openxmlformats.org/drawingml/2006/picture">
+                  <pic:nvPicPr>
+                    <pic:cNvPr id="1" name=""/>
+                    <pic:cNvPicPr/>
+                  </pic:nvPicPr>
+                  <pic:blipFill rotWithShape="1">
+                    <a:blip r:embed="rId27">
+                      <a:extLst>
+                        <a:ext uri="{28A0092B-C50C-407E-A947-70E740481C1C}">
+                          <a14:useLocalDpi xmlns:a14="http://schemas.microsoft.com/office/drawing/2010/main" val="0"/>
+                        </a:ext>
+                      </a:extLst>
+                    </a:blip>
+                    <a:srcRect l="30930" t="14530" r="37820" b="28775"/>
+                    <a:stretch/>
+                  </pic:blipFill>
+                  <pic:spPr bwMode="auto">
+                    <a:xfrm>
+                      <a:off x="0" y="0"/>
+                      <a:ext cx="2491740" cy="2543175"/>
+                    </a:xfrm>
+                    <a:prstGeom prst="rect">
+                      <a:avLst/>
+                    </a:prstGeom>
+                    <a:ln>
+                      <a:noFill/>
+                    </a:ln>
+                    <a:extLst>
+                      <a:ext uri="{53640926-AAD7-44D8-BBD7-CCE9431645EC}">
+                        <a14:shadowObscured xmlns:a14="http://schemas.microsoft.com/office/drawing/2010/main"/>
+                      </a:ext>
+                    </a:extLst>
+                  </pic:spPr>
+                </pic:pic>
+              </a:graphicData>
+            </a:graphic>
+            <wp14:sizeRelH relativeFrom="margin">
+              <wp14:pctWidth>0</wp14:pctWidth>
+            </wp14:sizeRelH>
+            <wp14:sizeRelV relativeFrom="margin">
+              <wp14:pctHeight>0</wp14:pctHeight>
+            </wp14:sizeRelV>
+          </wp:anchor>
+        </w:drawing>
+      </w:r>
+      <w:r>
+        <w:rPr>
+          <w:noProof/>
+        </w:rPr>
+        <w:drawing>
+          <wp:anchor distT="0" distB="0" distL="114300" distR="114300" simplePos="0" relativeHeight="251667456" behindDoc="0" locked="0" layoutInCell="1" allowOverlap="1" wp14:anchorId="43B65617" wp14:editId="4182102B">
+            <wp:simplePos x="0" y="0"/>
+            <wp:positionH relativeFrom="margin">
+              <wp:align>center</wp:align>
+            </wp:positionH>
+            <wp:positionV relativeFrom="paragraph">
+              <wp:posOffset>4062730</wp:posOffset>
+            </wp:positionV>
+            <wp:extent cx="2819400" cy="3423285"/>
+            <wp:effectExtent l="0" t="0" r="0" b="5715"/>
+            <wp:wrapTopAndBottom/>
+            <wp:docPr id="11" name="Picture 11"/>
+            <wp:cNvGraphicFramePr>
+              <a:graphicFrameLocks xmlns:a="http://schemas.openxmlformats.org/drawingml/2006/main" noChangeAspect="1"/>
+            </wp:cNvGraphicFramePr>
+            <a:graphic xmlns:a="http://schemas.openxmlformats.org/drawingml/2006/main">
+              <a:graphicData uri="http://schemas.openxmlformats.org/drawingml/2006/picture">
+                <pic:pic xmlns:pic="http://schemas.openxmlformats.org/drawingml/2006/picture">
+                  <pic:nvPicPr>
+                    <pic:cNvPr id="1" name=""/>
+                    <pic:cNvPicPr/>
+                  </pic:nvPicPr>
+                  <pic:blipFill rotWithShape="1">
+                    <a:blip r:embed="rId28">
+                      <a:extLst>
+                        <a:ext uri="{28A0092B-C50C-407E-A947-70E740481C1C}">
+                          <a14:useLocalDpi xmlns:a14="http://schemas.microsoft.com/office/drawing/2010/main" val="0"/>
+                        </a:ext>
+                      </a:extLst>
+                    </a:blip>
+                    <a:srcRect l="31250" t="13676" r="37340" b="18519"/>
+                    <a:stretch/>
+                  </pic:blipFill>
+                  <pic:spPr bwMode="auto">
+                    <a:xfrm>
+                      <a:off x="0" y="0"/>
+                      <a:ext cx="2819400" cy="3423285"/>
+                    </a:xfrm>
+                    <a:prstGeom prst="rect">
+                      <a:avLst/>
+                    </a:prstGeom>
+                    <a:ln>
+                      <a:noFill/>
+                    </a:ln>
+                    <a:extLst>
+                      <a:ext uri="{53640926-AAD7-44D8-BBD7-CCE9431645EC}">
+                        <a14:shadowObscured xmlns:a14="http://schemas.microsoft.com/office/drawing/2010/main"/>
+                      </a:ext>
+                    </a:extLst>
+                  </pic:spPr>
+                </pic:pic>
+              </a:graphicData>
+            </a:graphic>
+            <wp14:sizeRelH relativeFrom="margin">
+              <wp14:pctWidth>0</wp14:pctWidth>
+            </wp14:sizeRelH>
+            <wp14:sizeRelV relativeFrom="margin">
+              <wp14:pctHeight>0</wp14:pctHeight>
+            </wp14:sizeRelV>
+          </wp:anchor>
+        </w:drawing>
+      </w:r>
+      <w:r>
+        <w:t>For the rest of the week, I am going to</w:t>
+      </w:r>
+      <w:r>
+        <w:t xml:space="preserve"> spend time</w:t>
+      </w:r>
+      <w:r>
+        <w:t xml:space="preserve"> </w:t>
+      </w:r>
+      <w:r>
+        <w:t xml:space="preserve">rewriting the blog post as I think this would be where </w:t>
+      </w:r>
+      <w:r>
+        <w:t>I can best help the next student continuing this work, rather than creating messy tab</w:t>
+      </w:r>
+      <w:r>
+        <w:t>ulat</w:t>
+      </w:r>
+      <w:r>
+        <w:t>or</w:t>
+      </w:r>
+      <w:r>
+        <w:t xml:space="preserve"> code that probably won’t work right.</w:t>
+      </w:r>
+      <w:r>
+        <w:t xml:space="preserve"> After I have written the blog post</w:t>
+      </w:r>
+      <w:r>
+        <w:t>, I can put the link up on Twitter where I can self-advertise my wo</w:t>
+      </w:r>
+      <w:r>
+        <w:t xml:space="preserve">rk. </w:t>
+      </w:r>
+      <w:r>
+        <w:t>I am unsure where I would advertise on reddit as I don’t know the platform well enough.</w:t>
+      </w:r>
+      <w:r>
+        <w:rPr>
+          <w:noProof/>
+        </w:rPr>
+        <w:t xml:space="preserve"> </w:t>
+      </w:r>
+      <w:r>
+        <w:rPr>
+          <w:noProof/>
+        </w:rPr>
+        <w:t xml:space="preserve">I think Twitter is a suitable place to share my blog post as it is casual enough for </w:t>
+      </w:r>
+      <w:r>
+        <w:rPr>
+          <w:noProof/>
+        </w:rPr>
+        <w:t xml:space="preserve">my level of work, yet still popular enough that the right people may see it. </w:t>
+      </w:r>
+      <w:r>
+        <w:rPr>
+          <w:noProof/>
+        </w:rPr>
+        <w:t xml:space="preserve">I’ve included a few tech tweets I have seen on my timeline and </w:t>
+      </w:r>
+      <w:r>
+        <w:rPr>
+          <w:noProof/>
+        </w:rPr>
+        <w:t xml:space="preserve">it seems short and sweet with an eye-catching image </w:t>
+      </w:r>
+      <w:r>
+        <w:rPr>
+          <w:noProof/>
+        </w:rPr>
+        <w:t>works well.</w:t>
+      </w:r>
+      <w:r>
+        <w:rPr>
+          <w:noProof/>
+        </w:rPr>
+        <w:t xml:space="preserve"> </w:t>
+      </w:r>
+    </w:p>
+    <w:p>
+      <w:pPr>
+        <w:rPr>
+          <w:noProof/>
+        </w:rPr>
+      </w:pPr>
+    </w:p>
+    <w:p>
+      <w:pPr>
+        <w:rPr>
+          <w:noProof/>
+        </w:rPr>
+      </w:pPr>
+      <w:r>
+        <w:rPr>
+          <w:noProof/>
+        </w:rPr>
+        <w:t xml:space="preserve">I have rewritten the Wikdata part of the </w:t>
+      </w:r>
+      <w:r>
+        <w:rPr>
+          <w:noProof/>
+        </w:rPr>
+        <w:t>blog to offer better insight into why it is used in the project and how to find the sample data I used.</w:t>
+      </w:r>
+    </w:p>
+    <w:p>
+      <w:pPr>
+        <w:pStyle w:val="Heading2"/>
+        <w:rPr>
+          <w:noProof/>
+        </w:rPr>
+      </w:pPr>
+      <w:bookmarkStart w:id="68" w:name="_Toc70000297"/>
+      <w:r>
+        <w:rPr>
+          <w:noProof/>
+        </w:rPr>
+        <w:lastRenderedPageBreak/>
+        <w:t>Wednesday 21</w:t>
+      </w:r>
+      <w:r>
+        <w:rPr>
+          <w:noProof/>
+          <w:vertAlign w:val="superscript"/>
+        </w:rPr>
+        <w:t>st</w:t>
+      </w:r>
+      <w:r>
+        <w:rPr>
+          <w:noProof/>
+        </w:rPr>
+        <w:t xml:space="preserve"> April</w:t>
+      </w:r>
+      <w:bookmarkEnd w:id="68"/>
+    </w:p>
+    <w:p>
+      <w:r>
+        <w:t xml:space="preserve">Today I will be rewriting more of the blog to </w:t>
+      </w:r>
+      <w:r>
+        <w:t>better help the next student coming along. I’m starting with Flask</w:t>
+      </w:r>
+      <w:r>
+        <w:t xml:space="preserve">, describing the features it offers and how to install Flask on their virtual environment using the command prompt and how Flask allows </w:t>
+      </w:r>
+      <w:r>
+        <w:t>for getting form feedback.</w:t>
+      </w:r>
+    </w:p>
+    <w:p/>
+    <w:p>
+      <w:r>
+        <w:t xml:space="preserve">In the next section, JSON Editor, I changed the subheading to “Character Sheet Editor” as that suits better. </w:t>
+      </w:r>
+      <w:r>
+        <w:t xml:space="preserve">I also lengthened the Form Creation section, updating the information to </w:t>
+      </w:r>
+      <w:r>
+        <w:t>what the program currently does.</w:t>
+      </w:r>
+      <w:r>
+        <w:t xml:space="preserve"> I added more information on the “type”</w:t>
+      </w:r>
+      <w:r>
+        <w:t xml:space="preserve"> implementation. </w:t>
+      </w:r>
+    </w:p>
+    <w:p/>
+    <w:p>
+      <w:r>
+        <w:t xml:space="preserve">The parsing of form feedback </w:t>
+      </w:r>
+      <w:r>
+        <w:t xml:space="preserve">didn’t need changed at all. I </w:t>
+      </w:r>
+      <w:r>
+        <w:t>made another section</w:t>
+      </w:r>
+      <w:r>
+        <w:t xml:space="preserve"> describing </w:t>
+      </w:r>
+      <w:r>
+        <w:t xml:space="preserve">the </w:t>
+      </w:r>
+      <w:r>
+        <w:t>Sample Data directory and the collections of data I collated</w:t>
+      </w:r>
+      <w:r>
+        <w:t>, making sure to say that this is where a lot of work can be done</w:t>
+      </w:r>
+      <w:r>
+        <w:t xml:space="preserve">. </w:t>
+      </w:r>
+    </w:p>
+    <w:p/>
+    <w:p>
+      <w:r>
+        <w:t xml:space="preserve">I used GitHub Pages to host my How-To Guide </w:t>
+      </w:r>
+      <w:r>
+        <w:t>so that I can link the guide in my blog post.</w:t>
+      </w:r>
+      <w:r>
+        <w:t xml:space="preserve"> </w:t>
+      </w:r>
+      <w:r>
+        <w:t>I need to get Dean’s Guide link also.</w:t>
+      </w:r>
+      <w:r>
+        <w:t xml:space="preserve"> </w:t>
+      </w:r>
+    </w:p>
+    <w:p/>
+    <w:p>
+      <w:r>
+        <w:t xml:space="preserve">I’ve messaged him now and I just have to wait until he has a link ready </w:t>
+      </w:r>
+      <w:r>
+        <w:t xml:space="preserve">for his colab. Once that is </w:t>
+      </w:r>
+      <w:r>
+        <w:t>done,</w:t>
+      </w:r>
+      <w:r>
+        <w:t xml:space="preserve"> I can update the website hosting my blogpost and </w:t>
+      </w:r>
+      <w:r>
+        <w:t>send out the tweet.</w:t>
+      </w:r>
+    </w:p>
+    <w:p/>
+    <w:p>
+      <w:pPr>
+        <w:pStyle w:val="Heading2"/>
+      </w:pPr>
+      <w:bookmarkStart w:id="69" w:name="_Toc70000298"/>
+      <w:r>
+        <w:t>Thursday 22</w:t>
+      </w:r>
+      <w:r>
+        <w:rPr>
+          <w:vertAlign w:val="superscript"/>
+        </w:rPr>
+        <w:t>nd</w:t>
+      </w:r>
+      <w:r>
+        <w:t xml:space="preserve"> April</w:t>
+      </w:r>
+      <w:bookmarkEnd w:id="69"/>
+    </w:p>
+    <w:p>
+      <w:r>
+        <w:t>While I wait for the Colab link, I may as well compose the tweet so that it is ready to send out.</w:t>
+      </w:r>
+    </w:p>
+    <w:p/>
+    <w:p>
+      <w:r>
+        <w:t>Tweet:</w:t>
+      </w:r>
+    </w:p>
+    <w:p>
+      <w:pPr>
+        <w:rPr>
+          <w:rFonts w:ascii="Times New Roman" w:eastAsia="Times New Roman" w:hAnsi="Times New Roman" w:cs="Times New Roman"/>
+          <w:sz w:val="24"/>
+          <w:szCs w:val="24"/>
+          <w:lang w:eastAsia="en-GB"/>
+        </w:rPr>
+      </w:pPr>
+      <w:r>
+        <w:rPr>
+          <w:rFonts w:ascii="Times New Roman" w:eastAsia="Times New Roman" w:hAnsi="Times New Roman" w:cs="Times New Roman"/>
+          <w:sz w:val="24"/>
+          <w:szCs w:val="24"/>
+          <w:lang w:eastAsia="en-GB"/>
+        </w:rPr>
+        <w:t xml:space="preserve">Through </w:t>
+      </w:r>
+      <w:r>
+        <w:rPr>
+          <w:rFonts w:ascii="Times New Roman" w:eastAsia="Times New Roman" w:hAnsi="Times New Roman" w:cs="Times New Roman"/>
+          <w:color w:val="1B95E0"/>
+          <w:sz w:val="24"/>
+          <w:szCs w:val="24"/>
+          <w:lang w:eastAsia="en-GB"/>
+        </w:rPr>
+        <w:t>@QUBEEECS</w:t>
+      </w:r>
+      <w:r>
+        <w:rPr>
+          <w:rFonts w:ascii="Times New Roman" w:eastAsia="Times New Roman" w:hAnsi="Times New Roman" w:cs="Times New Roman"/>
+          <w:sz w:val="24"/>
+          <w:szCs w:val="24"/>
+          <w:lang w:eastAsia="en-GB"/>
+        </w:rPr>
+        <w:t xml:space="preserve"> "Computer Science Challenges" module, I was able to work on a project aiming to build a detailed character sheet when given a photo of a random person </w:t>
+      </w:r>
+      <w:r>
+        <w:rPr>
+          <w:rFonts w:ascii="Times New Roman" w:eastAsia="Times New Roman" w:hAnsi="Times New Roman" w:cs="Times New Roman"/>
+          <w:color w:val="1B95E0"/>
+          <w:sz w:val="24"/>
+          <w:szCs w:val="24"/>
+          <w:lang w:eastAsia="en-GB"/>
+        </w:rPr>
+        <w:t>https://tinyurl.com/2us4huew</w:t>
+      </w:r>
+    </w:p>
+    <w:p/>
+    <w:p>
+      <w:pPr>
+        <w:pStyle w:val="ListParagraph"/>
+        <w:numPr>
+          <w:ilvl w:val="0"/>
+          <w:numId w:val="38"/>
+        </w:numPr>
+      </w:pPr>
+      <w:r>
+        <w:t>Short enough but informative</w:t>
+      </w:r>
+    </w:p>
+    <w:p>
+      <w:pPr>
+        <w:pStyle w:val="ListParagraph"/>
+        <w:numPr>
+          <w:ilvl w:val="0"/>
+          <w:numId w:val="38"/>
+        </w:numPr>
+      </w:pPr>
+      <w:r>
+        <w:t xml:space="preserve">Tags QUBEECS and uses “Computer Science” phrase meaning algorithm will </w:t>
+      </w:r>
+      <w:r>
+        <w:t>show it to correct audience</w:t>
+      </w:r>
+    </w:p>
+    <w:p>
+      <w:r>
+        <w:t xml:space="preserve">After some feedback </w:t>
+      </w:r>
+      <w:r>
+        <w:t>from others, I made some minor changes to:</w:t>
+      </w:r>
+    </w:p>
+    <w:p>
+      <w:pPr>
+        <w:rPr>
+          <w:rFonts w:ascii="Times New Roman" w:eastAsia="Times New Roman" w:hAnsi="Times New Roman" w:cs="Times New Roman"/>
+          <w:sz w:val="24"/>
+          <w:szCs w:val="24"/>
+          <w:lang w:eastAsia="en-GB"/>
+        </w:rPr>
+      </w:pPr>
+    </w:p>
+    <w:p>
+      <w:pPr>
+        <w:rPr>
+          <w:rFonts w:ascii="Times New Roman" w:eastAsia="Times New Roman" w:hAnsi="Times New Roman" w:cs="Times New Roman"/>
+          <w:sz w:val="24"/>
+          <w:szCs w:val="24"/>
+          <w:lang w:eastAsia="en-GB"/>
+        </w:rPr>
+      </w:pPr>
+      <w:r>
+        <w:rPr>
+          <w:rFonts w:ascii="Times New Roman" w:eastAsia="Times New Roman" w:hAnsi="Times New Roman" w:cs="Times New Roman"/>
+          <w:sz w:val="24"/>
+          <w:szCs w:val="24"/>
+          <w:lang w:eastAsia="en-GB"/>
+        </w:rPr>
+        <w:t xml:space="preserve">Through </w:t>
+      </w:r>
+      <w:r>
+        <w:rPr>
+          <w:rFonts w:ascii="Times New Roman" w:eastAsia="Times New Roman" w:hAnsi="Times New Roman" w:cs="Times New Roman"/>
+          <w:color w:val="1B95E0"/>
+          <w:sz w:val="24"/>
+          <w:szCs w:val="24"/>
+          <w:lang w:eastAsia="en-GB"/>
+        </w:rPr>
+        <w:t>@QUBEEECS</w:t>
+      </w:r>
+      <w:r>
+        <w:rPr>
+          <w:rFonts w:ascii="Times New Roman" w:eastAsia="Times New Roman" w:hAnsi="Times New Roman" w:cs="Times New Roman"/>
+          <w:sz w:val="24"/>
+          <w:szCs w:val="24"/>
+          <w:lang w:eastAsia="en-GB"/>
+        </w:rPr>
+        <w:t xml:space="preserve"> "Computer Science Challenges" module, I was able to work on a project building a detailed character sheet based off a photo of a person. Read more on my blog: </w:t>
+      </w:r>
+      <w:r>
+        <w:rPr>
+          <w:rFonts w:ascii="Times New Roman" w:eastAsia="Times New Roman" w:hAnsi="Times New Roman" w:cs="Times New Roman"/>
+          <w:color w:val="1B95E0"/>
+          <w:sz w:val="24"/>
+          <w:szCs w:val="24"/>
+          <w:lang w:eastAsia="en-GB"/>
+        </w:rPr>
+        <w:t>https://nathan0donnell.github.io/</w:t>
+      </w:r>
+    </w:p>
+    <w:p/>
+    <w:p>
+      <w:pPr>
+        <w:pStyle w:val="ListParagraph"/>
+        <w:numPr>
+          <w:ilvl w:val="0"/>
+          <w:numId w:val="38"/>
+        </w:numPr>
+      </w:pPr>
+      <w:r>
+        <w:t>Rewording to be more professional</w:t>
+      </w:r>
+    </w:p>
+    <w:p>
+      <w:pPr>
+        <w:pStyle w:val="ListParagraph"/>
+        <w:numPr>
+          <w:ilvl w:val="0"/>
+          <w:numId w:val="38"/>
+        </w:numPr>
+      </w:pPr>
+      <w:r>
+        <w:t>Saying what the link is</w:t>
+      </w:r>
+    </w:p>
+    <w:p>
+      <w:pPr>
+        <w:pStyle w:val="ListParagraph"/>
+        <w:numPr>
+          <w:ilvl w:val="0"/>
+          <w:numId w:val="38"/>
+        </w:numPr>
+      </w:pPr>
+      <w:r>
+        <w:t>Changing the link from a tinyurl one because this looks better</w:t>
+      </w:r>
+    </w:p>
+    <w:p/>
+    <w:p>
+      <w:r>
+        <w:t xml:space="preserve">I have also added a photo of a section of a character sheet to </w:t>
+      </w:r>
+      <w:r>
+        <w:t>make the tweet look more appealing.</w:t>
+      </w:r>
+    </w:p>
+    <w:p/>
+    <w:p>
+      <w:r>
+        <w:t>Tweet has been sent out</w:t>
+      </w:r>
+      <w:r>
+        <w:t xml:space="preserve">. I have </w:t>
+      </w:r>
+      <w:r>
+        <w:t xml:space="preserve">taken a screenshot and </w:t>
+      </w:r>
+      <w:r>
+        <w:t>uploaded it to the GitHub repository. All I need now is to finish the Project Diary up and upload that</w:t>
+      </w:r>
+      <w:r>
+        <w:t xml:space="preserve"> too.</w:t>
+      </w:r>
+    </w:p>
+    <w:p/>
+    <w:p/>
+    <w:p/>
+    <w:p>
+      <w:pPr>
+        <w:pStyle w:val="Heading1"/>
+      </w:pPr>
+      <w:bookmarkStart w:id="70" w:name="_Toc70000299"/>
+      <w:r>
+        <w:lastRenderedPageBreak/>
+        <w:t>Final Thoughts</w:t>
+      </w:r>
+      <w:bookmarkEnd w:id="70"/>
+    </w:p>
+    <w:p>
+      <w:r>
+        <w:t xml:space="preserve">This module has given me an insight into what </w:t>
+      </w:r>
+      <w:r>
+        <w:t>a project consists of, whether that be the amount of work that comes along with it or the stress of having all the work to do</w:t>
+      </w:r>
+      <w:r>
+        <w:t xml:space="preserve">. I am glad to have taken this module as it let me </w:t>
+      </w:r>
+      <w:r>
+        <w:t xml:space="preserve">gather experience in an </w:t>
+      </w:r>
+      <w:r>
+        <w:t>area,</w:t>
+      </w:r>
+      <w:r>
+        <w:t xml:space="preserve"> I had no prior knowledge of and </w:t>
+      </w:r>
+      <w:r>
+        <w:t>let me work with new technologies</w:t>
+      </w:r>
+      <w:r>
+        <w:t>, like Flask,</w:t>
+      </w:r>
+      <w:r>
+        <w:t xml:space="preserve"> and computer languages</w:t>
+      </w:r>
+      <w:r>
+        <w:t>,</w:t>
+      </w:r>
+      <w:r>
+        <w:t xml:space="preserve"> such as Python and HTML.</w:t>
+      </w:r>
+      <w:r>
+        <w:t xml:space="preserve"> </w:t>
+      </w:r>
+      <w:r>
+        <w:t>This project humbled me and showed me how</w:t>
+      </w:r>
+      <w:r>
+        <w:t xml:space="preserve"> much I still have to learn, t</w:t>
+      </w:r>
+      <w:r>
+        <w:t xml:space="preserve">hank you to John for the experience </w:t>
+      </w:r>
+      <w:r>
+        <w:t xml:space="preserve">and for </w:t>
+      </w:r>
+      <w:r>
+        <w:t>putting together this module.</w:t>
+      </w:r>
+      <w:r>
+        <w:t xml:space="preserve"> </w:t>
+      </w:r>
+    </w:p>
+    <w:p>
+      <w:pPr>
+        <w:rPr>
+          <w:noProof/>
+        </w:rPr>
+      </w:pPr>
+    </w:p>
+    <w:p/>
     <w:sectPr>
       <w:pgSz w:w="12240" w:h="15840"/>
       <w:pgMar w:top="1440" w:right="1440" w:bottom="1440" w:left="1440" w:header="720" w:footer="720" w:gutter="0"/>
@@ -14202,7 +18338,7 @@
 </file>
 
 <file path=word/endnotes.xml><?xml version="1.0" encoding="utf-8"?>
-<w:endnotes xmlns:wpc="http://schemas.microsoft.com/office/word/2010/wordprocessingCanvas" xmlns:cx="http://schemas.microsoft.com/office/drawing/2014/chartex" xmlns:cx1="http://schemas.microsoft.com/office/drawing/2015/9/8/chartex" xmlns:cx2="http://schemas.microsoft.com/office/drawing/2015/10/21/chartex" xmlns:cx3="http://schemas.microsoft.com/office/drawing/2016/5/9/chartex" xmlns:cx4="http://schemas.microsoft.com/office/drawing/2016/5/10/chartex" xmlns:cx5="http://schemas.microsoft.com/office/drawing/2016/5/11/chartex" xmlns:cx6="http://schemas.microsoft.com/office/drawing/2016/5/12/chartex" xmlns:cx7="http://schemas.microsoft.com/office/drawing/2016/5/13/chartex" xmlns:cx8="http://schemas.microsoft.com/office/drawing/2016/5/14/chartex" xmlns:mc="http://schemas.openxmlformats.org/markup-compatibility/2006" xmlns:aink="http://schemas.microsoft.com/office/drawing/2016/ink" xmlns:am3d="http://schemas.microsoft.com/office/drawing/2017/model3d" xmlns:o="urn:schemas-microsoft-com:office:office" xmlns:r="http://schemas.openxmlformats.org/officeDocument/2006/relationships" xmlns:m="http://schemas.openxmlformats.org/officeDocument/2006/math" xmlns:v="urn:schemas-microsoft-com:vml" xmlns:wp14="http://schemas.microsoft.com/office/word/2010/wordprocessingDrawing" xmlns:wp="http://schemas.openxmlformats.org/drawingml/2006/wordprocessingDrawing" xmlns:w10="urn:schemas-microsoft-com:office:word" xmlns:w="http://schemas.openxmlformats.org/wordprocessingml/2006/main" xmlns:w14="http://schemas.microsoft.com/office/word/2010/wordml" xmlns:w15="http://schemas.microsoft.com/office/word/2012/wordml" xmlns:w16cex="http://schemas.microsoft.com/office/word/2018/wordml/cex" xmlns:w16cid="http://schemas.microsoft.com/office/word/2016/wordml/cid" xmlns:w16="http://schemas.microsoft.com/office/word/2018/wordml" xmlns:w16se="http://schemas.microsoft.com/office/word/2015/wordml/symex" xmlns:wpg="http://schemas.microsoft.com/office/word/2010/wordprocessingGroup" xmlns:wpi="http://schemas.microsoft.com/office/word/2010/wordprocessingInk" xmlns:wne="http://schemas.microsoft.com/office/word/2006/wordml" xmlns:wps="http://schemas.microsoft.com/office/word/2010/wordprocessingShape" mc:Ignorable="w14 w15 w16se w16cid w16 w16cex wp14">
+<w:endnotes xmlns:wpc="http://schemas.microsoft.com/office/word/2010/wordprocessingCanvas" xmlns:cx="http://schemas.microsoft.com/office/drawing/2014/chartex" xmlns:cx1="http://schemas.microsoft.com/office/drawing/2015/9/8/chartex" xmlns:cx2="http://schemas.microsoft.com/office/drawing/2015/10/21/chartex" xmlns:cx3="http://schemas.microsoft.com/office/drawing/2016/5/9/chartex" xmlns:cx4="http://schemas.microsoft.com/office/drawing/2016/5/10/chartex" xmlns:cx5="http://schemas.microsoft.com/office/drawing/2016/5/11/chartex" xmlns:cx6="http://schemas.microsoft.com/office/drawing/2016/5/12/chartex" xmlns:cx7="http://schemas.microsoft.com/office/drawing/2016/5/13/chartex" xmlns:cx8="http://schemas.microsoft.com/office/drawing/2016/5/14/chartex" xmlns:mc="http://schemas.openxmlformats.org/markup-compatibility/2006" xmlns:aink="http://schemas.microsoft.com/office/drawing/2016/ink" xmlns:am3d="http://schemas.microsoft.com/office/drawing/2017/model3d" xmlns:o="urn:schemas-microsoft-com:office:office" xmlns:r="http://schemas.openxmlformats.org/officeDocument/2006/relationships" xmlns:m="http://schemas.openxmlformats.org/officeDocument/2006/math" xmlns:v="urn:schemas-microsoft-com:vml" xmlns:wp14="http://schemas.microsoft.com/office/word/2010/wordprocessingDrawing" xmlns:wp="http://schemas.openxmlformats.org/drawingml/2006/wordprocessingDrawing" xmlns:w10="urn:schemas-microsoft-com:office:word" xmlns:w="http://schemas.openxmlformats.org/wordprocessingml/2006/main" xmlns:w14="http://schemas.microsoft.com/office/word/2010/wordml" xmlns:w15="http://schemas.microsoft.com/office/word/2012/wordml" xmlns:w16cex="http://schemas.microsoft.com/office/word/2018/wordml/cex" xmlns:w16cid="http://schemas.microsoft.com/office/word/2016/wordml/cid" xmlns:w16="http://schemas.microsoft.com/office/word/2018/wordml" xmlns:w16sdtdh="http://schemas.microsoft.com/office/word/2020/wordml/sdtdatahash" xmlns:w16se="http://schemas.microsoft.com/office/word/2015/wordml/symex" xmlns:wpg="http://schemas.microsoft.com/office/word/2010/wordprocessingGroup" xmlns:wpi="http://schemas.microsoft.com/office/word/2010/wordprocessingInk" xmlns:wne="http://schemas.microsoft.com/office/word/2006/wordml" xmlns:wps="http://schemas.microsoft.com/office/word/2010/wordprocessingShape" mc:Ignorable="w14 w15 w16se w16cid w16 w16cex w16sdtdh wp14">
   <w:endnote w:type="separator" w:id="-1">
     <w:p>
       <w:r>
@@ -14221,7 +18357,7 @@
 </file>
 
 <file path=word/footnotes.xml><?xml version="1.0" encoding="utf-8"?>
-<w:footnotes xmlns:wpc="http://schemas.microsoft.com/office/word/2010/wordprocessingCanvas" xmlns:cx="http://schemas.microsoft.com/office/drawing/2014/chartex" xmlns:cx1="http://schemas.microsoft.com/office/drawing/2015/9/8/chartex" xmlns:cx2="http://schemas.microsoft.com/office/drawing/2015/10/21/chartex" xmlns:cx3="http://schemas.microsoft.com/office/drawing/2016/5/9/chartex" xmlns:cx4="http://schemas.microsoft.com/office/drawing/2016/5/10/chartex" xmlns:cx5="http://schemas.microsoft.com/office/drawing/2016/5/11/chartex" xmlns:cx6="http://schemas.microsoft.com/office/drawing/2016/5/12/chartex" xmlns:cx7="http://schemas.microsoft.com/office/drawing/2016/5/13/chartex" xmlns:cx8="http://schemas.microsoft.com/office/drawing/2016/5/14/chartex" xmlns:mc="http://schemas.openxmlformats.org/markup-compatibility/2006" xmlns:aink="http://schemas.microsoft.com/office/drawing/2016/ink" xmlns:am3d="http://schemas.microsoft.com/office/drawing/2017/model3d" xmlns:o="urn:schemas-microsoft-com:office:office" xmlns:r="http://schemas.openxmlformats.org/officeDocument/2006/relationships" xmlns:m="http://schemas.openxmlformats.org/officeDocument/2006/math" xmlns:v="urn:schemas-microsoft-com:vml" xmlns:wp14="http://schemas.microsoft.com/office/word/2010/wordprocessingDrawing" xmlns:wp="http://schemas.openxmlformats.org/drawingml/2006/wordprocessingDrawing" xmlns:w10="urn:schemas-microsoft-com:office:word" xmlns:w="http://schemas.openxmlformats.org/wordprocessingml/2006/main" xmlns:w14="http://schemas.microsoft.com/office/word/2010/wordml" xmlns:w15="http://schemas.microsoft.com/office/word/2012/wordml" xmlns:w16cex="http://schemas.microsoft.com/office/word/2018/wordml/cex" xmlns:w16cid="http://schemas.microsoft.com/office/word/2016/wordml/cid" xmlns:w16="http://schemas.microsoft.com/office/word/2018/wordml" xmlns:w16se="http://schemas.microsoft.com/office/word/2015/wordml/symex" xmlns:wpg="http://schemas.microsoft.com/office/word/2010/wordprocessingGroup" xmlns:wpi="http://schemas.microsoft.com/office/word/2010/wordprocessingInk" xmlns:wne="http://schemas.microsoft.com/office/word/2006/wordml" xmlns:wps="http://schemas.microsoft.com/office/word/2010/wordprocessingShape" mc:Ignorable="w14 w15 w16se w16cid w16 w16cex wp14">
+<w:footnotes xmlns:wpc="http://schemas.microsoft.com/office/word/2010/wordprocessingCanvas" xmlns:cx="http://schemas.microsoft.com/office/drawing/2014/chartex" xmlns:cx1="http://schemas.microsoft.com/office/drawing/2015/9/8/chartex" xmlns:cx2="http://schemas.microsoft.com/office/drawing/2015/10/21/chartex" xmlns:cx3="http://schemas.microsoft.com/office/drawing/2016/5/9/chartex" xmlns:cx4="http://schemas.microsoft.com/office/drawing/2016/5/10/chartex" xmlns:cx5="http://schemas.microsoft.com/office/drawing/2016/5/11/chartex" xmlns:cx6="http://schemas.microsoft.com/office/drawing/2016/5/12/chartex" xmlns:cx7="http://schemas.microsoft.com/office/drawing/2016/5/13/chartex" xmlns:cx8="http://schemas.microsoft.com/office/drawing/2016/5/14/chartex" xmlns:mc="http://schemas.openxmlformats.org/markup-compatibility/2006" xmlns:aink="http://schemas.microsoft.com/office/drawing/2016/ink" xmlns:am3d="http://schemas.microsoft.com/office/drawing/2017/model3d" xmlns:o="urn:schemas-microsoft-com:office:office" xmlns:r="http://schemas.openxmlformats.org/officeDocument/2006/relationships" xmlns:m="http://schemas.openxmlformats.org/officeDocument/2006/math" xmlns:v="urn:schemas-microsoft-com:vml" xmlns:wp14="http://schemas.microsoft.com/office/word/2010/wordprocessingDrawing" xmlns:wp="http://schemas.openxmlformats.org/drawingml/2006/wordprocessingDrawing" xmlns:w10="urn:schemas-microsoft-com:office:word" xmlns:w="http://schemas.openxmlformats.org/wordprocessingml/2006/main" xmlns:w14="http://schemas.microsoft.com/office/word/2010/wordml" xmlns:w15="http://schemas.microsoft.com/office/word/2012/wordml" xmlns:w16cex="http://schemas.microsoft.com/office/word/2018/wordml/cex" xmlns:w16cid="http://schemas.microsoft.com/office/word/2016/wordml/cid" xmlns:w16="http://schemas.microsoft.com/office/word/2018/wordml" xmlns:w16sdtdh="http://schemas.microsoft.com/office/word/2020/wordml/sdtdatahash" xmlns:w16se="http://schemas.microsoft.com/office/word/2015/wordml/symex" xmlns:wpg="http://schemas.microsoft.com/office/word/2010/wordprocessingGroup" xmlns:wpi="http://schemas.microsoft.com/office/word/2010/wordprocessingInk" xmlns:wne="http://schemas.microsoft.com/office/word/2006/wordml" xmlns:wps="http://schemas.microsoft.com/office/word/2010/wordprocessingShape" mc:Ignorable="w14 w15 w16se w16cid w16 w16cex w16sdtdh wp14">
   <w:footnote w:type="separator" w:id="-1">
     <w:p>
       <w:r>
@@ -14264,7 +18400,7 @@
 </file>
 
 <file path=word/numbering.xml><?xml version="1.0" encoding="utf-8"?>
-<w:numbering xmlns:wpc="http://schemas.microsoft.com/office/word/2010/wordprocessingCanvas" xmlns:cx="http://schemas.microsoft.com/office/drawing/2014/chartex" xmlns:cx1="http://schemas.microsoft.com/office/drawing/2015/9/8/chartex" xmlns:cx2="http://schemas.microsoft.com/office/drawing/2015/10/21/chartex" xmlns:cx3="http://schemas.microsoft.com/office/drawing/2016/5/9/chartex" xmlns:cx4="http://schemas.microsoft.com/office/drawing/2016/5/10/chartex" xmlns:cx5="http://schemas.microsoft.com/office/drawing/2016/5/11/chartex" xmlns:cx6="http://schemas.microsoft.com/office/drawing/2016/5/12/chartex" xmlns:cx7="http://schemas.microsoft.com/office/drawing/2016/5/13/chartex" xmlns:cx8="http://schemas.microsoft.com/office/drawing/2016/5/14/chartex" xmlns:mc="http://schemas.openxmlformats.org/markup-compatibility/2006" xmlns:aink="http://schemas.microsoft.com/office/drawing/2016/ink" xmlns:am3d="http://schemas.microsoft.com/office/drawing/2017/model3d" xmlns:o="urn:schemas-microsoft-com:office:office" xmlns:r="http://schemas.openxmlformats.org/officeDocument/2006/relationships" xmlns:m="http://schemas.openxmlformats.org/officeDocument/2006/math" xmlns:v="urn:schemas-microsoft-com:vml" xmlns:wp14="http://schemas.microsoft.com/office/word/2010/wordprocessingDrawing" xmlns:wp="http://schemas.openxmlformats.org/drawingml/2006/wordprocessingDrawing" xmlns:w10="urn:schemas-microsoft-com:office:word" xmlns:w="http://schemas.openxmlformats.org/wordprocessingml/2006/main" xmlns:w14="http://schemas.microsoft.com/office/word/2010/wordml" xmlns:w15="http://schemas.microsoft.com/office/word/2012/wordml" xmlns:w16cex="http://schemas.microsoft.com/office/word/2018/wordml/cex" xmlns:w16cid="http://schemas.microsoft.com/office/word/2016/wordml/cid" xmlns:w16="http://schemas.microsoft.com/office/word/2018/wordml" xmlns:w16se="http://schemas.microsoft.com/office/word/2015/wordml/symex" xmlns:wpg="http://schemas.microsoft.com/office/word/2010/wordprocessingGroup" xmlns:wpi="http://schemas.microsoft.com/office/word/2010/wordprocessingInk" xmlns:wne="http://schemas.microsoft.com/office/word/2006/wordml" xmlns:wps="http://schemas.microsoft.com/office/word/2010/wordprocessingShape" mc:Ignorable="w14 w15 w16se w16cid w16 w16cex wp14">
+<w:numbering xmlns:wpc="http://schemas.microsoft.com/office/word/2010/wordprocessingCanvas" xmlns:cx="http://schemas.microsoft.com/office/drawing/2014/chartex" xmlns:cx1="http://schemas.microsoft.com/office/drawing/2015/9/8/chartex" xmlns:cx2="http://schemas.microsoft.com/office/drawing/2015/10/21/chartex" xmlns:cx3="http://schemas.microsoft.com/office/drawing/2016/5/9/chartex" xmlns:cx4="http://schemas.microsoft.com/office/drawing/2016/5/10/chartex" xmlns:cx5="http://schemas.microsoft.com/office/drawing/2016/5/11/chartex" xmlns:cx6="http://schemas.microsoft.com/office/drawing/2016/5/12/chartex" xmlns:cx7="http://schemas.microsoft.com/office/drawing/2016/5/13/chartex" xmlns:cx8="http://schemas.microsoft.com/office/drawing/2016/5/14/chartex" xmlns:mc="http://schemas.openxmlformats.org/markup-compatibility/2006" xmlns:aink="http://schemas.microsoft.com/office/drawing/2016/ink" xmlns:am3d="http://schemas.microsoft.com/office/drawing/2017/model3d" xmlns:o="urn:schemas-microsoft-com:office:office" xmlns:r="http://schemas.openxmlformats.org/officeDocument/2006/relationships" xmlns:m="http://schemas.openxmlformats.org/officeDocument/2006/math" xmlns:v="urn:schemas-microsoft-com:vml" xmlns:wp14="http://schemas.microsoft.com/office/word/2010/wordprocessingDrawing" xmlns:wp="http://schemas.openxmlformats.org/drawingml/2006/wordprocessingDrawing" xmlns:w10="urn:schemas-microsoft-com:office:word" xmlns:w="http://schemas.openxmlformats.org/wordprocessingml/2006/main" xmlns:w14="http://schemas.microsoft.com/office/word/2010/wordml" xmlns:w15="http://schemas.microsoft.com/office/word/2012/wordml" xmlns:w16cex="http://schemas.microsoft.com/office/word/2018/wordml/cex" xmlns:w16cid="http://schemas.microsoft.com/office/word/2016/wordml/cid" xmlns:w16="http://schemas.microsoft.com/office/word/2018/wordml" xmlns:w16sdtdh="http://schemas.microsoft.com/office/word/2020/wordml/sdtdatahash" xmlns:w16se="http://schemas.microsoft.com/office/word/2015/wordml/symex" xmlns:wpg="http://schemas.microsoft.com/office/word/2010/wordprocessingGroup" xmlns:wpi="http://schemas.microsoft.com/office/word/2010/wordprocessingInk" xmlns:wne="http://schemas.microsoft.com/office/word/2006/wordml" xmlns:wps="http://schemas.microsoft.com/office/word/2010/wordprocessingShape" mc:Ignorable="w14 w15 w16se w16cid w16 w16cex w16sdtdh wp14">
   <w:abstractNum w:abstractNumId="0" w15:restartNumberingAfterBreak="0">
     <w:nsid w:val="FFFFFF7C"/>
     <w:multiLevelType w:val="singleLevel"/>
@@ -15247,6 +19383,119 @@
     </w:lvl>
   </w:abstractNum>
   <w:abstractNum w:abstractNumId="18" w15:restartNumberingAfterBreak="0">
+    <w:nsid w:val="1164597D"/>
+    <w:multiLevelType w:val="hybridMultilevel"/>
+    <w:tmpl w:val="8D9617F6"/>
+    <w:lvl w:ilvl="0" w:tplc="08090001">
+      <w:start w:val="1"/>
+      <w:numFmt w:val="bullet"/>
+      <w:lvlText w:val=""/>
+      <w:lvlJc w:val="left"/>
+      <w:pPr>
+        <w:ind w:left="780" w:hanging="360"/>
+      </w:pPr>
+      <w:rPr>
+        <w:rFonts w:ascii="Symbol" w:hAnsi="Symbol" w:hint="default"/>
+      </w:rPr>
+    </w:lvl>
+    <w:lvl w:ilvl="1" w:tplc="08090003" w:tentative="1">
+      <w:start w:val="1"/>
+      <w:numFmt w:val="bullet"/>
+      <w:lvlText w:val="o"/>
+      <w:lvlJc w:val="left"/>
+      <w:pPr>
+        <w:ind w:left="1500" w:hanging="360"/>
+      </w:pPr>
+      <w:rPr>
+        <w:rFonts w:ascii="Courier New" w:hAnsi="Courier New" w:cs="Courier New" w:hint="default"/>
+      </w:rPr>
+    </w:lvl>
+    <w:lvl w:ilvl="2" w:tplc="08090005" w:tentative="1">
+      <w:start w:val="1"/>
+      <w:numFmt w:val="bullet"/>
+      <w:lvlText w:val=""/>
+      <w:lvlJc w:val="left"/>
+      <w:pPr>
+        <w:ind w:left="2220" w:hanging="360"/>
+      </w:pPr>
+      <w:rPr>
+        <w:rFonts w:ascii="Wingdings" w:hAnsi="Wingdings" w:hint="default"/>
+      </w:rPr>
+    </w:lvl>
+    <w:lvl w:ilvl="3" w:tplc="08090001" w:tentative="1">
+      <w:start w:val="1"/>
+      <w:numFmt w:val="bullet"/>
+      <w:lvlText w:val=""/>
+      <w:lvlJc w:val="left"/>
+      <w:pPr>
+        <w:ind w:left="2940" w:hanging="360"/>
+      </w:pPr>
+      <w:rPr>
+        <w:rFonts w:ascii="Symbol" w:hAnsi="Symbol" w:hint="default"/>
+      </w:rPr>
+    </w:lvl>
+    <w:lvl w:ilvl="4" w:tplc="08090003" w:tentative="1">
+      <w:start w:val="1"/>
+      <w:numFmt w:val="bullet"/>
+      <w:lvlText w:val="o"/>
+      <w:lvlJc w:val="left"/>
+      <w:pPr>
+        <w:ind w:left="3660" w:hanging="360"/>
+      </w:pPr>
+      <w:rPr>
+        <w:rFonts w:ascii="Courier New" w:hAnsi="Courier New" w:cs="Courier New" w:hint="default"/>
+      </w:rPr>
+    </w:lvl>
+    <w:lvl w:ilvl="5" w:tplc="08090005" w:tentative="1">
+      <w:start w:val="1"/>
+      <w:numFmt w:val="bullet"/>
+      <w:lvlText w:val=""/>
+      <w:lvlJc w:val="left"/>
+      <w:pPr>
+        <w:ind w:left="4380" w:hanging="360"/>
+      </w:pPr>
+      <w:rPr>
+        <w:rFonts w:ascii="Wingdings" w:hAnsi="Wingdings" w:hint="default"/>
+      </w:rPr>
+    </w:lvl>
+    <w:lvl w:ilvl="6" w:tplc="08090001" w:tentative="1">
+      <w:start w:val="1"/>
+      <w:numFmt w:val="bullet"/>
+      <w:lvlText w:val=""/>
+      <w:lvlJc w:val="left"/>
+      <w:pPr>
+        <w:ind w:left="5100" w:hanging="360"/>
+      </w:pPr>
+      <w:rPr>
+        <w:rFonts w:ascii="Symbol" w:hAnsi="Symbol" w:hint="default"/>
+      </w:rPr>
+    </w:lvl>
+    <w:lvl w:ilvl="7" w:tplc="08090003" w:tentative="1">
+      <w:start w:val="1"/>
+      <w:numFmt w:val="bullet"/>
+      <w:lvlText w:val="o"/>
+      <w:lvlJc w:val="left"/>
+      <w:pPr>
+        <w:ind w:left="5820" w:hanging="360"/>
+      </w:pPr>
+      <w:rPr>
+        <w:rFonts w:ascii="Courier New" w:hAnsi="Courier New" w:cs="Courier New" w:hint="default"/>
+      </w:rPr>
+    </w:lvl>
+    <w:lvl w:ilvl="8" w:tplc="08090005" w:tentative="1">
+      <w:start w:val="1"/>
+      <w:numFmt w:val="bullet"/>
+      <w:lvlText w:val=""/>
+      <w:lvlJc w:val="left"/>
+      <w:pPr>
+        <w:ind w:left="6540" w:hanging="360"/>
+      </w:pPr>
+      <w:rPr>
+        <w:rFonts w:ascii="Wingdings" w:hAnsi="Wingdings" w:hint="default"/>
+      </w:rPr>
+    </w:lvl>
+  </w:abstractNum>
+  <w:abstractNum w:abstractNumId="19" w15:restartNumberingAfterBreak="0">
     <w:nsid w:val="15C5697B"/>
     <w:multiLevelType w:val="multilevel"/>
     <w:tmpl w:val="0409001D"/>
@@ -15332,7 +19581,7 @@
       </w:pPr>
     </w:lvl>
   </w:abstractNum>
-  <w:abstractNum w:abstractNumId="19" w15:restartNumberingAfterBreak="0">
+  <w:abstractNum w:abstractNumId="20" w15:restartNumberingAfterBreak="0">
     <w:nsid w:val="277C75C9"/>
     <w:multiLevelType w:val="hybridMultilevel"/>
     <w:tmpl w:val="C4FEEA34"/>
@@ -15421,7 +19670,7 @@
       </w:pPr>
     </w:lvl>
   </w:abstractNum>
-  <w:abstractNum w:abstractNumId="20" w15:restartNumberingAfterBreak="0">
+  <w:abstractNum w:abstractNumId="21" w15:restartNumberingAfterBreak="0">
     <w:nsid w:val="298929E5"/>
     <w:multiLevelType w:val="multilevel"/>
     <w:tmpl w:val="0409001F"/>
@@ -15507,7 +19756,7 @@
       </w:pPr>
     </w:lvl>
   </w:abstractNum>
-  <w:abstractNum w:abstractNumId="21" w15:restartNumberingAfterBreak="0">
+  <w:abstractNum w:abstractNumId="22" w15:restartNumberingAfterBreak="0">
     <w:nsid w:val="2EDE304E"/>
     <w:multiLevelType w:val="multilevel"/>
     <w:tmpl w:val="0409001D"/>
@@ -15593,7 +19842,7 @@
       </w:pPr>
     </w:lvl>
   </w:abstractNum>
-  <w:abstractNum w:abstractNumId="22" w15:restartNumberingAfterBreak="0">
+  <w:abstractNum w:abstractNumId="23" w15:restartNumberingAfterBreak="0">
     <w:nsid w:val="36773B2C"/>
     <w:multiLevelType w:val="hybridMultilevel"/>
     <w:tmpl w:val="7AAC9572"/>
@@ -15682,7 +19931,7 @@
       </w:pPr>
     </w:lvl>
   </w:abstractNum>
-  <w:abstractNum w:abstractNumId="23" w15:restartNumberingAfterBreak="0">
+  <w:abstractNum w:abstractNumId="24" w15:restartNumberingAfterBreak="0">
     <w:nsid w:val="3AEB0273"/>
     <w:multiLevelType w:val="multilevel"/>
     <w:tmpl w:val="526206A0"/>
@@ -15769,7 +20018,7 @@
       </w:pPr>
     </w:lvl>
   </w:abstractNum>
-  <w:abstractNum w:abstractNumId="24" w15:restartNumberingAfterBreak="0">
+  <w:abstractNum w:abstractNumId="25" w15:restartNumberingAfterBreak="0">
     <w:nsid w:val="408C7B16"/>
     <w:multiLevelType w:val="hybridMultilevel"/>
     <w:tmpl w:val="957E9E14"/>
@@ -15881,7 +20130,7 @@
       </w:rPr>
     </w:lvl>
   </w:abstractNum>
-  <w:abstractNum w:abstractNumId="25" w15:restartNumberingAfterBreak="0">
+  <w:abstractNum w:abstractNumId="26" w15:restartNumberingAfterBreak="0">
     <w:nsid w:val="43F8503E"/>
     <w:multiLevelType w:val="multilevel"/>
     <w:tmpl w:val="0409001F"/>
@@ -15967,10 +20216,10 @@
       </w:pPr>
     </w:lvl>
   </w:abstractNum>
-  <w:abstractNum w:abstractNumId="26" w15:restartNumberingAfterBreak="0">
+  <w:abstractNum w:abstractNumId="27" w15:restartNumberingAfterBreak="0">
     <w:nsid w:val="454F3D6F"/>
     <w:multiLevelType w:val="hybridMultilevel"/>
-    <w:tmpl w:val="FB0463C6"/>
+    <w:tmpl w:val="2870947A"/>
     <w:lvl w:ilvl="0" w:tplc="F7168E6C">
       <w:numFmt w:val="bullet"/>
       <w:lvlText w:val="-"/>
@@ -15982,7 +20231,7 @@
         <w:rFonts w:ascii="Bahnschrift Light" w:eastAsiaTheme="minorHAnsi" w:hAnsi="Bahnschrift Light" w:cstheme="minorBidi" w:hint="default"/>
       </w:rPr>
     </w:lvl>
-    <w:lvl w:ilvl="1" w:tplc="08090003" w:tentative="1">
+    <w:lvl w:ilvl="1" w:tplc="08090003">
       <w:start w:val="1"/>
       <w:numFmt w:val="bullet"/>
       <w:lvlText w:val="o"/>
@@ -15994,7 +20243,7 @@
         <w:rFonts w:ascii="Courier New" w:hAnsi="Courier New" w:cs="Courier New" w:hint="default"/>
       </w:rPr>
     </w:lvl>
-    <w:lvl w:ilvl="2" w:tplc="08090005" w:tentative="1">
+    <w:lvl w:ilvl="2" w:tplc="08090005">
       <w:start w:val="1"/>
       <w:numFmt w:val="bullet"/>
       <w:lvlText w:val=""/>
@@ -16079,7 +20328,7 @@
       </w:rPr>
     </w:lvl>
   </w:abstractNum>
-  <w:abstractNum w:abstractNumId="27" w15:restartNumberingAfterBreak="0">
+  <w:abstractNum w:abstractNumId="28" w15:restartNumberingAfterBreak="0">
     <w:nsid w:val="484C4F29"/>
     <w:multiLevelType w:val="multilevel"/>
     <w:tmpl w:val="D8061F64"/>
@@ -16166,7 +20415,7 @@
       </w:pPr>
     </w:lvl>
   </w:abstractNum>
-  <w:abstractNum w:abstractNumId="28" w15:restartNumberingAfterBreak="0">
+  <w:abstractNum w:abstractNumId="29" w15:restartNumberingAfterBreak="0">
     <w:nsid w:val="509D54F2"/>
     <w:multiLevelType w:val="hybridMultilevel"/>
     <w:tmpl w:val="F71EFEA6"/>
@@ -16255,7 +20504,7 @@
       </w:pPr>
     </w:lvl>
   </w:abstractNum>
-  <w:abstractNum w:abstractNumId="29" w15:restartNumberingAfterBreak="0">
+  <w:abstractNum w:abstractNumId="30" w15:restartNumberingAfterBreak="0">
     <w:nsid w:val="511F6847"/>
     <w:multiLevelType w:val="hybridMultilevel"/>
     <w:tmpl w:val="4AC03BCA"/>
@@ -16368,7 +20617,7 @@
       </w:rPr>
     </w:lvl>
   </w:abstractNum>
-  <w:abstractNum w:abstractNumId="30" w15:restartNumberingAfterBreak="0">
+  <w:abstractNum w:abstractNumId="31" w15:restartNumberingAfterBreak="0">
     <w:nsid w:val="527A5B52"/>
     <w:multiLevelType w:val="hybridMultilevel"/>
     <w:tmpl w:val="22C08524"/>
@@ -16457,7 +20706,7 @@
       </w:pPr>
     </w:lvl>
   </w:abstractNum>
-  <w:abstractNum w:abstractNumId="31" w15:restartNumberingAfterBreak="0">
+  <w:abstractNum w:abstractNumId="32" w15:restartNumberingAfterBreak="0">
     <w:nsid w:val="59350CFB"/>
     <w:multiLevelType w:val="multilevel"/>
     <w:tmpl w:val="9DF09F08"/>
@@ -16544,7 +20793,7 @@
       </w:pPr>
     </w:lvl>
   </w:abstractNum>
-  <w:abstractNum w:abstractNumId="32" w15:restartNumberingAfterBreak="0">
+  <w:abstractNum w:abstractNumId="33" w15:restartNumberingAfterBreak="0">
     <w:nsid w:val="5DEC6B47"/>
     <w:multiLevelType w:val="multilevel"/>
     <w:tmpl w:val="604E1C0A"/>
@@ -16631,7 +20880,7 @@
       </w:pPr>
     </w:lvl>
   </w:abstractNum>
-  <w:abstractNum w:abstractNumId="33" w15:restartNumberingAfterBreak="0">
+  <w:abstractNum w:abstractNumId="34" w15:restartNumberingAfterBreak="0">
     <w:nsid w:val="60A326B4"/>
     <w:multiLevelType w:val="hybridMultilevel"/>
     <w:tmpl w:val="A36E35CE"/>
@@ -16720,7 +20969,7 @@
       </w:pPr>
     </w:lvl>
   </w:abstractNum>
-  <w:abstractNum w:abstractNumId="34" w15:restartNumberingAfterBreak="0">
+  <w:abstractNum w:abstractNumId="35" w15:restartNumberingAfterBreak="0">
     <w:nsid w:val="65C03FCC"/>
     <w:multiLevelType w:val="hybridMultilevel"/>
     <w:tmpl w:val="7C6CB9EA"/>
@@ -16832,7 +21081,7 @@
       </w:rPr>
     </w:lvl>
   </w:abstractNum>
-  <w:abstractNum w:abstractNumId="35" w15:restartNumberingAfterBreak="0">
+  <w:abstractNum w:abstractNumId="36" w15:restartNumberingAfterBreak="0">
     <w:nsid w:val="6E9514D7"/>
     <w:multiLevelType w:val="multilevel"/>
     <w:tmpl w:val="0409001F"/>
@@ -16918,7 +21167,7 @@
       </w:pPr>
     </w:lvl>
   </w:abstractNum>
-  <w:abstractNum w:abstractNumId="36" w15:restartNumberingAfterBreak="0">
+  <w:abstractNum w:abstractNumId="37" w15:restartNumberingAfterBreak="0">
     <w:nsid w:val="700D61E9"/>
     <w:multiLevelType w:val="hybridMultilevel"/>
     <w:tmpl w:val="DF7AD060"/>
@@ -17030,7 +21279,7 @@
       </w:rPr>
     </w:lvl>
   </w:abstractNum>
-  <w:abstractNum w:abstractNumId="37" w15:restartNumberingAfterBreak="0">
+  <w:abstractNum w:abstractNumId="38" w15:restartNumberingAfterBreak="0">
     <w:nsid w:val="79185DA2"/>
     <w:multiLevelType w:val="hybridMultilevel"/>
     <w:tmpl w:val="FC54A64A"/>
@@ -17119,7 +21368,7 @@
       </w:pPr>
     </w:lvl>
   </w:abstractNum>
-  <w:abstractNum w:abstractNumId="38" w15:restartNumberingAfterBreak="0">
+  <w:abstractNum w:abstractNumId="39" w15:restartNumberingAfterBreak="0">
     <w:nsid w:val="795D4969"/>
     <w:multiLevelType w:val="hybridMultilevel"/>
     <w:tmpl w:val="00364DCC"/>
@@ -17232,7 +21481,7 @@
       </w:rPr>
     </w:lvl>
   </w:abstractNum>
-  <w:abstractNum w:abstractNumId="39" w15:restartNumberingAfterBreak="0">
+  <w:abstractNum w:abstractNumId="40" w15:restartNumberingAfterBreak="0">
     <w:nsid w:val="7D8C2C6D"/>
     <w:multiLevelType w:val="multilevel"/>
     <w:tmpl w:val="04090023"/>
@@ -17320,7 +21569,7 @@
     </w:lvl>
   </w:abstractNum>
   <w:num w:numId="1">
-    <w:abstractNumId w:val="31"/>
+    <w:abstractNumId w:val="32"/>
   </w:num>
   <w:num w:numId="2">
     <w:abstractNumId w:val="15"/>
@@ -17329,16 +21578,16 @@
     <w:abstractNumId w:val="11"/>
   </w:num>
   <w:num w:numId="4">
-    <w:abstractNumId w:val="35"/>
+    <w:abstractNumId w:val="36"/>
   </w:num>
   <w:num w:numId="5">
-    <w:abstractNumId w:val="18"/>
+    <w:abstractNumId w:val="19"/>
   </w:num>
   <w:num w:numId="6">
-    <w:abstractNumId w:val="23"/>
+    <w:abstractNumId w:val="24"/>
   </w:num>
   <w:num w:numId="7">
-    <w:abstractNumId w:val="27"/>
+    <w:abstractNumId w:val="28"/>
   </w:num>
   <w:num w:numId="8">
     <w:abstractNumId w:val="9"/>
@@ -17371,25 +21620,25 @@
     <w:abstractNumId w:val="0"/>
   </w:num>
   <w:num w:numId="18">
-    <w:abstractNumId w:val="20"/>
+    <w:abstractNumId w:val="21"/>
   </w:num>
   <w:num w:numId="19">
-    <w:abstractNumId w:val="21"/>
+    <w:abstractNumId w:val="22"/>
   </w:num>
   <w:num w:numId="20">
-    <w:abstractNumId w:val="32"/>
+    <w:abstractNumId w:val="33"/>
   </w:num>
   <w:num w:numId="21">
-    <w:abstractNumId w:val="25"/>
+    <w:abstractNumId w:val="26"/>
   </w:num>
   <w:num w:numId="22">
     <w:abstractNumId w:val="14"/>
   </w:num>
   <w:num w:numId="23">
-    <w:abstractNumId w:val="39"/>
+    <w:abstractNumId w:val="40"/>
   </w:num>
   <w:num w:numId="24">
-    <w:abstractNumId w:val="38"/>
+    <w:abstractNumId w:val="39"/>
   </w:num>
   <w:num w:numId="25">
     <w:abstractNumId w:val="17"/>
@@ -17401,49 +21650,52 @@
     <w:abstractNumId w:val="13"/>
   </w:num>
   <w:num w:numId="28">
-    <w:abstractNumId w:val="28"/>
+    <w:abstractNumId w:val="29"/>
   </w:num>
   <w:num w:numId="29">
-    <w:abstractNumId w:val="24"/>
+    <w:abstractNumId w:val="25"/>
   </w:num>
   <w:num w:numId="30">
-    <w:abstractNumId w:val="29"/>
+    <w:abstractNumId w:val="30"/>
   </w:num>
   <w:num w:numId="31">
-    <w:abstractNumId w:val="19"/>
+    <w:abstractNumId w:val="20"/>
   </w:num>
   <w:num w:numId="32">
-    <w:abstractNumId w:val="37"/>
+    <w:abstractNumId w:val="38"/>
   </w:num>
   <w:num w:numId="33">
     <w:abstractNumId w:val="16"/>
   </w:num>
   <w:num w:numId="34">
-    <w:abstractNumId w:val="30"/>
+    <w:abstractNumId w:val="31"/>
   </w:num>
   <w:num w:numId="35">
-    <w:abstractNumId w:val="33"/>
+    <w:abstractNumId w:val="34"/>
   </w:num>
   <w:num w:numId="36">
-    <w:abstractNumId w:val="22"/>
+    <w:abstractNumId w:val="23"/>
   </w:num>
   <w:num w:numId="37">
     <w:abstractNumId w:val="10"/>
   </w:num>
   <w:num w:numId="38">
-    <w:abstractNumId w:val="26"/>
+    <w:abstractNumId w:val="27"/>
   </w:num>
   <w:num w:numId="39">
-    <w:abstractNumId w:val="34"/>
+    <w:abstractNumId w:val="35"/>
   </w:num>
   <w:num w:numId="40">
-    <w:abstractNumId w:val="36"/>
+    <w:abstractNumId w:val="37"/>
+  </w:num>
+  <w:num w:numId="41">
+    <w:abstractNumId w:val="18"/>
   </w:num>
 </w:numbering>
 </file>
 
 <file path=word/styles.xml><?xml version="1.0" encoding="utf-8"?>
-<w:styles xmlns:mc="http://schemas.openxmlformats.org/markup-compatibility/2006" xmlns:r="http://schemas.openxmlformats.org/officeDocument/2006/relationships" xmlns:w="http://schemas.openxmlformats.org/wordprocessingml/2006/main" xmlns:w14="http://schemas.microsoft.com/office/word/2010/wordml" xmlns:w15="http://schemas.microsoft.com/office/word/2012/wordml" xmlns:w16cex="http://schemas.microsoft.com/office/word/2018/wordml/cex" xmlns:w16cid="http://schemas.microsoft.com/office/word/2016/wordml/cid" xmlns:w16="http://schemas.microsoft.com/office/word/2018/wordml" xmlns:w16se="http://schemas.microsoft.com/office/word/2015/wordml/symex" mc:Ignorable="w14 w15 w16se w16cid w16 w16cex">
+<w:styles xmlns:mc="http://schemas.openxmlformats.org/markup-compatibility/2006" xmlns:r="http://schemas.openxmlformats.org/officeDocument/2006/relationships" xmlns:w="http://schemas.openxmlformats.org/wordprocessingml/2006/main" xmlns:w14="http://schemas.microsoft.com/office/word/2010/wordml" xmlns:w15="http://schemas.microsoft.com/office/word/2012/wordml" xmlns:w16cex="http://schemas.microsoft.com/office/word/2018/wordml/cex" xmlns:w16cid="http://schemas.microsoft.com/office/word/2016/wordml/cid" xmlns:w16="http://schemas.microsoft.com/office/word/2018/wordml" xmlns:w16sdtdh="http://schemas.microsoft.com/office/word/2020/wordml/sdtdatahash" xmlns:w16se="http://schemas.microsoft.com/office/word/2015/wordml/symex" mc:Ignorable="w14 w15 w16se w16cid w16 w16cex w16sdtdh">
   <w:docDefaults>
     <w:rPrDefault>
       <w:rPr>
@@ -18967,6 +23219,23 @@
       <w:ind w:left="440"/>
     </w:pPr>
   </w:style>
+  <w:style w:type="paragraph" w:styleId="NormalWeb">
+    <w:name w:val="Normal (Web)"/>
+    <w:basedOn w:val="Normal"/>
+    <w:uiPriority w:val="99"/>
+    <w:semiHidden/>
+    <w:unhideWhenUsed/>
+    <w:rsid w:val="00CA6391"/>
+    <w:pPr>
+      <w:spacing w:before="100" w:beforeAutospacing="1" w:after="100" w:afterAutospacing="1"/>
+    </w:pPr>
+    <w:rPr>
+      <w:rFonts w:ascii="Times New Roman" w:eastAsia="Times New Roman" w:hAnsi="Times New Roman" w:cs="Times New Roman"/>
+      <w:sz w:val="24"/>
+      <w:szCs w:val="24"/>
+      <w:lang w:eastAsia="en-GB"/>
+    </w:rPr>
+  </w:style>
 </w:styles>
 </file>
 
@@ -19232,6 +23501,155 @@
 </file>
 
 <file path=customXml/item1.xml><?xml version="1.0" encoding="utf-8"?>
+<b:Sources xmlns:b="http://schemas.openxmlformats.org/officeDocument/2006/bibliography" xmlns="http://schemas.openxmlformats.org/officeDocument/2006/bibliography" SelectedStyle="\APASixthEditionOfficeOnline.xsl" StyleName="APA" Version="6"/>
+</file>
+
+<file path=customXml/item2.xml><?xml version="1.0" encoding="utf-8"?>
+<?mso-contentType ?>
+<FormTemplates xmlns="http://schemas.microsoft.com/sharepoint/v3/contenttype/forms">
+  <Display>DocumentLibraryForm</Display>
+  <Edit>AssetEditForm</Edit>
+  <New>DocumentLibraryForm</New>
+</FormTemplates>
+</file>
+
+<file path=customXml/item3.xml><?xml version="1.0" encoding="utf-8"?>
+<p:properties xmlns:p="http://schemas.microsoft.com/office/2006/metadata/properties" xmlns:xsi="http://www.w3.org/2001/XMLSchema-instance" xmlns:pc="http://schemas.microsoft.com/office/infopath/2007/PartnerControls">
+  <documentManagement>
+    <LocLastLocAttemptVersionTypeLookup xmlns="4873beb7-5857-4685-be1f-d57550cc96cc" xsi:nil="true"/>
+    <MarketSpecific xmlns="4873beb7-5857-4685-be1f-d57550cc96cc">false</MarketSpecific>
+    <ApprovalStatus xmlns="4873beb7-5857-4685-be1f-d57550cc96cc">InProgress</ApprovalStatus>
+    <LocComments xmlns="4873beb7-5857-4685-be1f-d57550cc96cc" xsi:nil="true"/>
+    <DirectSourceMarket xmlns="4873beb7-5857-4685-be1f-d57550cc96cc" xsi:nil="true"/>
+    <LocPublishedLinkedAssetsLookup xmlns="4873beb7-5857-4685-be1f-d57550cc96cc" xsi:nil="true"/>
+    <ThumbnailAssetId xmlns="4873beb7-5857-4685-be1f-d57550cc96cc" xsi:nil="true"/>
+    <PrimaryImageGen xmlns="4873beb7-5857-4685-be1f-d57550cc96cc">true</PrimaryImageGen>
+    <LegacyData xmlns="4873beb7-5857-4685-be1f-d57550cc96cc" xsi:nil="true"/>
+    <LocNewPublishedVersionLookup xmlns="4873beb7-5857-4685-be1f-d57550cc96cc" xsi:nil="true"/>
+    <NumericId xmlns="4873beb7-5857-4685-be1f-d57550cc96cc">102787001</NumericId>
+    <TPFriendlyName xmlns="4873beb7-5857-4685-be1f-d57550cc96cc" xsi:nil="true"/>
+    <LocOverallPublishStatusLookup xmlns="4873beb7-5857-4685-be1f-d57550cc96cc" xsi:nil="true"/>
+    <LocRecommendedHandoff xmlns="4873beb7-5857-4685-be1f-d57550cc96cc" xsi:nil="true"/>
+    <BlockPublish xmlns="4873beb7-5857-4685-be1f-d57550cc96cc">false</BlockPublish>
+    <BusinessGroup xmlns="4873beb7-5857-4685-be1f-d57550cc96cc" xsi:nil="true"/>
+    <OpenTemplate xmlns="4873beb7-5857-4685-be1f-d57550cc96cc">true</OpenTemplate>
+    <SourceTitle xmlns="4873beb7-5857-4685-be1f-d57550cc96cc" xsi:nil="true"/>
+    <LocOverallLocStatusLookup xmlns="4873beb7-5857-4685-be1f-d57550cc96cc" xsi:nil="true"/>
+    <APEditor xmlns="4873beb7-5857-4685-be1f-d57550cc96cc">
+      <UserInfo>
+        <DisplayName/>
+        <AccountId xsi:nil="true"/>
+        <AccountType/>
+      </UserInfo>
+    </APEditor>
+    <UALocComments xmlns="4873beb7-5857-4685-be1f-d57550cc96cc" xsi:nil="true"/>
+    <IntlLangReviewDate xmlns="4873beb7-5857-4685-be1f-d57550cc96cc" xsi:nil="true"/>
+    <PublishStatusLookup xmlns="4873beb7-5857-4685-be1f-d57550cc96cc">
+      <Value>1343188</Value>
+    </PublishStatusLookup>
+    <ParentAssetId xmlns="4873beb7-5857-4685-be1f-d57550cc96cc" xsi:nil="true"/>
+    <FeatureTagsTaxHTField0 xmlns="4873beb7-5857-4685-be1f-d57550cc96cc">
+      <Terms xmlns="http://schemas.microsoft.com/office/infopath/2007/PartnerControls"/>
+    </FeatureTagsTaxHTField0>
+    <MachineTranslated xmlns="4873beb7-5857-4685-be1f-d57550cc96cc">false</MachineTranslated>
+    <Providers xmlns="4873beb7-5857-4685-be1f-d57550cc96cc" xsi:nil="true"/>
+    <OriginalSourceMarket xmlns="4873beb7-5857-4685-be1f-d57550cc96cc" xsi:nil="true"/>
+    <APDescription xmlns="4873beb7-5857-4685-be1f-d57550cc96cc" xsi:nil="true"/>
+    <ContentItem xmlns="4873beb7-5857-4685-be1f-d57550cc96cc" xsi:nil="true"/>
+    <ClipArtFilename xmlns="4873beb7-5857-4685-be1f-d57550cc96cc" xsi:nil="true"/>
+    <TPInstallLocation xmlns="4873beb7-5857-4685-be1f-d57550cc96cc" xsi:nil="true"/>
+    <TimesCloned xmlns="4873beb7-5857-4685-be1f-d57550cc96cc" xsi:nil="true"/>
+    <PublishTargets xmlns="4873beb7-5857-4685-be1f-d57550cc96cc">OfficeOnlineVNext</PublishTargets>
+    <AcquiredFrom xmlns="4873beb7-5857-4685-be1f-d57550cc96cc">Internal MS</AcquiredFrom>
+    <AssetStart xmlns="4873beb7-5857-4685-be1f-d57550cc96cc">2011-11-23T17:29:00+00:00</AssetStart>
+    <FriendlyTitle xmlns="4873beb7-5857-4685-be1f-d57550cc96cc" xsi:nil="true"/>
+    <Provider xmlns="4873beb7-5857-4685-be1f-d57550cc96cc" xsi:nil="true"/>
+    <LastHandOff xmlns="4873beb7-5857-4685-be1f-d57550cc96cc" xsi:nil="true"/>
+    <TPClientViewer xmlns="4873beb7-5857-4685-be1f-d57550cc96cc" xsi:nil="true"/>
+    <TemplateStatus xmlns="4873beb7-5857-4685-be1f-d57550cc96cc">Complete</TemplateStatus>
+    <Downloads xmlns="4873beb7-5857-4685-be1f-d57550cc96cc">0</Downloads>
+    <OOCacheId xmlns="4873beb7-5857-4685-be1f-d57550cc96cc" xsi:nil="true"/>
+    <IsDeleted xmlns="4873beb7-5857-4685-be1f-d57550cc96cc">false</IsDeleted>
+    <LocPublishedDependentAssetsLookup xmlns="4873beb7-5857-4685-be1f-d57550cc96cc" xsi:nil="true"/>
+    <AssetExpire xmlns="4873beb7-5857-4685-be1f-d57550cc96cc">2029-05-12T07:00:00+00:00</AssetExpire>
+    <CSXSubmissionMarket xmlns="4873beb7-5857-4685-be1f-d57550cc96cc" xsi:nil="true"/>
+    <DSATActionTaken xmlns="4873beb7-5857-4685-be1f-d57550cc96cc" xsi:nil="true"/>
+    <SubmitterId xmlns="4873beb7-5857-4685-be1f-d57550cc96cc" xsi:nil="true"/>
+    <EditorialTags xmlns="4873beb7-5857-4685-be1f-d57550cc96cc" xsi:nil="true"/>
+    <TPExecutable xmlns="4873beb7-5857-4685-be1f-d57550cc96cc" xsi:nil="true"/>
+    <CSXSubmissionDate xmlns="4873beb7-5857-4685-be1f-d57550cc96cc" xsi:nil="true"/>
+    <CSXUpdate xmlns="4873beb7-5857-4685-be1f-d57550cc96cc">false</CSXUpdate>
+    <AssetType xmlns="4873beb7-5857-4685-be1f-d57550cc96cc">TP</AssetType>
+    <ApprovalLog xmlns="4873beb7-5857-4685-be1f-d57550cc96cc" xsi:nil="true"/>
+    <BugNumber xmlns="4873beb7-5857-4685-be1f-d57550cc96cc" xsi:nil="true"/>
+    <OriginAsset xmlns="4873beb7-5857-4685-be1f-d57550cc96cc" xsi:nil="true"/>
+    <TPComponent xmlns="4873beb7-5857-4685-be1f-d57550cc96cc" xsi:nil="true"/>
+    <Milestone xmlns="4873beb7-5857-4685-be1f-d57550cc96cc" xsi:nil="true"/>
+    <RecommendationsModifier xmlns="4873beb7-5857-4685-be1f-d57550cc96cc" xsi:nil="true"/>
+    <AssetId xmlns="4873beb7-5857-4685-be1f-d57550cc96cc">TP102787001</AssetId>
+    <PolicheckWords xmlns="4873beb7-5857-4685-be1f-d57550cc96cc" xsi:nil="true"/>
+    <TPLaunchHelpLink xmlns="4873beb7-5857-4685-be1f-d57550cc96cc" xsi:nil="true"/>
+    <IntlLocPriority xmlns="4873beb7-5857-4685-be1f-d57550cc96cc" xsi:nil="true"/>
+    <TPApplication xmlns="4873beb7-5857-4685-be1f-d57550cc96cc" xsi:nil="true"/>
+    <IntlLangReviewer xmlns="4873beb7-5857-4685-be1f-d57550cc96cc" xsi:nil="true"/>
+    <HandoffToMSDN xmlns="4873beb7-5857-4685-be1f-d57550cc96cc" xsi:nil="true"/>
+    <PlannedPubDate xmlns="4873beb7-5857-4685-be1f-d57550cc96cc" xsi:nil="true"/>
+    <CrawlForDependencies xmlns="4873beb7-5857-4685-be1f-d57550cc96cc">false</CrawlForDependencies>
+    <LocLastLocAttemptVersionLookup xmlns="4873beb7-5857-4685-be1f-d57550cc96cc">693888</LocLastLocAttemptVersionLookup>
+    <LocProcessedForHandoffsLookup xmlns="4873beb7-5857-4685-be1f-d57550cc96cc" xsi:nil="true"/>
+    <TrustLevel xmlns="4873beb7-5857-4685-be1f-d57550cc96cc">1 Microsoft Managed Content</TrustLevel>
+    <CampaignTagsTaxHTField0 xmlns="4873beb7-5857-4685-be1f-d57550cc96cc">
+      <Terms xmlns="http://schemas.microsoft.com/office/infopath/2007/PartnerControls"/>
+    </CampaignTagsTaxHTField0>
+    <TPNamespace xmlns="4873beb7-5857-4685-be1f-d57550cc96cc" xsi:nil="true"/>
+    <LocOverallPreviewStatusLookup xmlns="4873beb7-5857-4685-be1f-d57550cc96cc" xsi:nil="true"/>
+    <TaxCatchAll xmlns="4873beb7-5857-4685-be1f-d57550cc96cc"/>
+    <IsSearchable xmlns="4873beb7-5857-4685-be1f-d57550cc96cc">false</IsSearchable>
+    <TemplateTemplateType xmlns="4873beb7-5857-4685-be1f-d57550cc96cc">Word Document Template</TemplateTemplateType>
+    <Markets xmlns="4873beb7-5857-4685-be1f-d57550cc96cc"/>
+    <IntlLangReview xmlns="4873beb7-5857-4685-be1f-d57550cc96cc" xsi:nil="true"/>
+    <UAProjectedTotalWords xmlns="4873beb7-5857-4685-be1f-d57550cc96cc" xsi:nil="true"/>
+    <OutputCachingOn xmlns="4873beb7-5857-4685-be1f-d57550cc96cc">false</OutputCachingOn>
+    <AverageRating xmlns="4873beb7-5857-4685-be1f-d57550cc96cc" xsi:nil="true"/>
+    <LocMarketGroupTiers2 xmlns="4873beb7-5857-4685-be1f-d57550cc96cc" xsi:nil="true"/>
+    <APAuthor xmlns="4873beb7-5857-4685-be1f-d57550cc96cc">
+      <UserInfo>
+        <DisplayName>REDMOND\v-namall</DisplayName>
+        <AccountId>978</AccountId>
+        <AccountType/>
+      </UserInfo>
+    </APAuthor>
+    <TPCommandLine xmlns="4873beb7-5857-4685-be1f-d57550cc96cc" xsi:nil="true"/>
+    <LocManualTestRequired xmlns="4873beb7-5857-4685-be1f-d57550cc96cc">false</LocManualTestRequired>
+    <TPAppVersion xmlns="4873beb7-5857-4685-be1f-d57550cc96cc" xsi:nil="true"/>
+    <EditorialStatus xmlns="4873beb7-5857-4685-be1f-d57550cc96cc">Complete</EditorialStatus>
+    <LocProcessedForMarketsLookup xmlns="4873beb7-5857-4685-be1f-d57550cc96cc" xsi:nil="true"/>
+    <LastModifiedDateTime xmlns="4873beb7-5857-4685-be1f-d57550cc96cc" xsi:nil="true"/>
+    <TPLaunchHelpLinkType xmlns="4873beb7-5857-4685-be1f-d57550cc96cc">Template</TPLaunchHelpLinkType>
+    <ScenarioTagsTaxHTField0 xmlns="4873beb7-5857-4685-be1f-d57550cc96cc">
+      <Terms xmlns="http://schemas.microsoft.com/office/infopath/2007/PartnerControls"/>
+    </ScenarioTagsTaxHTField0>
+    <OriginalRelease xmlns="4873beb7-5857-4685-be1f-d57550cc96cc">14</OriginalRelease>
+    <LocalizationTagsTaxHTField0 xmlns="4873beb7-5857-4685-be1f-d57550cc96cc">
+      <Terms xmlns="http://schemas.microsoft.com/office/infopath/2007/PartnerControls"/>
+    </LocalizationTagsTaxHTField0>
+    <Manager xmlns="4873beb7-5857-4685-be1f-d57550cc96cc" xsi:nil="true"/>
+    <UALocRecommendation xmlns="4873beb7-5857-4685-be1f-d57550cc96cc">Localize</UALocRecommendation>
+    <LocOverallHandbackStatusLookup xmlns="4873beb7-5857-4685-be1f-d57550cc96cc" xsi:nil="true"/>
+    <ArtSampleDocs xmlns="4873beb7-5857-4685-be1f-d57550cc96cc" xsi:nil="true"/>
+    <UACurrentWords xmlns="4873beb7-5857-4685-be1f-d57550cc96cc" xsi:nil="true"/>
+    <ShowIn xmlns="4873beb7-5857-4685-be1f-d57550cc96cc">Show everywhere</ShowIn>
+    <CSXHash xmlns="4873beb7-5857-4685-be1f-d57550cc96cc" xsi:nil="true"/>
+    <VoteCount xmlns="4873beb7-5857-4685-be1f-d57550cc96cc" xsi:nil="true"/>
+    <InternalTagsTaxHTField0 xmlns="4873beb7-5857-4685-be1f-d57550cc96cc">
+      <Terms xmlns="http://schemas.microsoft.com/office/infopath/2007/PartnerControls"/>
+    </InternalTagsTaxHTField0>
+    <UANotes xmlns="4873beb7-5857-4685-be1f-d57550cc96cc" xsi:nil="true"/>
+  </documentManagement>
+</p:properties>
+</file>
+
+<file path=customXml/item4.xml><?xml version="1.0" encoding="utf-8"?>
 <ct:contentTypeSchema xmlns:ct="http://schemas.microsoft.com/office/2006/metadata/contentType" xmlns:ma="http://schemas.microsoft.com/office/2006/metadata/properties/metaAttributes" ct:_="" ma:_="" ma:contentTypeName="TemplateFile" ma:contentTypeID="0x0101006EDDDB5EE6D98C44930B742096920B300400F5B6D36B3EF94B4E9A635CDF2A18F5B8" ma:contentTypeVersion="72" ma:contentTypeDescription="Create a new document." ma:contentTypeScope="" ma:versionID="a23e56308344d904b51738559c3d67c9">
   <xsd:schema xmlns:xsd="http://www.w3.org/2001/XMLSchema" xmlns:xs="http://www.w3.org/2001/XMLSchema" xmlns:p="http://schemas.microsoft.com/office/2006/metadata/properties" xmlns:ns2="4873beb7-5857-4685-be1f-d57550cc96cc" targetNamespace="http://schemas.microsoft.com/office/2006/metadata/properties" ma:root="true" ma:fieldsID="cd0908cc4600e77bf5da051303e00c8d" ns2:_="">
     <xsd:import namespace="4873beb7-5857-4685-be1f-d57550cc96cc"/>
@@ -20271,156 +24689,33 @@
 </ct:contentTypeSchema>
 </file>
 
-<file path=customXml/item2.xml><?xml version="1.0" encoding="utf-8"?>
-<p:properties xmlns:p="http://schemas.microsoft.com/office/2006/metadata/properties" xmlns:xsi="http://www.w3.org/2001/XMLSchema-instance" xmlns:pc="http://schemas.microsoft.com/office/infopath/2007/PartnerControls">
-  <documentManagement>
-    <LocLastLocAttemptVersionTypeLookup xmlns="4873beb7-5857-4685-be1f-d57550cc96cc" xsi:nil="true"/>
-    <MarketSpecific xmlns="4873beb7-5857-4685-be1f-d57550cc96cc">false</MarketSpecific>
-    <ApprovalStatus xmlns="4873beb7-5857-4685-be1f-d57550cc96cc">InProgress</ApprovalStatus>
-    <LocComments xmlns="4873beb7-5857-4685-be1f-d57550cc96cc" xsi:nil="true"/>
-    <DirectSourceMarket xmlns="4873beb7-5857-4685-be1f-d57550cc96cc" xsi:nil="true"/>
-    <LocPublishedLinkedAssetsLookup xmlns="4873beb7-5857-4685-be1f-d57550cc96cc" xsi:nil="true"/>
-    <ThumbnailAssetId xmlns="4873beb7-5857-4685-be1f-d57550cc96cc" xsi:nil="true"/>
-    <PrimaryImageGen xmlns="4873beb7-5857-4685-be1f-d57550cc96cc">true</PrimaryImageGen>
-    <LegacyData xmlns="4873beb7-5857-4685-be1f-d57550cc96cc" xsi:nil="true"/>
-    <LocNewPublishedVersionLookup xmlns="4873beb7-5857-4685-be1f-d57550cc96cc" xsi:nil="true"/>
-    <NumericId xmlns="4873beb7-5857-4685-be1f-d57550cc96cc">102787001</NumericId>
-    <TPFriendlyName xmlns="4873beb7-5857-4685-be1f-d57550cc96cc" xsi:nil="true"/>
-    <LocOverallPublishStatusLookup xmlns="4873beb7-5857-4685-be1f-d57550cc96cc" xsi:nil="true"/>
-    <LocRecommendedHandoff xmlns="4873beb7-5857-4685-be1f-d57550cc96cc" xsi:nil="true"/>
-    <BlockPublish xmlns="4873beb7-5857-4685-be1f-d57550cc96cc">false</BlockPublish>
-    <BusinessGroup xmlns="4873beb7-5857-4685-be1f-d57550cc96cc" xsi:nil="true"/>
-    <OpenTemplate xmlns="4873beb7-5857-4685-be1f-d57550cc96cc">true</OpenTemplate>
-    <SourceTitle xmlns="4873beb7-5857-4685-be1f-d57550cc96cc" xsi:nil="true"/>
-    <LocOverallLocStatusLookup xmlns="4873beb7-5857-4685-be1f-d57550cc96cc" xsi:nil="true"/>
-    <APEditor xmlns="4873beb7-5857-4685-be1f-d57550cc96cc">
-      <UserInfo>
-        <DisplayName/>
-        <AccountId xsi:nil="true"/>
-        <AccountType/>
-      </UserInfo>
-    </APEditor>
-    <UALocComments xmlns="4873beb7-5857-4685-be1f-d57550cc96cc" xsi:nil="true"/>
-    <IntlLangReviewDate xmlns="4873beb7-5857-4685-be1f-d57550cc96cc" xsi:nil="true"/>
-    <PublishStatusLookup xmlns="4873beb7-5857-4685-be1f-d57550cc96cc">
-      <Value>1343188</Value>
-    </PublishStatusLookup>
-    <ParentAssetId xmlns="4873beb7-5857-4685-be1f-d57550cc96cc" xsi:nil="true"/>
-    <FeatureTagsTaxHTField0 xmlns="4873beb7-5857-4685-be1f-d57550cc96cc">
-      <Terms xmlns="http://schemas.microsoft.com/office/infopath/2007/PartnerControls"/>
-    </FeatureTagsTaxHTField0>
-    <MachineTranslated xmlns="4873beb7-5857-4685-be1f-d57550cc96cc">false</MachineTranslated>
-    <Providers xmlns="4873beb7-5857-4685-be1f-d57550cc96cc" xsi:nil="true"/>
-    <OriginalSourceMarket xmlns="4873beb7-5857-4685-be1f-d57550cc96cc" xsi:nil="true"/>
-    <APDescription xmlns="4873beb7-5857-4685-be1f-d57550cc96cc" xsi:nil="true"/>
-    <ContentItem xmlns="4873beb7-5857-4685-be1f-d57550cc96cc" xsi:nil="true"/>
-    <ClipArtFilename xmlns="4873beb7-5857-4685-be1f-d57550cc96cc" xsi:nil="true"/>
-    <TPInstallLocation xmlns="4873beb7-5857-4685-be1f-d57550cc96cc" xsi:nil="true"/>
-    <TimesCloned xmlns="4873beb7-5857-4685-be1f-d57550cc96cc" xsi:nil="true"/>
-    <PublishTargets xmlns="4873beb7-5857-4685-be1f-d57550cc96cc">OfficeOnlineVNext</PublishTargets>
-    <AcquiredFrom xmlns="4873beb7-5857-4685-be1f-d57550cc96cc">Internal MS</AcquiredFrom>
-    <AssetStart xmlns="4873beb7-5857-4685-be1f-d57550cc96cc">2011-11-23T17:29:00+00:00</AssetStart>
-    <FriendlyTitle xmlns="4873beb7-5857-4685-be1f-d57550cc96cc" xsi:nil="true"/>
-    <Provider xmlns="4873beb7-5857-4685-be1f-d57550cc96cc" xsi:nil="true"/>
-    <LastHandOff xmlns="4873beb7-5857-4685-be1f-d57550cc96cc" xsi:nil="true"/>
-    <TPClientViewer xmlns="4873beb7-5857-4685-be1f-d57550cc96cc" xsi:nil="true"/>
-    <TemplateStatus xmlns="4873beb7-5857-4685-be1f-d57550cc96cc">Complete</TemplateStatus>
-    <Downloads xmlns="4873beb7-5857-4685-be1f-d57550cc96cc">0</Downloads>
-    <OOCacheId xmlns="4873beb7-5857-4685-be1f-d57550cc96cc" xsi:nil="true"/>
-    <IsDeleted xmlns="4873beb7-5857-4685-be1f-d57550cc96cc">false</IsDeleted>
-    <LocPublishedDependentAssetsLookup xmlns="4873beb7-5857-4685-be1f-d57550cc96cc" xsi:nil="true"/>
-    <AssetExpire xmlns="4873beb7-5857-4685-be1f-d57550cc96cc">2029-05-12T07:00:00+00:00</AssetExpire>
-    <CSXSubmissionMarket xmlns="4873beb7-5857-4685-be1f-d57550cc96cc" xsi:nil="true"/>
-    <DSATActionTaken xmlns="4873beb7-5857-4685-be1f-d57550cc96cc" xsi:nil="true"/>
-    <SubmitterId xmlns="4873beb7-5857-4685-be1f-d57550cc96cc" xsi:nil="true"/>
-    <EditorialTags xmlns="4873beb7-5857-4685-be1f-d57550cc96cc" xsi:nil="true"/>
-    <TPExecutable xmlns="4873beb7-5857-4685-be1f-d57550cc96cc" xsi:nil="true"/>
-    <CSXSubmissionDate xmlns="4873beb7-5857-4685-be1f-d57550cc96cc" xsi:nil="true"/>
-    <CSXUpdate xmlns="4873beb7-5857-4685-be1f-d57550cc96cc">false</CSXUpdate>
-    <AssetType xmlns="4873beb7-5857-4685-be1f-d57550cc96cc">TP</AssetType>
-    <ApprovalLog xmlns="4873beb7-5857-4685-be1f-d57550cc96cc" xsi:nil="true"/>
-    <BugNumber xmlns="4873beb7-5857-4685-be1f-d57550cc96cc" xsi:nil="true"/>
-    <OriginAsset xmlns="4873beb7-5857-4685-be1f-d57550cc96cc" xsi:nil="true"/>
-    <TPComponent xmlns="4873beb7-5857-4685-be1f-d57550cc96cc" xsi:nil="true"/>
-    <Milestone xmlns="4873beb7-5857-4685-be1f-d57550cc96cc" xsi:nil="true"/>
-    <RecommendationsModifier xmlns="4873beb7-5857-4685-be1f-d57550cc96cc" xsi:nil="true"/>
-    <AssetId xmlns="4873beb7-5857-4685-be1f-d57550cc96cc">TP102787001</AssetId>
-    <PolicheckWords xmlns="4873beb7-5857-4685-be1f-d57550cc96cc" xsi:nil="true"/>
-    <TPLaunchHelpLink xmlns="4873beb7-5857-4685-be1f-d57550cc96cc" xsi:nil="true"/>
-    <IntlLocPriority xmlns="4873beb7-5857-4685-be1f-d57550cc96cc" xsi:nil="true"/>
-    <TPApplication xmlns="4873beb7-5857-4685-be1f-d57550cc96cc" xsi:nil="true"/>
-    <IntlLangReviewer xmlns="4873beb7-5857-4685-be1f-d57550cc96cc" xsi:nil="true"/>
-    <HandoffToMSDN xmlns="4873beb7-5857-4685-be1f-d57550cc96cc" xsi:nil="true"/>
-    <PlannedPubDate xmlns="4873beb7-5857-4685-be1f-d57550cc96cc" xsi:nil="true"/>
-    <CrawlForDependencies xmlns="4873beb7-5857-4685-be1f-d57550cc96cc">false</CrawlForDependencies>
-    <LocLastLocAttemptVersionLookup xmlns="4873beb7-5857-4685-be1f-d57550cc96cc">693888</LocLastLocAttemptVersionLookup>
-    <LocProcessedForHandoffsLookup xmlns="4873beb7-5857-4685-be1f-d57550cc96cc" xsi:nil="true"/>
-    <TrustLevel xmlns="4873beb7-5857-4685-be1f-d57550cc96cc">1 Microsoft Managed Content</TrustLevel>
-    <CampaignTagsTaxHTField0 xmlns="4873beb7-5857-4685-be1f-d57550cc96cc">
-      <Terms xmlns="http://schemas.microsoft.com/office/infopath/2007/PartnerControls"/>
-    </CampaignTagsTaxHTField0>
-    <TPNamespace xmlns="4873beb7-5857-4685-be1f-d57550cc96cc" xsi:nil="true"/>
-    <LocOverallPreviewStatusLookup xmlns="4873beb7-5857-4685-be1f-d57550cc96cc" xsi:nil="true"/>
-    <TaxCatchAll xmlns="4873beb7-5857-4685-be1f-d57550cc96cc"/>
-    <IsSearchable xmlns="4873beb7-5857-4685-be1f-d57550cc96cc">false</IsSearchable>
-    <TemplateTemplateType xmlns="4873beb7-5857-4685-be1f-d57550cc96cc">Word Document Template</TemplateTemplateType>
-    <Markets xmlns="4873beb7-5857-4685-be1f-d57550cc96cc"/>
-    <IntlLangReview xmlns="4873beb7-5857-4685-be1f-d57550cc96cc" xsi:nil="true"/>
-    <UAProjectedTotalWords xmlns="4873beb7-5857-4685-be1f-d57550cc96cc" xsi:nil="true"/>
-    <OutputCachingOn xmlns="4873beb7-5857-4685-be1f-d57550cc96cc">false</OutputCachingOn>
-    <AverageRating xmlns="4873beb7-5857-4685-be1f-d57550cc96cc" xsi:nil="true"/>
-    <LocMarketGroupTiers2 xmlns="4873beb7-5857-4685-be1f-d57550cc96cc" xsi:nil="true"/>
-    <APAuthor xmlns="4873beb7-5857-4685-be1f-d57550cc96cc">
-      <UserInfo>
-        <DisplayName>REDMOND\v-namall</DisplayName>
-        <AccountId>978</AccountId>
-        <AccountType/>
-      </UserInfo>
-    </APAuthor>
-    <TPCommandLine xmlns="4873beb7-5857-4685-be1f-d57550cc96cc" xsi:nil="true"/>
-    <LocManualTestRequired xmlns="4873beb7-5857-4685-be1f-d57550cc96cc">false</LocManualTestRequired>
-    <TPAppVersion xmlns="4873beb7-5857-4685-be1f-d57550cc96cc" xsi:nil="true"/>
-    <EditorialStatus xmlns="4873beb7-5857-4685-be1f-d57550cc96cc">Complete</EditorialStatus>
-    <LocProcessedForMarketsLookup xmlns="4873beb7-5857-4685-be1f-d57550cc96cc" xsi:nil="true"/>
-    <LastModifiedDateTime xmlns="4873beb7-5857-4685-be1f-d57550cc96cc" xsi:nil="true"/>
-    <TPLaunchHelpLinkType xmlns="4873beb7-5857-4685-be1f-d57550cc96cc">Template</TPLaunchHelpLinkType>
-    <ScenarioTagsTaxHTField0 xmlns="4873beb7-5857-4685-be1f-d57550cc96cc">
-      <Terms xmlns="http://schemas.microsoft.com/office/infopath/2007/PartnerControls"/>
-    </ScenarioTagsTaxHTField0>
-    <OriginalRelease xmlns="4873beb7-5857-4685-be1f-d57550cc96cc">14</OriginalRelease>
-    <LocalizationTagsTaxHTField0 xmlns="4873beb7-5857-4685-be1f-d57550cc96cc">
-      <Terms xmlns="http://schemas.microsoft.com/office/infopath/2007/PartnerControls"/>
-    </LocalizationTagsTaxHTField0>
-    <Manager xmlns="4873beb7-5857-4685-be1f-d57550cc96cc" xsi:nil="true"/>
-    <UALocRecommendation xmlns="4873beb7-5857-4685-be1f-d57550cc96cc">Localize</UALocRecommendation>
-    <LocOverallHandbackStatusLookup xmlns="4873beb7-5857-4685-be1f-d57550cc96cc" xsi:nil="true"/>
-    <ArtSampleDocs xmlns="4873beb7-5857-4685-be1f-d57550cc96cc" xsi:nil="true"/>
-    <UACurrentWords xmlns="4873beb7-5857-4685-be1f-d57550cc96cc" xsi:nil="true"/>
-    <ShowIn xmlns="4873beb7-5857-4685-be1f-d57550cc96cc">Show everywhere</ShowIn>
-    <CSXHash xmlns="4873beb7-5857-4685-be1f-d57550cc96cc" xsi:nil="true"/>
-    <VoteCount xmlns="4873beb7-5857-4685-be1f-d57550cc96cc" xsi:nil="true"/>
-    <InternalTagsTaxHTField0 xmlns="4873beb7-5857-4685-be1f-d57550cc96cc">
-      <Terms xmlns="http://schemas.microsoft.com/office/infopath/2007/PartnerControls"/>
-    </InternalTagsTaxHTField0>
-    <UANotes xmlns="4873beb7-5857-4685-be1f-d57550cc96cc" xsi:nil="true"/>
-  </documentManagement>
-</p:properties>
+<file path=customXml/itemProps1.xml><?xml version="1.0" encoding="utf-8"?>
+<ds:datastoreItem xmlns:ds="http://schemas.openxmlformats.org/officeDocument/2006/customXml" ds:itemID="{6585731B-2642-4127-ACEE-9136881DFD5D}">
+  <ds:schemaRefs>
+    <ds:schemaRef ds:uri="http://schemas.openxmlformats.org/officeDocument/2006/bibliography"/>
+  </ds:schemaRefs>
+</ds:datastoreItem>
 </file>
 
-<file path=customXml/item3.xml><?xml version="1.0" encoding="utf-8"?>
-<?mso-contentType ?>
-<FormTemplates xmlns="http://schemas.microsoft.com/sharepoint/v3/contenttype/forms">
-  <Display>DocumentLibraryForm</Display>
-  <Edit>AssetEditForm</Edit>
-  <New>DocumentLibraryForm</New>
-</FormTemplates>
+<file path=customXml/itemProps2.xml><?xml version="1.0" encoding="utf-8"?>
+<ds:datastoreItem xmlns:ds="http://schemas.openxmlformats.org/officeDocument/2006/customXml" ds:itemID="{C01C3C56-10DB-49F7-B061-44D8728D078A}">
+  <ds:schemaRefs>
+    <ds:schemaRef ds:uri="http://schemas.microsoft.com/sharepoint/v3/contenttype/forms"/>
+  </ds:schemaRefs>
+</ds:datastoreItem>
 </file>
 
-<file path=customXml/item4.xml><?xml version="1.0" encoding="utf-8"?>
-<b:Sources xmlns:b="http://schemas.openxmlformats.org/officeDocument/2006/bibliography" xmlns="http://schemas.openxmlformats.org/officeDocument/2006/bibliography" SelectedStyle="\APASixthEditionOfficeOnline.xsl" StyleName="APA" Version="6"/>
+<file path=customXml/itemProps3.xml><?xml version="1.0" encoding="utf-8"?>
+<ds:datastoreItem xmlns:ds="http://schemas.openxmlformats.org/officeDocument/2006/customXml" ds:itemID="{7FBDB1CC-CEFB-4E46-8174-1F0AA0D30B24}">
+  <ds:schemaRefs>
+    <ds:schemaRef ds:uri="http://schemas.microsoft.com/office/2006/metadata/properties"/>
+    <ds:schemaRef ds:uri="http://schemas.microsoft.com/office/infopath/2007/PartnerControls"/>
+    <ds:schemaRef ds:uri="4873beb7-5857-4685-be1f-d57550cc96cc"/>
+  </ds:schemaRefs>
+</ds:datastoreItem>
 </file>
 
-<file path=customXml/itemProps1.xml><?xml version="1.0" encoding="utf-8"?>
+<file path=customXml/itemProps4.xml><?xml version="1.0" encoding="utf-8"?>
 <ds:datastoreItem xmlns:ds="http://schemas.openxmlformats.org/officeDocument/2006/customXml" ds:itemID="{4B3A7E92-E05A-4924-9E8A-9F6659E5855B}">
   <ds:schemaRefs>
     <ds:schemaRef ds:uri="http://schemas.microsoft.com/office/2006/metadata/contentType"/>
@@ -20436,30 +24731,4 @@
     <ds:schemaRef ds:uri="http://schemas.microsoft.com/internal/obd"/>
   </ds:schemaRefs>
 </ds:datastoreItem>
-</file>
-
-<file path=customXml/itemProps2.xml><?xml version="1.0" encoding="utf-8"?>
-<ds:datastoreItem xmlns:ds="http://schemas.openxmlformats.org/officeDocument/2006/customXml" ds:itemID="{7FBDB1CC-CEFB-4E46-8174-1F0AA0D30B24}">
-  <ds:schemaRefs>
-    <ds:schemaRef ds:uri="http://schemas.microsoft.com/office/2006/metadata/properties"/>
-    <ds:schemaRef ds:uri="http://schemas.microsoft.com/office/infopath/2007/PartnerControls"/>
-    <ds:schemaRef ds:uri="4873beb7-5857-4685-be1f-d57550cc96cc"/>
-  </ds:schemaRefs>
-</ds:datastoreItem>
-</file>
-
-<file path=customXml/itemProps3.xml><?xml version="1.0" encoding="utf-8"?>
-<ds:datastoreItem xmlns:ds="http://schemas.openxmlformats.org/officeDocument/2006/customXml" ds:itemID="{C01C3C56-10DB-49F7-B061-44D8728D078A}">
-  <ds:schemaRefs>
-    <ds:schemaRef ds:uri="http://schemas.microsoft.com/sharepoint/v3/contenttype/forms"/>
-  </ds:schemaRefs>
-</ds:datastoreItem>
-</file>
-
-<file path=customXml/itemProps4.xml><?xml version="1.0" encoding="utf-8"?>
-<ds:datastoreItem xmlns:ds="http://schemas.openxmlformats.org/officeDocument/2006/customXml" ds:itemID="{6585731B-2642-4127-ACEE-9136881DFD5D}">
-  <ds:schemaRefs>
-    <ds:schemaRef ds:uri="http://schemas.openxmlformats.org/officeDocument/2006/bibliography"/>
-  </ds:schemaRefs>
-</ds:datastoreItem>
 </file>